--- a/src/main/resources/doc/SpringMVC执行流程分析.docx
+++ b/src/main/resources/doc/SpringMVC执行流程分析.docx
@@ -1010,6 +1010,7 @@
     <w:p>
       <w:pPr>
         <w:numPr>
+          <w:ilvl w:val="0"/>
           <w:numId w:val="0"/>
         </w:numPr>
         <w:ind w:left="2100" w:leftChars="0" w:firstLine="420" w:firstLineChars="0"/>
@@ -1030,6 +1031,7 @@
     <w:p>
       <w:pPr>
         <w:numPr>
+          <w:ilvl w:val="0"/>
           <w:numId w:val="0"/>
         </w:numPr>
         <w:ind w:left="1260" w:leftChars="0" w:firstLine="420" w:firstLineChars="0"/>
@@ -1317,6 +1319,7 @@
     <w:p>
       <w:pPr>
         <w:numPr>
+          <w:ilvl w:val="0"/>
           <w:numId w:val="0"/>
         </w:numPr>
         <w:ind w:left="1260" w:leftChars="0"/>
@@ -1384,6 +1387,7 @@
     <w:p>
       <w:pPr>
         <w:numPr>
+          <w:ilvl w:val="0"/>
           <w:numId w:val="0"/>
         </w:numPr>
         <w:ind w:left="1260" w:leftChars="0"/>
@@ -1500,6 +1504,7 @@
     <w:p>
       <w:pPr>
         <w:numPr>
+          <w:ilvl w:val="0"/>
           <w:numId w:val="0"/>
         </w:numPr>
         <w:ind w:left="840" w:leftChars="0" w:firstLine="420" w:firstLineChars="0"/>
@@ -1588,6 +1593,7 @@
     <w:p>
       <w:pPr>
         <w:numPr>
+          <w:ilvl w:val="0"/>
           <w:numId w:val="0"/>
         </w:numPr>
         <w:ind w:left="2100" w:leftChars="0"/>
@@ -1621,6 +1627,7 @@
     <w:p>
       <w:pPr>
         <w:numPr>
+          <w:ilvl w:val="0"/>
           <w:numId w:val="0"/>
         </w:numPr>
         <w:ind w:left="840" w:leftChars="0"/>
@@ -1680,6 +1687,7 @@
     <w:p>
       <w:pPr>
         <w:numPr>
+          <w:ilvl w:val="0"/>
           <w:numId w:val="0"/>
         </w:numPr>
         <w:ind w:left="840" w:leftChars="0"/>
@@ -1699,6 +1707,7 @@
     <w:p>
       <w:pPr>
         <w:numPr>
+          <w:ilvl w:val="0"/>
           <w:numId w:val="0"/>
         </w:numPr>
         <w:ind w:left="840" w:leftChars="0"/>
@@ -1754,16 +1763,111 @@
           </wp:inline>
         </w:drawing>
       </w:r>
+    </w:p>
+    <w:p>
+      <w:pPr>
+        <w:numPr>
+          <w:ilvl w:val="0"/>
+          <w:numId w:val="1"/>
+        </w:numPr>
+        <w:ind w:left="425" w:leftChars="0" w:hanging="425" w:firstLineChars="0"/>
+        <w:rPr>
+          <w:rFonts w:hint="default"/>
+          <w:lang w:val="en-US" w:eastAsia="zh-CN"/>
+        </w:rPr>
+      </w:pPr>
+      <w:r>
+        <w:rPr>
+          <w:rFonts w:hint="default"/>
+          <w:lang w:val="en-US" w:eastAsia="zh-CN"/>
+        </w:rPr>
+        <w:t>org.springframework.web.servlet.HandlerExecutionChain</w:t>
+      </w:r>
+    </w:p>
+    <w:p>
+      <w:pPr>
+        <w:numPr>
+          <w:ilvl w:val="1"/>
+          <w:numId w:val="1"/>
+        </w:numPr>
+        <w:ind w:left="840" w:leftChars="0" w:hanging="420" w:firstLineChars="0"/>
+        <w:rPr>
+          <w:rFonts w:hint="default"/>
+          <w:lang w:val="en-US" w:eastAsia="zh-CN"/>
+        </w:rPr>
+      </w:pPr>
+      <w:r>
+        <w:rPr>
+          <w:rFonts w:hint="default"/>
+          <w:lang w:val="en-US" w:eastAsia="zh-CN"/>
+        </w:rPr>
+        <w:t>org.springframework.web.servlet.handler.AbstractHandlerMapping#getHandler</w:t>
+      </w:r>
+    </w:p>
+    <w:p>
+      <w:pPr>
+        <w:numPr>
+          <w:ilvl w:val="2"/>
+          <w:numId w:val="1"/>
+        </w:numPr>
+        <w:ind w:left="1260" w:leftChars="0" w:hanging="420" w:firstLineChars="0"/>
+        <w:rPr>
+          <w:rFonts w:hint="default"/>
+          <w:lang w:val="en-US" w:eastAsia="zh-CN"/>
+        </w:rPr>
+      </w:pPr>
+      <w:r>
+        <w:rPr>
+          <w:rFonts w:ascii="宋体" w:hAnsi="宋体" w:eastAsia="宋体" w:cs="宋体"/>
+          <w:sz w:val="24"/>
+          <w:szCs w:val="24"/>
+        </w:rPr>
+        <w:fldChar w:fldCharType="begin"/>
+      </w:r>
+      <w:r>
+        <w:rPr>
+          <w:rFonts w:ascii="宋体" w:hAnsi="宋体" w:eastAsia="宋体" w:cs="宋体"/>
+          <w:sz w:val="24"/>
+          <w:szCs w:val="24"/>
+        </w:rPr>
+        <w:instrText xml:space="preserve"> HYPERLINK "https://www.jianshu.com/p/f9c21da2c661" </w:instrText>
+      </w:r>
+      <w:r>
+        <w:rPr>
+          <w:rFonts w:ascii="宋体" w:hAnsi="宋体" w:eastAsia="宋体" w:cs="宋体"/>
+          <w:sz w:val="24"/>
+          <w:szCs w:val="24"/>
+        </w:rPr>
+        <w:fldChar w:fldCharType="separate"/>
+      </w:r>
+      <w:r>
+        <w:rPr>
+          <w:rStyle w:val="8"/>
+          <w:rFonts w:ascii="宋体" w:hAnsi="宋体" w:eastAsia="宋体" w:cs="宋体"/>
+          <w:sz w:val="24"/>
+          <w:szCs w:val="24"/>
+        </w:rPr>
+        <w:t>https://www.jianshu.com/p/f9c21da2c661</w:t>
+      </w:r>
+      <w:r>
+        <w:rPr>
+          <w:rFonts w:ascii="宋体" w:hAnsi="宋体" w:eastAsia="宋体" w:cs="宋体"/>
+          <w:sz w:val="24"/>
+          <w:szCs w:val="24"/>
+        </w:rPr>
+        <w:fldChar w:fldCharType="end"/>
+      </w:r>
+      <w:r>
+        <w:rPr>
+          <w:rFonts w:hint="eastAsia" w:ascii="宋体" w:hAnsi="宋体" w:eastAsia="宋体" w:cs="宋体"/>
+          <w:sz w:val="24"/>
+          <w:szCs w:val="24"/>
+          <w:lang w:val="en-US" w:eastAsia="zh-CN"/>
+        </w:rPr>
+        <w:t xml:space="preserve"> CORS 跨源请求</w:t>
+      </w:r>
       <w:bookmarkStart w:id="0" w:name="_GoBack"/>
       <w:bookmarkEnd w:id="0"/>
-    </w:p>
-    <w:p>
-      <w:pPr>
-        <w:rPr>
-          <w:rFonts w:hint="default"/>
-          <w:lang w:val="en-US" w:eastAsia="zh-CN"/>
-        </w:rPr>
-      </w:pPr>
     </w:p>
     <w:sectPr>
       <w:pgSz w:w="11906" w:h="16838"/>
@@ -2303,6 +2407,15 @@
       <w:lang w:val="en-US" w:eastAsia="zh-CN" w:bidi="ar"/>
     </w:rPr>
   </w:style>
+  <w:style w:type="character" w:styleId="8">
+    <w:name w:val="Hyperlink"/>
+    <w:basedOn w:val="7"/>
+    <w:uiPriority w:val="0"/>
+    <w:rPr>
+      <w:color w:val="0000FF"/>
+      <w:u w:val="single"/>
+    </w:rPr>
+  </w:style>
 </w:styles>
 </file>
 

--- a/src/main/resources/doc/SpringMVC执行流程分析.docx
+++ b/src/main/resources/doc/SpringMVC执行流程分析.docx
@@ -1801,7 +1801,66 @@
           <w:rFonts w:hint="default"/>
           <w:lang w:val="en-US" w:eastAsia="zh-CN"/>
         </w:rPr>
-        <w:t>org.springframework.web.servlet.handler.AbstractHandlerMapping#getHandler</w:t>
+        <w:t>org.springframework.web.cors.CorsUtils#isCorsRequest</w:t>
+      </w:r>
+    </w:p>
+    <w:p>
+      <w:pPr>
+        <w:numPr>
+          <w:numId w:val="0"/>
+        </w:numPr>
+        <w:ind w:left="420" w:leftChars="0" w:firstLine="420" w:firstLineChars="0"/>
+        <w:rPr>
+          <w:rFonts w:hint="default"/>
+          <w:lang w:val="en-US" w:eastAsia="zh-CN"/>
+        </w:rPr>
+      </w:pPr>
+      <w:r>
+        <w:rPr>
+          <w:rFonts w:hint="default"/>
+          <w:lang w:val="en-US" w:eastAsia="zh-CN"/>
+        </w:rPr>
+        <w:drawing>
+          <wp:inline distT="0" distB="0" distL="114300" distR="114300">
+            <wp:extent cx="6076315" cy="2265680"/>
+            <wp:effectExtent l="0" t="0" r="6985" b="7620"/>
+            <wp:docPr id="1" name="图片 1"/>
+            <wp:cNvGraphicFramePr>
+              <a:graphicFrameLocks xmlns:a="http://schemas.openxmlformats.org/drawingml/2006/main" noChangeAspect="1"/>
+            </wp:cNvGraphicFramePr>
+            <a:graphic xmlns:a="http://schemas.openxmlformats.org/drawingml/2006/main">
+              <a:graphicData uri="http://schemas.openxmlformats.org/drawingml/2006/picture">
+                <pic:pic xmlns:pic="http://schemas.openxmlformats.org/drawingml/2006/picture">
+                  <pic:nvPicPr>
+                    <pic:cNvPr id="1" name="图片 1"/>
+                    <pic:cNvPicPr>
+                      <a:picLocks noChangeAspect="1"/>
+                    </pic:cNvPicPr>
+                  </pic:nvPicPr>
+                  <pic:blipFill>
+                    <a:blip r:embed="rId13"/>
+                    <a:stretch>
+                      <a:fillRect/>
+                    </a:stretch>
+                  </pic:blipFill>
+                  <pic:spPr>
+                    <a:xfrm>
+                      <a:off x="0" y="0"/>
+                      <a:ext cx="6076315" cy="2265680"/>
+                    </a:xfrm>
+                    <a:prstGeom prst="rect">
+                      <a:avLst/>
+                    </a:prstGeom>
+                    <a:noFill/>
+                    <a:ln>
+                      <a:noFill/>
+                    </a:ln>
+                  </pic:spPr>
+                </pic:pic>
+              </a:graphicData>
+            </a:graphic>
+          </wp:inline>
+        </w:drawing>
       </w:r>
     </w:p>
     <w:p>
@@ -1842,7 +1901,7 @@
       </w:r>
       <w:r>
         <w:rPr>
-          <w:rStyle w:val="8"/>
+          <w:rStyle w:val="11"/>
           <w:rFonts w:ascii="宋体" w:hAnsi="宋体" w:eastAsia="宋体" w:cs="宋体"/>
           <w:sz w:val="24"/>
           <w:szCs w:val="24"/>
@@ -1866,8 +1925,1955 @@
         </w:rPr>
         <w:t xml:space="preserve"> CORS 跨源请求</w:t>
       </w:r>
+    </w:p>
+    <w:p>
+      <w:pPr>
+        <w:numPr>
+          <w:numId w:val="0"/>
+        </w:numPr>
+        <w:ind w:left="840" w:leftChars="0" w:firstLine="420" w:firstLineChars="0"/>
+        <w:rPr>
+          <w:rFonts w:hint="eastAsia"/>
+          <w:lang w:val="en-US" w:eastAsia="zh-CN"/>
+        </w:rPr>
+      </w:pPr>
+      <w:r>
+        <w:rPr>
+          <w:rFonts w:hint="default"/>
+          <w:lang w:val="en-US" w:eastAsia="zh-CN"/>
+        </w:rPr>
+        <w:t>Access-Control-Allow-Origin</w:t>
+      </w:r>
+      <w:r>
+        <w:rPr>
+          <w:rFonts w:hint="eastAsia"/>
+          <w:lang w:val="en-US" w:eastAsia="zh-CN"/>
+        </w:rPr>
+        <w:t xml:space="preserve"> </w:t>
+      </w:r>
+    </w:p>
+    <w:p>
+      <w:pPr>
+        <w:numPr>
+          <w:numId w:val="0"/>
+        </w:numPr>
+        <w:ind w:left="840" w:leftChars="0" w:firstLine="420" w:firstLineChars="0"/>
+        <w:rPr>
+          <w:rFonts w:hint="eastAsia"/>
+          <w:lang w:val="en-US" w:eastAsia="zh-CN"/>
+        </w:rPr>
+      </w:pPr>
+      <w:r>
+        <w:rPr>
+          <w:rFonts w:hint="eastAsia"/>
+          <w:lang w:val="en-US" w:eastAsia="zh-CN"/>
+        </w:rPr>
+        <w:t>这个头部信息由服务器返回，用来明确指定那些客户端的域名允许访问这个资源。它的值可以是：</w:t>
+      </w:r>
+    </w:p>
+    <w:p>
+      <w:pPr>
+        <w:numPr>
+          <w:ilvl w:val="0"/>
+          <w:numId w:val="2"/>
+        </w:numPr>
+        <w:ind w:left="1260" w:leftChars="0" w:hanging="420" w:firstLineChars="0"/>
+        <w:rPr>
+          <w:rFonts w:hint="default"/>
+          <w:lang w:val="en-US" w:eastAsia="zh-CN"/>
+        </w:rPr>
+      </w:pPr>
+      <w:r>
+        <w:rPr>
+          <w:rFonts w:hint="default"/>
+          <w:lang w:val="en-US" w:eastAsia="zh-CN"/>
+        </w:rPr>
+        <w:t>* —— 允许任意域名</w:t>
+      </w:r>
+    </w:p>
+    <w:p>
+      <w:pPr>
+        <w:numPr>
+          <w:ilvl w:val="0"/>
+          <w:numId w:val="2"/>
+        </w:numPr>
+        <w:ind w:left="1260" w:leftChars="0" w:hanging="420" w:firstLineChars="0"/>
+        <w:rPr>
+          <w:rFonts w:hint="default"/>
+          <w:lang w:val="en-US" w:eastAsia="zh-CN"/>
+        </w:rPr>
+      </w:pPr>
+      <w:r>
+        <w:rPr>
+          <w:rFonts w:hint="default"/>
+          <w:lang w:val="en-US" w:eastAsia="zh-CN"/>
+        </w:rPr>
+        <w:t>一个完整的域名名字（比如：</w:t>
+      </w:r>
+      <w:r>
+        <w:rPr>
+          <w:rFonts w:hint="default"/>
+          <w:lang w:val="en-US" w:eastAsia="zh-CN"/>
+        </w:rPr>
+        <w:fldChar w:fldCharType="begin"/>
+      </w:r>
+      <w:r>
+        <w:rPr>
+          <w:rFonts w:hint="default"/>
+          <w:lang w:val="en-US" w:eastAsia="zh-CN"/>
+        </w:rPr>
+        <w:instrText xml:space="preserve"> HYPERLINK "https://example.com）" </w:instrText>
+      </w:r>
+      <w:r>
+        <w:rPr>
+          <w:rFonts w:hint="default"/>
+          <w:lang w:val="en-US" w:eastAsia="zh-CN"/>
+        </w:rPr>
+        <w:fldChar w:fldCharType="separate"/>
+      </w:r>
+      <w:r>
+        <w:rPr>
+          <w:rStyle w:val="12"/>
+          <w:rFonts w:hint="default"/>
+          <w:lang w:val="en-US" w:eastAsia="zh-CN"/>
+        </w:rPr>
+        <w:t>https://example.com）</w:t>
+      </w:r>
+      <w:r>
+        <w:rPr>
+          <w:rFonts w:hint="default"/>
+          <w:lang w:val="en-US" w:eastAsia="zh-CN"/>
+        </w:rPr>
+        <w:fldChar w:fldCharType="end"/>
+      </w:r>
+    </w:p>
+    <w:p>
+      <w:pPr>
+        <w:numPr>
+          <w:numId w:val="0"/>
+        </w:numPr>
+        <w:ind w:left="840" w:leftChars="0" w:firstLine="420" w:firstLineChars="0"/>
+        <w:rPr>
+          <w:rFonts w:hint="default"/>
+          <w:lang w:val="en-US" w:eastAsia="zh-CN"/>
+        </w:rPr>
+      </w:pPr>
+      <w:r>
+        <w:rPr>
+          <w:rFonts w:hint="default"/>
+          <w:lang w:val="en-US" w:eastAsia="zh-CN"/>
+        </w:rPr>
+        <w:t>Access-Control-Allow-Credentials</w:t>
+      </w:r>
+    </w:p>
+    <w:p>
+      <w:pPr>
+        <w:numPr>
+          <w:numId w:val="0"/>
+        </w:numPr>
+        <w:ind w:left="840" w:leftChars="0" w:firstLine="420" w:firstLineChars="0"/>
+        <w:rPr>
+          <w:rFonts w:hint="default"/>
+          <w:lang w:val="en-US" w:eastAsia="zh-CN"/>
+        </w:rPr>
+      </w:pPr>
+      <w:r>
+        <w:rPr>
+          <w:rFonts w:hint="default"/>
+          <w:lang w:val="en-US" w:eastAsia="zh-CN"/>
+        </w:rPr>
+        <w:t>这个头部信息只会在服务器支持通过cookies传递验证信息的返回数据里。它的值只有一个就是 true。跨站点带验证信息时，服务器必须要争取设置这个值，服务器才能获取到用户的cookie。</w:t>
+      </w:r>
+    </w:p>
+    <w:p>
+      <w:pPr>
+        <w:numPr>
+          <w:numId w:val="0"/>
+        </w:numPr>
+        <w:ind w:left="840" w:leftChars="0" w:firstLine="420" w:firstLineChars="0"/>
+        <w:rPr>
+          <w:rFonts w:hint="default"/>
+          <w:lang w:val="en-US" w:eastAsia="zh-CN"/>
+        </w:rPr>
+      </w:pPr>
+      <w:r>
+        <w:rPr>
+          <w:rFonts w:hint="default"/>
+          <w:lang w:val="en-US" w:eastAsia="zh-CN"/>
+        </w:rPr>
+        <w:t>Access-Control-Allow-Headers</w:t>
+      </w:r>
+    </w:p>
+    <w:p>
+      <w:pPr>
+        <w:numPr>
+          <w:numId w:val="0"/>
+        </w:numPr>
+        <w:ind w:left="840" w:leftChars="0" w:firstLine="420" w:firstLineChars="0"/>
+        <w:rPr>
+          <w:rFonts w:hint="default"/>
+          <w:lang w:val="en-US" w:eastAsia="zh-CN"/>
+        </w:rPr>
+      </w:pPr>
+      <w:r>
+        <w:rPr>
+          <w:rFonts w:hint="default"/>
+          <w:lang w:val="en-US" w:eastAsia="zh-CN"/>
+        </w:rPr>
+        <w:t>提供一个逗号分隔的列表表示服务器支持的请求数据类型。假如你使用自定义头部(比如：x-authentication-token 服务器需要在返回OPTIONS请求时，要把这个值放到这个头部里，否则请求会被阻止)。</w:t>
+      </w:r>
+    </w:p>
+    <w:p>
+      <w:pPr>
+        <w:numPr>
+          <w:numId w:val="0"/>
+        </w:numPr>
+        <w:ind w:left="840" w:leftChars="0" w:firstLine="420" w:firstLineChars="0"/>
+        <w:rPr>
+          <w:rFonts w:hint="default"/>
+          <w:lang w:val="en-US" w:eastAsia="zh-CN"/>
+        </w:rPr>
+      </w:pPr>
+      <w:r>
+        <w:rPr>
+          <w:rFonts w:hint="default"/>
+          <w:lang w:val="en-US" w:eastAsia="zh-CN"/>
+        </w:rPr>
+        <w:t>Access-Control-Expose-Headers</w:t>
+      </w:r>
+    </w:p>
+    <w:p>
+      <w:pPr>
+        <w:numPr>
+          <w:numId w:val="0"/>
+        </w:numPr>
+        <w:ind w:left="840" w:leftChars="0" w:firstLine="420" w:firstLineChars="0"/>
+        <w:rPr>
+          <w:rFonts w:hint="default"/>
+          <w:lang w:val="en-US" w:eastAsia="zh-CN"/>
+        </w:rPr>
+      </w:pPr>
+      <w:r>
+        <w:rPr>
+          <w:rFonts w:hint="default"/>
+          <w:lang w:val="en-US" w:eastAsia="zh-CN"/>
+        </w:rPr>
+        <w:t>相似的，这个返回信息里包含了一组头部信息，这些信息表示那些客户端可以使用。其他没有在里面的头部信息将会被限制（译者注：这个头信息实战中使用较少）。</w:t>
+      </w:r>
+    </w:p>
+    <w:p>
+      <w:pPr>
+        <w:numPr>
+          <w:numId w:val="0"/>
+        </w:numPr>
+        <w:ind w:left="840" w:leftChars="0" w:firstLine="420" w:firstLineChars="0"/>
+        <w:rPr>
+          <w:rFonts w:hint="default"/>
+          <w:lang w:val="en-US" w:eastAsia="zh-CN"/>
+        </w:rPr>
+      </w:pPr>
+      <w:r>
+        <w:rPr>
+          <w:rFonts w:hint="default"/>
+          <w:lang w:val="en-US" w:eastAsia="zh-CN"/>
+        </w:rPr>
+        <w:t>Access-Control-Allow-Methods</w:t>
+      </w:r>
+    </w:p>
+    <w:p>
+      <w:pPr>
+        <w:numPr>
+          <w:numId w:val="0"/>
+        </w:numPr>
+        <w:ind w:left="840" w:leftChars="0" w:firstLine="420" w:firstLineChars="0"/>
+        <w:rPr>
+          <w:rFonts w:hint="default"/>
+          <w:lang w:val="en-US" w:eastAsia="zh-CN"/>
+        </w:rPr>
+      </w:pPr>
+      <w:r>
+        <w:rPr>
+          <w:rFonts w:hint="default"/>
+          <w:lang w:val="en-US" w:eastAsia="zh-CN"/>
+        </w:rPr>
+        <w:t>一个逗号分隔的列表，表明服务器支持的请求类型（比如：GET, POST）</w:t>
+      </w:r>
+    </w:p>
+    <w:p>
+      <w:pPr>
+        <w:numPr>
+          <w:numId w:val="0"/>
+        </w:numPr>
+        <w:ind w:left="840" w:leftChars="0" w:firstLine="420" w:firstLineChars="0"/>
+        <w:rPr>
+          <w:rFonts w:hint="default"/>
+          <w:lang w:val="en-US" w:eastAsia="zh-CN"/>
+        </w:rPr>
+      </w:pPr>
+      <w:r>
+        <w:rPr>
+          <w:rFonts w:hint="default"/>
+          <w:lang w:val="en-US" w:eastAsia="zh-CN"/>
+        </w:rPr>
+        <w:t>Origin</w:t>
+      </w:r>
+    </w:p>
+    <w:p>
+      <w:pPr>
+        <w:numPr>
+          <w:numId w:val="0"/>
+        </w:numPr>
+        <w:ind w:left="840" w:leftChars="0" w:firstLine="420" w:firstLineChars="0"/>
+        <w:rPr>
+          <w:rFonts w:hint="default"/>
+          <w:lang w:val="en-US" w:eastAsia="zh-CN"/>
+        </w:rPr>
+      </w:pPr>
+      <w:r>
+        <w:rPr>
+          <w:rFonts w:hint="default"/>
+          <w:lang w:val="en-US" w:eastAsia="zh-CN"/>
+        </w:rPr>
+        <w:t>这个头部信息，属于请求数据的一部分。这个值表明这个请求是从浏览器打开的哪个域名下发出的。出于安全原因，浏览器不允许你修改这个值。</w:t>
+      </w:r>
+    </w:p>
+    <w:p>
+      <w:pPr>
+        <w:numPr>
+          <w:ilvl w:val="2"/>
+          <w:numId w:val="2"/>
+        </w:numPr>
+        <w:ind w:left="1260" w:leftChars="0" w:hanging="420" w:firstLineChars="0"/>
+        <w:jc w:val="left"/>
+        <w:rPr>
+          <w:rFonts w:hint="eastAsia"/>
+          <w:lang w:val="en-US" w:eastAsia="zh-CN"/>
+        </w:rPr>
+      </w:pPr>
+      <w:r>
+        <w:rPr>
+          <w:rFonts w:hint="eastAsia"/>
+          <w:lang w:val="en-US" w:eastAsia="zh-CN"/>
+        </w:rPr>
+        <w:t>Java中org.springframework.web.servlet.handler.AbstractHandlerMapping#getCorsHandlerExecutionChain有对跨源访问进行判断，在CorsUtils.isPreFlightRequest(request)中，判断请求头是否为Origin</w:t>
+      </w:r>
+    </w:p>
+    <w:p>
+      <w:pPr>
+        <w:numPr>
+          <w:numId w:val="0"/>
+        </w:numPr>
+        <w:ind w:left="1260" w:leftChars="0"/>
+        <w:jc w:val="left"/>
+        <w:rPr>
+          <w:rFonts w:hint="eastAsia"/>
+          <w:lang w:val="en-US" w:eastAsia="zh-CN"/>
+        </w:rPr>
+      </w:pPr>
+    </w:p>
+    <w:p>
+      <w:pPr>
+        <w:numPr>
+          <w:ilvl w:val="0"/>
+          <w:numId w:val="3"/>
+        </w:numPr>
+        <w:ind w:left="420" w:leftChars="0" w:firstLine="403" w:firstLineChars="0"/>
+        <w:jc w:val="both"/>
+        <w:rPr>
+          <w:rFonts w:hint="eastAsia"/>
+          <w:lang w:val="en-US" w:eastAsia="zh-CN"/>
+        </w:rPr>
+      </w:pPr>
+      <w:r>
+        <w:rPr>
+          <w:rFonts w:hint="eastAsia"/>
+          <w:lang w:val="en-US" w:eastAsia="zh-CN"/>
+        </w:rPr>
+        <w:t>同源策略：同源指的是域名（或IP），协议，端口都相同，不同源的客户端脚本(javascript、ActionScript)在没明确授权的情况下，不能读写对方的资源。</w:t>
+      </w:r>
+      <w:r>
+        <w:rPr>
+          <w:rFonts w:hint="eastAsia"/>
+          <w:lang w:val="en-US" w:eastAsia="zh-CN"/>
+        </w:rPr>
+        <w:fldChar w:fldCharType="begin"/>
+      </w:r>
+      <w:r>
+        <w:rPr>
+          <w:rFonts w:hint="eastAsia"/>
+          <w:lang w:val="en-US" w:eastAsia="zh-CN"/>
+        </w:rPr>
+        <w:instrText xml:space="preserve"> HYPERLINK "https://www.cnblogs.com/morethink/p/6525216.html" </w:instrText>
+      </w:r>
+      <w:r>
+        <w:rPr>
+          <w:rFonts w:hint="eastAsia"/>
+          <w:lang w:val="en-US" w:eastAsia="zh-CN"/>
+        </w:rPr>
+        <w:fldChar w:fldCharType="separate"/>
+      </w:r>
+      <w:r>
+        <w:rPr>
+          <w:rFonts w:hint="eastAsia"/>
+          <w:lang w:val="en-US" w:eastAsia="zh-CN"/>
+        </w:rPr>
+        <w:t>https://www.cnblogs.com/morethink/p/6525216.html</w:t>
+      </w:r>
+      <w:r>
+        <w:rPr>
+          <w:rFonts w:hint="eastAsia"/>
+          <w:lang w:val="en-US" w:eastAsia="zh-CN"/>
+        </w:rPr>
+        <w:fldChar w:fldCharType="end"/>
+      </w:r>
+    </w:p>
+    <w:p>
+      <w:pPr>
+        <w:numPr>
+          <w:ilvl w:val="1"/>
+          <w:numId w:val="3"/>
+        </w:numPr>
+        <w:ind w:left="840" w:leftChars="0" w:firstLine="403" w:firstLineChars="0"/>
+        <w:jc w:val="both"/>
+        <w:rPr>
+          <w:rFonts w:hint="eastAsia"/>
+          <w:lang w:val="en-US" w:eastAsia="zh-CN"/>
+        </w:rPr>
+      </w:pPr>
+      <w:r>
+        <w:rPr>
+          <w:rFonts w:hint="eastAsia"/>
+          <w:lang w:val="en-US" w:eastAsia="zh-CN"/>
+        </w:rPr>
+        <w:t>跨域情况示例</w:t>
+      </w:r>
+    </w:p>
+    <w:tbl>
+      <w:tblPr>
+        <w:tblStyle w:val="8"/>
+        <w:tblW w:w="7580" w:type="dxa"/>
+        <w:tblInd w:w="2164" w:type="dxa"/>
+        <w:tblBorders>
+          <w:top w:val="single" w:color="auto" w:sz="4" w:space="0"/>
+          <w:left w:val="single" w:color="auto" w:sz="4" w:space="0"/>
+          <w:bottom w:val="single" w:color="auto" w:sz="4" w:space="0"/>
+          <w:right w:val="single" w:color="auto" w:sz="4" w:space="0"/>
+          <w:insideH w:val="single" w:color="auto" w:sz="4" w:space="0"/>
+          <w:insideV w:val="single" w:color="auto" w:sz="4" w:space="0"/>
+        </w:tblBorders>
+        <w:tblLayout w:type="fixed"/>
+        <w:tblCellMar>
+          <w:left w:w="108" w:type="dxa"/>
+          <w:right w:w="108" w:type="dxa"/>
+        </w:tblCellMar>
+      </w:tblPr>
+      <w:tblGrid>
+        <w:gridCol w:w="3120"/>
+        <w:gridCol w:w="1667"/>
+        <w:gridCol w:w="2793"/>
+      </w:tblGrid>
+      <w:tr>
+        <w:tblPrEx>
+          <w:tblBorders>
+            <w:top w:val="single" w:color="auto" w:sz="4" w:space="0"/>
+            <w:left w:val="single" w:color="auto" w:sz="4" w:space="0"/>
+            <w:bottom w:val="single" w:color="auto" w:sz="4" w:space="0"/>
+            <w:right w:val="single" w:color="auto" w:sz="4" w:space="0"/>
+            <w:insideH w:val="single" w:color="auto" w:sz="4" w:space="0"/>
+            <w:insideV w:val="single" w:color="auto" w:sz="4" w:space="0"/>
+          </w:tblBorders>
+          <w:tblLayout w:type="fixed"/>
+          <w:tblCellMar>
+            <w:left w:w="108" w:type="dxa"/>
+            <w:right w:w="108" w:type="dxa"/>
+          </w:tblCellMar>
+        </w:tblPrEx>
+        <w:tc>
+          <w:tcPr>
+            <w:tcW w:w="3120" w:type="dxa"/>
+          </w:tcPr>
+          <w:p>
+            <w:pPr>
+              <w:numPr>
+                <w:numId w:val="0"/>
+              </w:numPr>
+              <w:jc w:val="both"/>
+              <w:rPr>
+                <w:rFonts w:hint="default"/>
+                <w:vertAlign w:val="baseline"/>
+                <w:lang w:val="en-US" w:eastAsia="zh-CN"/>
+              </w:rPr>
+            </w:pPr>
+            <w:r>
+              <w:rPr>
+                <w:rFonts w:hint="eastAsia"/>
+                <w:vertAlign w:val="baseline"/>
+                <w:lang w:val="en-US" w:eastAsia="zh-CN"/>
+              </w:rPr>
+              <w:t>URL</w:t>
+            </w:r>
+          </w:p>
+        </w:tc>
+        <w:tc>
+          <w:tcPr>
+            <w:tcW w:w="1667" w:type="dxa"/>
+          </w:tcPr>
+          <w:p>
+            <w:pPr>
+              <w:numPr>
+                <w:numId w:val="0"/>
+              </w:numPr>
+              <w:jc w:val="both"/>
+              <w:rPr>
+                <w:rFonts w:hint="default"/>
+                <w:vertAlign w:val="baseline"/>
+                <w:lang w:val="en-US" w:eastAsia="zh-CN"/>
+              </w:rPr>
+            </w:pPr>
+            <w:r>
+              <w:rPr>
+                <w:rFonts w:hint="eastAsia"/>
+                <w:vertAlign w:val="baseline"/>
+                <w:lang w:val="en-US" w:eastAsia="zh-CN"/>
+              </w:rPr>
+              <w:t>解释</w:t>
+            </w:r>
+          </w:p>
+        </w:tc>
+        <w:tc>
+          <w:tcPr>
+            <w:tcW w:w="2793" w:type="dxa"/>
+          </w:tcPr>
+          <w:p>
+            <w:pPr>
+              <w:numPr>
+                <w:numId w:val="0"/>
+              </w:numPr>
+              <w:jc w:val="both"/>
+              <w:rPr>
+                <w:rFonts w:hint="default"/>
+                <w:vertAlign w:val="baseline"/>
+                <w:lang w:val="en-US" w:eastAsia="zh-CN"/>
+              </w:rPr>
+            </w:pPr>
+            <w:r>
+              <w:rPr>
+                <w:rFonts w:hint="eastAsia"/>
+                <w:vertAlign w:val="baseline"/>
+                <w:lang w:val="en-US" w:eastAsia="zh-CN"/>
+              </w:rPr>
+              <w:t>是否跨域</w:t>
+            </w:r>
+          </w:p>
+        </w:tc>
+      </w:tr>
+      <w:tr>
+        <w:tblPrEx>
+          <w:tblBorders>
+            <w:top w:val="single" w:color="auto" w:sz="4" w:space="0"/>
+            <w:left w:val="single" w:color="auto" w:sz="4" w:space="0"/>
+            <w:bottom w:val="single" w:color="auto" w:sz="4" w:space="0"/>
+            <w:right w:val="single" w:color="auto" w:sz="4" w:space="0"/>
+            <w:insideH w:val="single" w:color="auto" w:sz="4" w:space="0"/>
+            <w:insideV w:val="single" w:color="auto" w:sz="4" w:space="0"/>
+          </w:tblBorders>
+          <w:tblLayout w:type="fixed"/>
+          <w:tblCellMar>
+            <w:left w:w="108" w:type="dxa"/>
+            <w:right w:w="108" w:type="dxa"/>
+          </w:tblCellMar>
+        </w:tblPrEx>
+        <w:tc>
+          <w:tcPr>
+            <w:tcW w:w="3120" w:type="dxa"/>
+          </w:tcPr>
+          <w:p>
+            <w:pPr>
+              <w:numPr>
+                <w:numId w:val="0"/>
+              </w:numPr>
+              <w:jc w:val="both"/>
+              <w:rPr>
+                <w:rFonts w:hint="eastAsia"/>
+                <w:vertAlign w:val="baseline"/>
+                <w:lang w:val="en-US" w:eastAsia="zh-CN"/>
+              </w:rPr>
+            </w:pPr>
+            <w:r>
+              <w:rPr>
+                <w:rFonts w:hint="eastAsia"/>
+                <w:vertAlign w:val="baseline"/>
+                <w:lang w:val="en-US" w:eastAsia="zh-CN"/>
+              </w:rPr>
+              <w:t>http://www.morethink.cn</w:t>
+            </w:r>
+          </w:p>
+        </w:tc>
+        <w:tc>
+          <w:tcPr>
+            <w:tcW w:w="1667" w:type="dxa"/>
+          </w:tcPr>
+          <w:p>
+            <w:pPr>
+              <w:numPr>
+                <w:numId w:val="0"/>
+              </w:numPr>
+              <w:jc w:val="both"/>
+              <w:rPr>
+                <w:rFonts w:hint="eastAsia"/>
+                <w:vertAlign w:val="baseline"/>
+                <w:lang w:val="en-US" w:eastAsia="zh-CN"/>
+              </w:rPr>
+            </w:pPr>
+            <w:r>
+              <w:rPr>
+                <w:rFonts w:hint="eastAsia"/>
+                <w:vertAlign w:val="baseline"/>
+                <w:lang w:val="en-US" w:eastAsia="zh-CN"/>
+              </w:rPr>
+              <w:t>原URL</w:t>
+            </w:r>
+          </w:p>
+        </w:tc>
+        <w:tc>
+          <w:tcPr>
+            <w:tcW w:w="2793" w:type="dxa"/>
+          </w:tcPr>
+          <w:p>
+            <w:pPr>
+              <w:numPr>
+                <w:numId w:val="0"/>
+              </w:numPr>
+              <w:jc w:val="both"/>
+              <w:rPr>
+                <w:rFonts w:hint="eastAsia"/>
+                <w:vertAlign w:val="baseline"/>
+                <w:lang w:val="en-US" w:eastAsia="zh-CN"/>
+              </w:rPr>
+            </w:pPr>
+          </w:p>
+        </w:tc>
+      </w:tr>
+      <w:tr>
+        <w:tblPrEx>
+          <w:tblBorders>
+            <w:top w:val="single" w:color="auto" w:sz="4" w:space="0"/>
+            <w:left w:val="single" w:color="auto" w:sz="4" w:space="0"/>
+            <w:bottom w:val="single" w:color="auto" w:sz="4" w:space="0"/>
+            <w:right w:val="single" w:color="auto" w:sz="4" w:space="0"/>
+            <w:insideH w:val="single" w:color="auto" w:sz="4" w:space="0"/>
+            <w:insideV w:val="single" w:color="auto" w:sz="4" w:space="0"/>
+          </w:tblBorders>
+          <w:tblLayout w:type="fixed"/>
+          <w:tblCellMar>
+            <w:left w:w="108" w:type="dxa"/>
+            <w:right w:w="108" w:type="dxa"/>
+          </w:tblCellMar>
+        </w:tblPrEx>
+        <w:tc>
+          <w:tcPr>
+            <w:tcW w:w="3120" w:type="dxa"/>
+          </w:tcPr>
+          <w:p>
+            <w:pPr>
+              <w:numPr>
+                <w:numId w:val="0"/>
+              </w:numPr>
+              <w:jc w:val="both"/>
+              <w:rPr>
+                <w:rFonts w:hint="eastAsia"/>
+                <w:vertAlign w:val="baseline"/>
+                <w:lang w:val="en-US" w:eastAsia="zh-CN"/>
+              </w:rPr>
+            </w:pPr>
+            <w:r>
+              <w:rPr>
+                <w:rFonts w:hint="eastAsia"/>
+                <w:vertAlign w:val="baseline"/>
+                <w:lang w:val="en-US" w:eastAsia="zh-CN"/>
+              </w:rPr>
+              <w:t>http://www.image.morethink.cn</w:t>
+            </w:r>
+          </w:p>
+        </w:tc>
+        <w:tc>
+          <w:tcPr>
+            <w:tcW w:w="1667" w:type="dxa"/>
+          </w:tcPr>
+          <w:p>
+            <w:pPr>
+              <w:numPr>
+                <w:numId w:val="0"/>
+              </w:numPr>
+              <w:jc w:val="both"/>
+              <w:rPr>
+                <w:rFonts w:hint="eastAsia"/>
+                <w:vertAlign w:val="baseline"/>
+                <w:lang w:val="en-US" w:eastAsia="zh-CN"/>
+              </w:rPr>
+            </w:pPr>
+            <w:r>
+              <w:rPr>
+                <w:rFonts w:hint="eastAsia"/>
+                <w:vertAlign w:val="baseline"/>
+                <w:lang w:val="en-US" w:eastAsia="zh-CN"/>
+              </w:rPr>
+              <w:t>子域名</w:t>
+            </w:r>
+          </w:p>
+        </w:tc>
+        <w:tc>
+          <w:tcPr>
+            <w:tcW w:w="2793" w:type="dxa"/>
+          </w:tcPr>
+          <w:p>
+            <w:pPr>
+              <w:numPr>
+                <w:numId w:val="0"/>
+              </w:numPr>
+              <w:jc w:val="both"/>
+              <w:rPr>
+                <w:rFonts w:hint="eastAsia"/>
+                <w:vertAlign w:val="baseline"/>
+                <w:lang w:val="en-US" w:eastAsia="zh-CN"/>
+              </w:rPr>
+            </w:pPr>
+            <w:r>
+              <w:rPr>
+                <w:rFonts w:hint="eastAsia"/>
+                <w:vertAlign w:val="baseline"/>
+                <w:lang w:val="en-US" w:eastAsia="zh-CN"/>
+              </w:rPr>
+              <w:t>跨域(cookie也无法访问)</w:t>
+            </w:r>
+          </w:p>
+        </w:tc>
+      </w:tr>
+      <w:tr>
+        <w:tblPrEx>
+          <w:tblBorders>
+            <w:top w:val="single" w:color="auto" w:sz="4" w:space="0"/>
+            <w:left w:val="single" w:color="auto" w:sz="4" w:space="0"/>
+            <w:bottom w:val="single" w:color="auto" w:sz="4" w:space="0"/>
+            <w:right w:val="single" w:color="auto" w:sz="4" w:space="0"/>
+            <w:insideH w:val="single" w:color="auto" w:sz="4" w:space="0"/>
+            <w:insideV w:val="single" w:color="auto" w:sz="4" w:space="0"/>
+          </w:tblBorders>
+          <w:tblLayout w:type="fixed"/>
+          <w:tblCellMar>
+            <w:left w:w="108" w:type="dxa"/>
+            <w:right w:w="108" w:type="dxa"/>
+          </w:tblCellMar>
+        </w:tblPrEx>
+        <w:tc>
+          <w:tcPr>
+            <w:tcW w:w="3120" w:type="dxa"/>
+          </w:tcPr>
+          <w:p>
+            <w:pPr>
+              <w:numPr>
+                <w:numId w:val="0"/>
+              </w:numPr>
+              <w:jc w:val="both"/>
+              <w:rPr>
+                <w:rFonts w:hint="eastAsia"/>
+                <w:vertAlign w:val="baseline"/>
+                <w:lang w:val="en-US" w:eastAsia="zh-CN"/>
+              </w:rPr>
+            </w:pPr>
+            <w:r>
+              <w:rPr>
+                <w:rFonts w:hint="eastAsia"/>
+                <w:vertAlign w:val="baseline"/>
+                <w:lang w:val="en-US" w:eastAsia="zh-CN"/>
+              </w:rPr>
+              <w:t>http://morethink.cn</w:t>
+            </w:r>
+          </w:p>
+        </w:tc>
+        <w:tc>
+          <w:tcPr>
+            <w:tcW w:w="1667" w:type="dxa"/>
+          </w:tcPr>
+          <w:p>
+            <w:pPr>
+              <w:numPr>
+                <w:numId w:val="0"/>
+              </w:numPr>
+              <w:jc w:val="both"/>
+              <w:rPr>
+                <w:rFonts w:hint="eastAsia"/>
+                <w:vertAlign w:val="baseline"/>
+                <w:lang w:val="en-US" w:eastAsia="zh-CN"/>
+              </w:rPr>
+            </w:pPr>
+            <w:r>
+              <w:rPr>
+                <w:rFonts w:hint="eastAsia"/>
+                <w:vertAlign w:val="baseline"/>
+                <w:lang w:val="en-US" w:eastAsia="zh-CN"/>
+              </w:rPr>
+              <w:t>不加www</w:t>
+            </w:r>
+          </w:p>
+        </w:tc>
+        <w:tc>
+          <w:tcPr>
+            <w:tcW w:w="2793" w:type="dxa"/>
+          </w:tcPr>
+          <w:p>
+            <w:pPr>
+              <w:numPr>
+                <w:numId w:val="0"/>
+              </w:numPr>
+              <w:jc w:val="both"/>
+              <w:rPr>
+                <w:rFonts w:hint="eastAsia"/>
+                <w:vertAlign w:val="baseline"/>
+                <w:lang w:val="en-US" w:eastAsia="zh-CN"/>
+              </w:rPr>
+            </w:pPr>
+            <w:r>
+              <w:rPr>
+                <w:rFonts w:hint="eastAsia"/>
+                <w:vertAlign w:val="baseline"/>
+                <w:lang w:val="en-US" w:eastAsia="zh-CN"/>
+              </w:rPr>
+              <w:t>跨域</w:t>
+            </w:r>
+          </w:p>
+        </w:tc>
+      </w:tr>
+      <w:tr>
+        <w:tblPrEx>
+          <w:tblBorders>
+            <w:top w:val="single" w:color="auto" w:sz="4" w:space="0"/>
+            <w:left w:val="single" w:color="auto" w:sz="4" w:space="0"/>
+            <w:bottom w:val="single" w:color="auto" w:sz="4" w:space="0"/>
+            <w:right w:val="single" w:color="auto" w:sz="4" w:space="0"/>
+            <w:insideH w:val="single" w:color="auto" w:sz="4" w:space="0"/>
+            <w:insideV w:val="single" w:color="auto" w:sz="4" w:space="0"/>
+          </w:tblBorders>
+          <w:tblLayout w:type="fixed"/>
+          <w:tblCellMar>
+            <w:left w:w="108" w:type="dxa"/>
+            <w:right w:w="108" w:type="dxa"/>
+          </w:tblCellMar>
+        </w:tblPrEx>
+        <w:trPr>
+          <w:trHeight w:val="295" w:hRule="atLeast"/>
+        </w:trPr>
+        <w:tc>
+          <w:tcPr>
+            <w:tcW w:w="3120" w:type="dxa"/>
+          </w:tcPr>
+          <w:p>
+            <w:pPr>
+              <w:numPr>
+                <w:numId w:val="0"/>
+              </w:numPr>
+              <w:jc w:val="both"/>
+              <w:rPr>
+                <w:rFonts w:hint="eastAsia"/>
+                <w:vertAlign w:val="baseline"/>
+                <w:lang w:val="en-US" w:eastAsia="zh-CN"/>
+              </w:rPr>
+            </w:pPr>
+            <w:r>
+              <w:rPr>
+                <w:rFonts w:hint="eastAsia"/>
+                <w:vertAlign w:val="baseline"/>
+                <w:lang w:val="en-US" w:eastAsia="zh-CN"/>
+              </w:rPr>
+              <w:t>https://www.morethink.cn</w:t>
+            </w:r>
+          </w:p>
+        </w:tc>
+        <w:tc>
+          <w:tcPr>
+            <w:tcW w:w="1667" w:type="dxa"/>
+          </w:tcPr>
+          <w:p>
+            <w:pPr>
+              <w:numPr>
+                <w:numId w:val="0"/>
+              </w:numPr>
+              <w:jc w:val="both"/>
+              <w:rPr>
+                <w:rFonts w:hint="eastAsia"/>
+                <w:vertAlign w:val="baseline"/>
+                <w:lang w:val="en-US" w:eastAsia="zh-CN"/>
+              </w:rPr>
+            </w:pPr>
+            <w:r>
+              <w:rPr>
+                <w:rFonts w:hint="eastAsia"/>
+                <w:vertAlign w:val="baseline"/>
+                <w:lang w:val="en-US" w:eastAsia="zh-CN"/>
+              </w:rPr>
+              <w:t>更改协议</w:t>
+            </w:r>
+          </w:p>
+        </w:tc>
+        <w:tc>
+          <w:tcPr>
+            <w:tcW w:w="2793" w:type="dxa"/>
+          </w:tcPr>
+          <w:p>
+            <w:pPr>
+              <w:numPr>
+                <w:numId w:val="0"/>
+              </w:numPr>
+              <w:jc w:val="both"/>
+              <w:rPr>
+                <w:rFonts w:hint="eastAsia"/>
+                <w:vertAlign w:val="baseline"/>
+                <w:lang w:val="en-US" w:eastAsia="zh-CN"/>
+              </w:rPr>
+            </w:pPr>
+            <w:r>
+              <w:rPr>
+                <w:rFonts w:hint="eastAsia"/>
+                <w:vertAlign w:val="baseline"/>
+                <w:lang w:val="en-US" w:eastAsia="zh-CN"/>
+              </w:rPr>
+              <w:t>跨域</w:t>
+            </w:r>
+          </w:p>
+        </w:tc>
+      </w:tr>
+      <w:tr>
+        <w:tblPrEx>
+          <w:tblBorders>
+            <w:top w:val="single" w:color="auto" w:sz="4" w:space="0"/>
+            <w:left w:val="single" w:color="auto" w:sz="4" w:space="0"/>
+            <w:bottom w:val="single" w:color="auto" w:sz="4" w:space="0"/>
+            <w:right w:val="single" w:color="auto" w:sz="4" w:space="0"/>
+            <w:insideH w:val="single" w:color="auto" w:sz="4" w:space="0"/>
+            <w:insideV w:val="single" w:color="auto" w:sz="4" w:space="0"/>
+          </w:tblBorders>
+          <w:tblLayout w:type="fixed"/>
+          <w:tblCellMar>
+            <w:left w:w="108" w:type="dxa"/>
+            <w:right w:w="108" w:type="dxa"/>
+          </w:tblCellMar>
+        </w:tblPrEx>
+        <w:tc>
+          <w:tcPr>
+            <w:tcW w:w="3120" w:type="dxa"/>
+          </w:tcPr>
+          <w:p>
+            <w:pPr>
+              <w:numPr>
+                <w:numId w:val="0"/>
+              </w:numPr>
+              <w:jc w:val="both"/>
+              <w:rPr>
+                <w:rFonts w:hint="eastAsia"/>
+                <w:vertAlign w:val="baseline"/>
+                <w:lang w:val="en-US" w:eastAsia="zh-CN"/>
+              </w:rPr>
+            </w:pPr>
+            <w:r>
+              <w:rPr>
+                <w:rFonts w:hint="eastAsia"/>
+                <w:vertAlign w:val="baseline"/>
+                <w:lang w:val="en-US" w:eastAsia="zh-CN"/>
+              </w:rPr>
+              <w:t>http://www.morethink.cn:8080</w:t>
+            </w:r>
+          </w:p>
+        </w:tc>
+        <w:tc>
+          <w:tcPr>
+            <w:tcW w:w="1667" w:type="dxa"/>
+          </w:tcPr>
+          <w:p>
+            <w:pPr>
+              <w:numPr>
+                <w:numId w:val="0"/>
+              </w:numPr>
+              <w:jc w:val="both"/>
+              <w:rPr>
+                <w:rFonts w:hint="eastAsia"/>
+                <w:vertAlign w:val="baseline"/>
+                <w:lang w:val="en-US" w:eastAsia="zh-CN"/>
+              </w:rPr>
+            </w:pPr>
+            <w:r>
+              <w:rPr>
+                <w:rFonts w:hint="eastAsia"/>
+                <w:vertAlign w:val="baseline"/>
+                <w:lang w:val="en-US" w:eastAsia="zh-CN"/>
+              </w:rPr>
+              <w:t>更改端口号</w:t>
+            </w:r>
+          </w:p>
+        </w:tc>
+        <w:tc>
+          <w:tcPr>
+            <w:tcW w:w="2793" w:type="dxa"/>
+          </w:tcPr>
+          <w:p>
+            <w:pPr>
+              <w:numPr>
+                <w:numId w:val="0"/>
+              </w:numPr>
+              <w:jc w:val="both"/>
+              <w:rPr>
+                <w:rFonts w:hint="eastAsia"/>
+                <w:vertAlign w:val="baseline"/>
+                <w:lang w:val="en-US" w:eastAsia="zh-CN"/>
+              </w:rPr>
+            </w:pPr>
+            <w:r>
+              <w:rPr>
+                <w:rFonts w:hint="eastAsia"/>
+                <w:vertAlign w:val="baseline"/>
+                <w:lang w:val="en-US" w:eastAsia="zh-CN"/>
+              </w:rPr>
+              <w:t>跨域</w:t>
+            </w:r>
+          </w:p>
+        </w:tc>
+      </w:tr>
+    </w:tbl>
+    <w:p>
+      <w:pPr>
+        <w:numPr>
+          <w:numId w:val="0"/>
+        </w:numPr>
+        <w:ind w:left="1663" w:leftChars="0"/>
+        <w:jc w:val="both"/>
+        <w:rPr>
+          <w:rFonts w:hint="eastAsia"/>
+          <w:lang w:val="en-US" w:eastAsia="zh-CN"/>
+        </w:rPr>
+      </w:pPr>
+    </w:p>
+    <w:p>
+      <w:pPr>
+        <w:numPr>
+          <w:numId w:val="0"/>
+        </w:numPr>
+        <w:ind w:left="840" w:leftChars="0" w:firstLine="420" w:firstLineChars="0"/>
+        <w:jc w:val="left"/>
+        <w:rPr>
+          <w:rFonts w:hint="eastAsia"/>
+          <w:lang w:val="en-US" w:eastAsia="zh-CN"/>
+        </w:rPr>
+      </w:pPr>
+    </w:p>
+    <w:p>
+      <w:pPr>
+        <w:numPr>
+          <w:ilvl w:val="0"/>
+          <w:numId w:val="3"/>
+        </w:numPr>
+        <w:ind w:left="0" w:leftChars="0" w:firstLine="403" w:firstLineChars="0"/>
+        <w:jc w:val="left"/>
+        <w:rPr>
+          <w:rFonts w:hint="eastAsia"/>
+          <w:lang w:val="en-US" w:eastAsia="zh-CN"/>
+        </w:rPr>
+      </w:pPr>
+      <w:r>
+        <w:rPr>
+          <w:rFonts w:hint="eastAsia"/>
+          <w:lang w:val="en-US" w:eastAsia="zh-CN"/>
+        </w:rPr>
+        <w:t>同源政策的目的，是为了保证用户信息的安全，防止恶意的网站窃取数据。</w:t>
+      </w:r>
+      <w:r>
+        <w:rPr>
+          <w:rFonts w:hint="eastAsia"/>
+          <w:lang w:val="en-US" w:eastAsia="zh-CN"/>
+        </w:rPr>
+        <w:br w:type="textWrapping"/>
+      </w:r>
+      <w:r>
+        <w:rPr>
+          <w:rFonts w:hint="eastAsia"/>
+          <w:lang w:val="en-US" w:eastAsia="zh-CN"/>
+        </w:rPr>
+        <w:tab/>
+        <w:t>设想这样一种情况：A网站是一家银行，用户登录以后，又去浏览其他网站。如果其他网站可以读取A网站的Cookie，</w:t>
+      </w:r>
+      <w:r>
+        <w:rPr>
+          <w:rFonts w:hint="eastAsia"/>
+          <w:lang w:val="en-US" w:eastAsia="zh-CN"/>
+        </w:rPr>
+        <w:tab/>
+        <w:t>会发生什么？</w:t>
+      </w:r>
+      <w:r>
+        <w:rPr>
+          <w:rFonts w:hint="eastAsia"/>
+          <w:lang w:val="en-US" w:eastAsia="zh-CN"/>
+        </w:rPr>
+        <w:br w:type="textWrapping"/>
+      </w:r>
+      <w:r>
+        <w:rPr>
+          <w:rFonts w:hint="eastAsia"/>
+          <w:lang w:val="en-US" w:eastAsia="zh-CN"/>
+        </w:rPr>
+        <w:tab/>
+        <w:t>很显然，如果Cookie包含隐私（比如存款总额），这些信息就会泄漏。更可怕的是，Cookie往往用来保存用户的登录状</w:t>
+      </w:r>
+      <w:r>
+        <w:rPr>
+          <w:rFonts w:hint="eastAsia"/>
+          <w:lang w:val="en-US" w:eastAsia="zh-CN"/>
+        </w:rPr>
+        <w:tab/>
+        <w:t>态，如果用户没有退出登录，其他网站就可以冒充用户，为所欲为。因为浏览器同时还规定，提交表单不受同源政策的</w:t>
+      </w:r>
+      <w:r>
+        <w:rPr>
+          <w:rFonts w:hint="eastAsia"/>
+          <w:lang w:val="en-US" w:eastAsia="zh-CN"/>
+        </w:rPr>
+        <w:tab/>
+        <w:t>限制。</w:t>
+      </w:r>
+      <w:r>
+        <w:rPr>
+          <w:rFonts w:hint="eastAsia"/>
+          <w:lang w:val="en-US" w:eastAsia="zh-CN"/>
+        </w:rPr>
+        <w:br w:type="textWrapping"/>
+      </w:r>
+      <w:r>
+        <w:rPr>
+          <w:rFonts w:hint="eastAsia"/>
+          <w:lang w:val="en-US" w:eastAsia="zh-CN"/>
+        </w:rPr>
+        <w:tab/>
+        <w:t/>
+      </w:r>
+      <w:r>
+        <w:rPr>
+          <w:rFonts w:hint="eastAsia"/>
+          <w:lang w:val="en-US" w:eastAsia="zh-CN"/>
+        </w:rPr>
+        <w:tab/>
+        <w:t>由此可见，"同源政策"是必需的，否则 Cookie 可以共享，互联网就毫无安全可言了。</w:t>
+      </w:r>
+    </w:p>
+    <w:p>
+      <w:pPr>
+        <w:numPr>
+          <w:ilvl w:val="0"/>
+          <w:numId w:val="3"/>
+        </w:numPr>
+        <w:ind w:left="0" w:leftChars="0" w:firstLine="403" w:firstLineChars="0"/>
+        <w:jc w:val="left"/>
+        <w:rPr>
+          <w:rFonts w:hint="eastAsia"/>
+          <w:lang w:val="en-US" w:eastAsia="zh-CN"/>
+        </w:rPr>
+      </w:pPr>
+      <w:r>
+        <w:rPr>
+          <w:rFonts w:hint="eastAsia"/>
+          <w:lang w:val="en-US" w:eastAsia="zh-CN"/>
+        </w:rPr>
+        <w:t>同源策略限制以下几种行为：</w:t>
+      </w:r>
+    </w:p>
+    <w:p>
+      <w:pPr>
+        <w:numPr>
+          <w:ilvl w:val="0"/>
+          <w:numId w:val="4"/>
+        </w:numPr>
+        <w:ind w:left="0" w:leftChars="0" w:firstLine="1243" w:firstLineChars="0"/>
+        <w:jc w:val="left"/>
+        <w:rPr>
+          <w:rFonts w:hint="eastAsia"/>
+          <w:lang w:val="en-US" w:eastAsia="zh-CN"/>
+        </w:rPr>
+      </w:pPr>
+      <w:r>
+        <w:rPr>
+          <w:rFonts w:hint="eastAsia"/>
+          <w:lang w:val="en-US" w:eastAsia="zh-CN"/>
+        </w:rPr>
+        <w:t>Cookie、LocalStorage 和 IndexDB 无法读取</w:t>
+      </w:r>
+    </w:p>
+    <w:p>
+      <w:pPr>
+        <w:numPr>
+          <w:ilvl w:val="0"/>
+          <w:numId w:val="4"/>
+        </w:numPr>
+        <w:ind w:left="0" w:leftChars="0" w:firstLine="1243" w:firstLineChars="0"/>
+        <w:jc w:val="left"/>
+        <w:rPr>
+          <w:rFonts w:hint="eastAsia"/>
+          <w:lang w:val="en-US" w:eastAsia="zh-CN"/>
+        </w:rPr>
+      </w:pPr>
+      <w:r>
+        <w:rPr>
+          <w:rFonts w:hint="eastAsia"/>
+          <w:lang w:val="en-US" w:eastAsia="zh-CN"/>
+        </w:rPr>
+        <w:t>DOM 和 Js对象无法获得</w:t>
+      </w:r>
+    </w:p>
+    <w:p>
+      <w:pPr>
+        <w:numPr>
+          <w:ilvl w:val="0"/>
+          <w:numId w:val="4"/>
+        </w:numPr>
+        <w:ind w:left="0" w:leftChars="0" w:firstLine="1243" w:firstLineChars="0"/>
+        <w:jc w:val="left"/>
+        <w:rPr>
+          <w:rFonts w:hint="eastAsia"/>
+          <w:lang w:val="en-US" w:eastAsia="zh-CN"/>
+        </w:rPr>
+      </w:pPr>
+      <w:r>
+        <w:rPr>
+          <w:rFonts w:hint="eastAsia"/>
+          <w:lang w:val="en-US" w:eastAsia="zh-CN"/>
+        </w:rPr>
+        <w:t>AJAX 请求不能发送</w:t>
+      </w:r>
+    </w:p>
+    <w:p>
+      <w:pPr>
+        <w:numPr>
+          <w:ilvl w:val="0"/>
+          <w:numId w:val="3"/>
+        </w:numPr>
+        <w:ind w:left="0" w:leftChars="0" w:firstLine="403" w:firstLineChars="0"/>
+        <w:jc w:val="left"/>
+        <w:rPr>
+          <w:rFonts w:hint="eastAsia"/>
+          <w:lang w:val="en-US" w:eastAsia="zh-CN"/>
+        </w:rPr>
+      </w:pPr>
+      <w:r>
+        <w:rPr>
+          <w:rFonts w:hint="eastAsia"/>
+          <w:lang w:val="en-US" w:eastAsia="zh-CN"/>
+        </w:rPr>
+        <w:t>Java中跨院请求的配置</w:t>
+      </w:r>
+    </w:p>
+    <w:p>
+      <w:pPr>
+        <w:numPr>
+          <w:ilvl w:val="1"/>
+          <w:numId w:val="3"/>
+        </w:numPr>
+        <w:ind w:left="1243" w:leftChars="0" w:hanging="420" w:firstLineChars="0"/>
+        <w:jc w:val="left"/>
+        <w:rPr>
+          <w:rFonts w:hint="eastAsia"/>
+          <w:lang w:val="en-US" w:eastAsia="zh-CN"/>
+        </w:rPr>
+      </w:pPr>
+      <w:r>
+        <w:rPr>
+          <w:rFonts w:hint="eastAsia"/>
+          <w:lang w:val="en-US" w:eastAsia="zh-CN"/>
+        </w:rPr>
+        <w:t>使用注解@CrossOrigin</w:t>
+      </w:r>
+    </w:p>
+    <w:tbl>
+      <w:tblPr>
+        <w:tblStyle w:val="8"/>
+        <w:tblW w:w="10025" w:type="dxa"/>
+        <w:tblInd w:w="1531" w:type="dxa"/>
+        <w:tblBorders>
+          <w:top w:val="single" w:color="auto" w:sz="4" w:space="0"/>
+          <w:left w:val="single" w:color="auto" w:sz="4" w:space="0"/>
+          <w:bottom w:val="single" w:color="auto" w:sz="4" w:space="0"/>
+          <w:right w:val="single" w:color="auto" w:sz="4" w:space="0"/>
+          <w:insideH w:val="single" w:color="auto" w:sz="4" w:space="0"/>
+          <w:insideV w:val="single" w:color="auto" w:sz="4" w:space="0"/>
+        </w:tblBorders>
+        <w:tblLayout w:type="fixed"/>
+        <w:tblCellMar>
+          <w:left w:w="108" w:type="dxa"/>
+          <w:right w:w="108" w:type="dxa"/>
+        </w:tblCellMar>
+      </w:tblPr>
+      <w:tblGrid>
+        <w:gridCol w:w="10025"/>
+      </w:tblGrid>
+      <w:tr>
+        <w:tblPrEx>
+          <w:tblBorders>
+            <w:top w:val="single" w:color="auto" w:sz="4" w:space="0"/>
+            <w:left w:val="single" w:color="auto" w:sz="4" w:space="0"/>
+            <w:bottom w:val="single" w:color="auto" w:sz="4" w:space="0"/>
+            <w:right w:val="single" w:color="auto" w:sz="4" w:space="0"/>
+            <w:insideH w:val="single" w:color="auto" w:sz="4" w:space="0"/>
+            <w:insideV w:val="single" w:color="auto" w:sz="4" w:space="0"/>
+          </w:tblBorders>
+          <w:tblLayout w:type="fixed"/>
+          <w:tblCellMar>
+            <w:left w:w="108" w:type="dxa"/>
+            <w:right w:w="108" w:type="dxa"/>
+          </w:tblCellMar>
+        </w:tblPrEx>
+        <w:tc>
+          <w:tcPr>
+            <w:tcW w:w="10025" w:type="dxa"/>
+          </w:tcPr>
+          <w:p>
+            <w:pPr>
+              <w:numPr>
+                <w:numId w:val="0"/>
+              </w:numPr>
+              <w:jc w:val="left"/>
+              <w:rPr>
+                <w:rFonts w:hint="eastAsia"/>
+                <w:vertAlign w:val="baseline"/>
+                <w:lang w:val="en-US" w:eastAsia="zh-CN"/>
+              </w:rPr>
+            </w:pPr>
+            <w:r>
+              <w:rPr>
+                <w:rFonts w:hint="eastAsia"/>
+                <w:vertAlign w:val="baseline"/>
+                <w:lang w:val="en-US" w:eastAsia="zh-CN"/>
+              </w:rPr>
+              <w:t xml:space="preserve">@CrossOrigin(origins = "http://www.zhihu.com") </w:t>
+            </w:r>
+          </w:p>
+          <w:p>
+            <w:pPr>
+              <w:numPr>
+                <w:numId w:val="0"/>
+              </w:numPr>
+              <w:jc w:val="left"/>
+              <w:rPr>
+                <w:rFonts w:hint="eastAsia"/>
+                <w:vertAlign w:val="baseline"/>
+                <w:lang w:val="en-US" w:eastAsia="zh-CN"/>
+              </w:rPr>
+            </w:pPr>
+            <w:r>
+              <w:rPr>
+                <w:rFonts w:hint="eastAsia"/>
+                <w:vertAlign w:val="baseline"/>
+                <w:lang w:val="en-US" w:eastAsia="zh-CN"/>
+              </w:rPr>
+              <w:t xml:space="preserve">@RequestMapping(value = "/allProductions", method = RequestMethod.GET) </w:t>
+            </w:r>
+          </w:p>
+          <w:p>
+            <w:pPr>
+              <w:numPr>
+                <w:numId w:val="0"/>
+              </w:numPr>
+              <w:jc w:val="left"/>
+              <w:rPr>
+                <w:rFonts w:hint="eastAsia"/>
+                <w:vertAlign w:val="baseline"/>
+                <w:lang w:val="en-US" w:eastAsia="zh-CN"/>
+              </w:rPr>
+            </w:pPr>
+            <w:r>
+              <w:rPr>
+                <w:rFonts w:hint="eastAsia"/>
+                <w:vertAlign w:val="baseline"/>
+                <w:lang w:val="en-US" w:eastAsia="zh-CN"/>
+              </w:rPr>
+              <w:t>public Result getAllOldProductions() { }</w:t>
+            </w:r>
+          </w:p>
+        </w:tc>
+      </w:tr>
+      <w:tr>
+        <w:tblPrEx>
+          <w:tblBorders>
+            <w:top w:val="single" w:color="auto" w:sz="4" w:space="0"/>
+            <w:left w:val="single" w:color="auto" w:sz="4" w:space="0"/>
+            <w:bottom w:val="single" w:color="auto" w:sz="4" w:space="0"/>
+            <w:right w:val="single" w:color="auto" w:sz="4" w:space="0"/>
+            <w:insideH w:val="single" w:color="auto" w:sz="4" w:space="0"/>
+            <w:insideV w:val="single" w:color="auto" w:sz="4" w:space="0"/>
+          </w:tblBorders>
+          <w:tblLayout w:type="fixed"/>
+          <w:tblCellMar>
+            <w:left w:w="108" w:type="dxa"/>
+            <w:right w:w="108" w:type="dxa"/>
+          </w:tblCellMar>
+        </w:tblPrEx>
+        <w:tc>
+          <w:tcPr>
+            <w:tcW w:w="10025" w:type="dxa"/>
+          </w:tcPr>
+          <w:p>
+            <w:pPr>
+              <w:numPr>
+                <w:numId w:val="0"/>
+              </w:numPr>
+              <w:jc w:val="left"/>
+              <w:rPr>
+                <w:rFonts w:hint="eastAsia"/>
+                <w:vertAlign w:val="baseline"/>
+                <w:lang w:val="en-US" w:eastAsia="zh-CN"/>
+              </w:rPr>
+            </w:pPr>
+            <w:r>
+              <w:rPr>
+                <w:rFonts w:hint="eastAsia"/>
+                <w:vertAlign w:val="baseline"/>
+                <w:lang w:val="en-US" w:eastAsia="zh-CN"/>
+              </w:rPr>
+              <w:t xml:space="preserve">&lt;mvc:cors&gt; </w:t>
+            </w:r>
+          </w:p>
+          <w:p>
+            <w:pPr>
+              <w:numPr>
+                <w:numId w:val="0"/>
+              </w:numPr>
+              <w:ind w:firstLine="210" w:firstLineChars="100"/>
+              <w:jc w:val="left"/>
+              <w:rPr>
+                <w:rFonts w:hint="eastAsia"/>
+                <w:vertAlign w:val="baseline"/>
+                <w:lang w:val="en-US" w:eastAsia="zh-CN"/>
+              </w:rPr>
+            </w:pPr>
+            <w:r>
+              <w:rPr>
+                <w:rFonts w:hint="eastAsia"/>
+                <w:vertAlign w:val="baseline"/>
+                <w:lang w:val="en-US" w:eastAsia="zh-CN"/>
+              </w:rPr>
+              <w:t xml:space="preserve">&lt;mvc:mapping path="/**" /&gt; </w:t>
+            </w:r>
+          </w:p>
+          <w:p>
+            <w:pPr>
+              <w:numPr>
+                <w:numId w:val="0"/>
+              </w:numPr>
+              <w:jc w:val="left"/>
+              <w:rPr>
+                <w:rFonts w:hint="eastAsia"/>
+                <w:vertAlign w:val="baseline"/>
+                <w:lang w:val="en-US" w:eastAsia="zh-CN"/>
+              </w:rPr>
+            </w:pPr>
+            <w:r>
+              <w:rPr>
+                <w:rFonts w:hint="eastAsia"/>
+                <w:vertAlign w:val="baseline"/>
+                <w:lang w:val="en-US" w:eastAsia="zh-CN"/>
+              </w:rPr>
+              <w:t>&lt;/mvc:cors&gt;</w:t>
+            </w:r>
+          </w:p>
+        </w:tc>
+      </w:tr>
+      <w:tr>
+        <w:tblPrEx>
+          <w:tblBorders>
+            <w:top w:val="single" w:color="auto" w:sz="4" w:space="0"/>
+            <w:left w:val="single" w:color="auto" w:sz="4" w:space="0"/>
+            <w:bottom w:val="single" w:color="auto" w:sz="4" w:space="0"/>
+            <w:right w:val="single" w:color="auto" w:sz="4" w:space="0"/>
+            <w:insideH w:val="single" w:color="auto" w:sz="4" w:space="0"/>
+            <w:insideV w:val="single" w:color="auto" w:sz="4" w:space="0"/>
+          </w:tblBorders>
+          <w:tblLayout w:type="fixed"/>
+          <w:tblCellMar>
+            <w:left w:w="108" w:type="dxa"/>
+            <w:right w:w="108" w:type="dxa"/>
+          </w:tblCellMar>
+        </w:tblPrEx>
+        <w:tc>
+          <w:tcPr>
+            <w:tcW w:w="10025" w:type="dxa"/>
+          </w:tcPr>
+          <w:p>
+            <w:pPr>
+              <w:numPr>
+                <w:numId w:val="0"/>
+              </w:numPr>
+              <w:jc w:val="left"/>
+              <w:rPr>
+                <w:rFonts w:hint="eastAsia"/>
+                <w:vertAlign w:val="baseline"/>
+                <w:lang w:val="en-US" w:eastAsia="zh-CN"/>
+              </w:rPr>
+            </w:pPr>
+            <w:r>
+              <w:rPr>
+                <w:rFonts w:hint="eastAsia"/>
+                <w:vertAlign w:val="baseline"/>
+                <w:lang w:val="en-US" w:eastAsia="zh-CN"/>
+              </w:rPr>
+              <w:t>更加细粒度的配置：</w:t>
+            </w:r>
+          </w:p>
+          <w:p>
+            <w:pPr>
+              <w:numPr>
+                <w:numId w:val="0"/>
+              </w:numPr>
+              <w:jc w:val="left"/>
+              <w:rPr>
+                <w:rFonts w:hint="eastAsia"/>
+                <w:vertAlign w:val="baseline"/>
+                <w:lang w:val="en-US" w:eastAsia="zh-CN"/>
+              </w:rPr>
+            </w:pPr>
+            <w:r>
+              <w:rPr>
+                <w:rFonts w:hint="eastAsia"/>
+                <w:vertAlign w:val="baseline"/>
+                <w:lang w:val="en-US" w:eastAsia="zh-CN"/>
+              </w:rPr>
+              <w:t xml:space="preserve">&lt;mvc:cors&gt; </w:t>
+            </w:r>
+          </w:p>
+          <w:p>
+            <w:pPr>
+              <w:numPr>
+                <w:numId w:val="0"/>
+              </w:numPr>
+              <w:ind w:firstLine="210" w:firstLineChars="100"/>
+              <w:jc w:val="left"/>
+              <w:rPr>
+                <w:rFonts w:hint="eastAsia"/>
+                <w:vertAlign w:val="baseline"/>
+                <w:lang w:val="en-US" w:eastAsia="zh-CN"/>
+              </w:rPr>
+            </w:pPr>
+            <w:r>
+              <w:rPr>
+                <w:rFonts w:hint="eastAsia"/>
+                <w:vertAlign w:val="baseline"/>
+                <w:lang w:val="en-US" w:eastAsia="zh-CN"/>
+              </w:rPr>
+              <w:t xml:space="preserve">&lt;mvc:mapping </w:t>
+            </w:r>
+          </w:p>
+          <w:p>
+            <w:pPr>
+              <w:numPr>
+                <w:numId w:val="0"/>
+              </w:numPr>
+              <w:ind w:firstLine="420" w:firstLineChars="200"/>
+              <w:jc w:val="left"/>
+              <w:rPr>
+                <w:rFonts w:hint="eastAsia"/>
+                <w:vertAlign w:val="baseline"/>
+                <w:lang w:val="en-US" w:eastAsia="zh-CN"/>
+              </w:rPr>
+            </w:pPr>
+            <w:r>
+              <w:rPr>
+                <w:rFonts w:hint="eastAsia"/>
+                <w:vertAlign w:val="baseline"/>
+                <w:lang w:val="en-US" w:eastAsia="zh-CN"/>
+              </w:rPr>
+              <w:t xml:space="preserve">path="/api/**" </w:t>
+            </w:r>
+          </w:p>
+          <w:p>
+            <w:pPr>
+              <w:numPr>
+                <w:numId w:val="0"/>
+              </w:numPr>
+              <w:ind w:firstLine="420" w:firstLineChars="200"/>
+              <w:jc w:val="left"/>
+              <w:rPr>
+                <w:rFonts w:hint="eastAsia"/>
+                <w:vertAlign w:val="baseline"/>
+                <w:lang w:val="en-US" w:eastAsia="zh-CN"/>
+              </w:rPr>
+            </w:pPr>
+            <w:r>
+              <w:rPr>
+                <w:rFonts w:hint="eastAsia"/>
+                <w:vertAlign w:val="baseline"/>
+                <w:lang w:val="en-US" w:eastAsia="zh-CN"/>
+              </w:rPr>
+              <w:t xml:space="preserve">allowed-origins="http://domain1.com, </w:t>
+            </w:r>
+            <w:r>
+              <w:rPr>
+                <w:rFonts w:hint="eastAsia"/>
+                <w:vertAlign w:val="baseline"/>
+                <w:lang w:val="en-US" w:eastAsia="zh-CN"/>
+              </w:rPr>
+              <w:fldChar w:fldCharType="begin"/>
+            </w:r>
+            <w:r>
+              <w:rPr>
+                <w:rFonts w:hint="eastAsia"/>
+                <w:vertAlign w:val="baseline"/>
+                <w:lang w:val="en-US" w:eastAsia="zh-CN"/>
+              </w:rPr>
+              <w:instrText xml:space="preserve"> HYPERLINK "http://domain2.com\"" </w:instrText>
+            </w:r>
+            <w:r>
+              <w:rPr>
+                <w:rFonts w:hint="eastAsia"/>
+                <w:vertAlign w:val="baseline"/>
+                <w:lang w:val="en-US" w:eastAsia="zh-CN"/>
+              </w:rPr>
+              <w:fldChar w:fldCharType="separate"/>
+            </w:r>
+            <w:r>
+              <w:rPr>
+                <w:rStyle w:val="12"/>
+                <w:rFonts w:hint="eastAsia"/>
+                <w:vertAlign w:val="baseline"/>
+                <w:lang w:val="en-US" w:eastAsia="zh-CN"/>
+              </w:rPr>
+              <w:t>http://domain2.com"</w:t>
+            </w:r>
+            <w:r>
+              <w:rPr>
+                <w:rFonts w:hint="eastAsia"/>
+                <w:vertAlign w:val="baseline"/>
+                <w:lang w:val="en-US" w:eastAsia="zh-CN"/>
+              </w:rPr>
+              <w:fldChar w:fldCharType="end"/>
+            </w:r>
+          </w:p>
+          <w:p>
+            <w:pPr>
+              <w:numPr>
+                <w:numId w:val="0"/>
+              </w:numPr>
+              <w:ind w:firstLine="420" w:firstLineChars="200"/>
+              <w:jc w:val="left"/>
+              <w:rPr>
+                <w:rFonts w:hint="eastAsia"/>
+                <w:vertAlign w:val="baseline"/>
+                <w:lang w:val="en-US" w:eastAsia="zh-CN"/>
+              </w:rPr>
+            </w:pPr>
+            <w:r>
+              <w:rPr>
+                <w:rFonts w:hint="eastAsia"/>
+                <w:vertAlign w:val="baseline"/>
+                <w:lang w:val="en-US" w:eastAsia="zh-CN"/>
+              </w:rPr>
+              <w:t xml:space="preserve">allowed-methods="GET, PUT" </w:t>
+            </w:r>
+          </w:p>
+          <w:p>
+            <w:pPr>
+              <w:numPr>
+                <w:numId w:val="0"/>
+              </w:numPr>
+              <w:ind w:firstLine="420" w:firstLineChars="200"/>
+              <w:jc w:val="left"/>
+              <w:rPr>
+                <w:rFonts w:hint="eastAsia"/>
+                <w:vertAlign w:val="baseline"/>
+                <w:lang w:val="en-US" w:eastAsia="zh-CN"/>
+              </w:rPr>
+            </w:pPr>
+            <w:r>
+              <w:rPr>
+                <w:rFonts w:hint="eastAsia"/>
+                <w:vertAlign w:val="baseline"/>
+                <w:lang w:val="en-US" w:eastAsia="zh-CN"/>
+              </w:rPr>
+              <w:t xml:space="preserve">allowed-headers="header1, header2, header3" </w:t>
+            </w:r>
+          </w:p>
+          <w:p>
+            <w:pPr>
+              <w:numPr>
+                <w:numId w:val="0"/>
+              </w:numPr>
+              <w:ind w:firstLine="420" w:firstLineChars="200"/>
+              <w:jc w:val="left"/>
+              <w:rPr>
+                <w:rFonts w:hint="eastAsia"/>
+                <w:vertAlign w:val="baseline"/>
+                <w:lang w:val="en-US" w:eastAsia="zh-CN"/>
+              </w:rPr>
+            </w:pPr>
+            <w:r>
+              <w:rPr>
+                <w:rFonts w:hint="eastAsia"/>
+                <w:vertAlign w:val="baseline"/>
+                <w:lang w:val="en-US" w:eastAsia="zh-CN"/>
+              </w:rPr>
+              <w:t xml:space="preserve">exposed-headers="header1, header2" </w:t>
+            </w:r>
+          </w:p>
+          <w:p>
+            <w:pPr>
+              <w:numPr>
+                <w:numId w:val="0"/>
+              </w:numPr>
+              <w:ind w:firstLine="420" w:firstLineChars="200"/>
+              <w:jc w:val="left"/>
+              <w:rPr>
+                <w:rFonts w:hint="eastAsia"/>
+                <w:vertAlign w:val="baseline"/>
+                <w:lang w:val="en-US" w:eastAsia="zh-CN"/>
+              </w:rPr>
+            </w:pPr>
+            <w:r>
+              <w:rPr>
+                <w:rFonts w:hint="eastAsia"/>
+                <w:vertAlign w:val="baseline"/>
+                <w:lang w:val="en-US" w:eastAsia="zh-CN"/>
+              </w:rPr>
+              <w:t xml:space="preserve">allow-credentials="false" </w:t>
+            </w:r>
+          </w:p>
+          <w:p>
+            <w:pPr>
+              <w:numPr>
+                <w:numId w:val="0"/>
+              </w:numPr>
+              <w:ind w:firstLine="420" w:firstLineChars="200"/>
+              <w:jc w:val="left"/>
+              <w:rPr>
+                <w:rFonts w:hint="eastAsia"/>
+                <w:vertAlign w:val="baseline"/>
+                <w:lang w:val="en-US" w:eastAsia="zh-CN"/>
+              </w:rPr>
+            </w:pPr>
+            <w:r>
+              <w:rPr>
+                <w:rFonts w:hint="eastAsia"/>
+                <w:vertAlign w:val="baseline"/>
+                <w:lang w:val="en-US" w:eastAsia="zh-CN"/>
+              </w:rPr>
+              <w:t>max-age="123"</w:t>
+            </w:r>
+          </w:p>
+          <w:p>
+            <w:pPr>
+              <w:numPr>
+                <w:numId w:val="0"/>
+              </w:numPr>
+              <w:ind w:firstLine="210" w:firstLineChars="100"/>
+              <w:jc w:val="left"/>
+              <w:rPr>
+                <w:rFonts w:hint="eastAsia"/>
+                <w:vertAlign w:val="baseline"/>
+                <w:lang w:val="en-US" w:eastAsia="zh-CN"/>
+              </w:rPr>
+            </w:pPr>
+            <w:r>
+              <w:rPr>
+                <w:rFonts w:hint="eastAsia"/>
+                <w:vertAlign w:val="baseline"/>
+                <w:lang w:val="en-US" w:eastAsia="zh-CN"/>
+              </w:rPr>
+              <w:t>/&gt;</w:t>
+            </w:r>
+          </w:p>
+          <w:p>
+            <w:pPr>
+              <w:numPr>
+                <w:numId w:val="0"/>
+              </w:numPr>
+              <w:ind w:firstLine="210" w:firstLineChars="100"/>
+              <w:jc w:val="left"/>
+              <w:rPr>
+                <w:rFonts w:hint="eastAsia"/>
+                <w:vertAlign w:val="baseline"/>
+                <w:lang w:val="en-US" w:eastAsia="zh-CN"/>
+              </w:rPr>
+            </w:pPr>
+            <w:r>
+              <w:rPr>
+                <w:rFonts w:hint="eastAsia"/>
+                <w:vertAlign w:val="baseline"/>
+                <w:lang w:val="en-US" w:eastAsia="zh-CN"/>
+              </w:rPr>
+              <w:t xml:space="preserve">&lt;mvc:mapping </w:t>
+            </w:r>
+          </w:p>
+          <w:p>
+            <w:pPr>
+              <w:numPr>
+                <w:numId w:val="0"/>
+              </w:numPr>
+              <w:ind w:firstLine="420" w:firstLineChars="200"/>
+              <w:jc w:val="left"/>
+              <w:rPr>
+                <w:rFonts w:hint="eastAsia"/>
+                <w:vertAlign w:val="baseline"/>
+                <w:lang w:val="en-US" w:eastAsia="zh-CN"/>
+              </w:rPr>
+            </w:pPr>
+            <w:r>
+              <w:rPr>
+                <w:rFonts w:hint="eastAsia"/>
+                <w:vertAlign w:val="baseline"/>
+                <w:lang w:val="en-US" w:eastAsia="zh-CN"/>
+              </w:rPr>
+              <w:t xml:space="preserve">path="/resources/**" </w:t>
+            </w:r>
+          </w:p>
+          <w:p>
+            <w:pPr>
+              <w:numPr>
+                <w:numId w:val="0"/>
+              </w:numPr>
+              <w:ind w:firstLine="420" w:firstLineChars="200"/>
+              <w:jc w:val="left"/>
+              <w:rPr>
+                <w:rFonts w:hint="eastAsia"/>
+                <w:vertAlign w:val="baseline"/>
+                <w:lang w:val="en-US" w:eastAsia="zh-CN"/>
+              </w:rPr>
+            </w:pPr>
+            <w:r>
+              <w:rPr>
+                <w:rFonts w:hint="eastAsia"/>
+                <w:vertAlign w:val="baseline"/>
+                <w:lang w:val="en-US" w:eastAsia="zh-CN"/>
+              </w:rPr>
+              <w:t xml:space="preserve">allowed-origins="http://domain1.com" </w:t>
+            </w:r>
+          </w:p>
+          <w:p>
+            <w:pPr>
+              <w:numPr>
+                <w:numId w:val="0"/>
+              </w:numPr>
+              <w:ind w:firstLine="210" w:firstLineChars="100"/>
+              <w:jc w:val="left"/>
+              <w:rPr>
+                <w:rFonts w:hint="eastAsia"/>
+                <w:vertAlign w:val="baseline"/>
+                <w:lang w:val="en-US" w:eastAsia="zh-CN"/>
+              </w:rPr>
+            </w:pPr>
+            <w:r>
+              <w:rPr>
+                <w:rFonts w:hint="eastAsia"/>
+                <w:vertAlign w:val="baseline"/>
+                <w:lang w:val="en-US" w:eastAsia="zh-CN"/>
+              </w:rPr>
+              <w:t xml:space="preserve">/&gt; </w:t>
+            </w:r>
+          </w:p>
+          <w:p>
+            <w:pPr>
+              <w:numPr>
+                <w:numId w:val="0"/>
+              </w:numPr>
+              <w:jc w:val="left"/>
+              <w:rPr>
+                <w:rFonts w:hint="eastAsia"/>
+                <w:vertAlign w:val="baseline"/>
+                <w:lang w:val="en-US" w:eastAsia="zh-CN"/>
+              </w:rPr>
+            </w:pPr>
+            <w:r>
+              <w:rPr>
+                <w:rFonts w:hint="eastAsia"/>
+                <w:vertAlign w:val="baseline"/>
+                <w:lang w:val="en-US" w:eastAsia="zh-CN"/>
+              </w:rPr>
+              <w:t>&lt;/mvc:cors&gt;</w:t>
+            </w:r>
+          </w:p>
+        </w:tc>
+      </w:tr>
+    </w:tbl>
+    <w:p>
+      <w:pPr>
+        <w:numPr>
+          <w:numId w:val="0"/>
+        </w:numPr>
+        <w:ind w:left="823" w:leftChars="0" w:firstLine="420" w:firstLineChars="0"/>
+        <w:jc w:val="left"/>
+        <w:rPr>
+          <w:rFonts w:hint="eastAsia"/>
+          <w:lang w:val="en-US" w:eastAsia="zh-CN"/>
+        </w:rPr>
+      </w:pPr>
+    </w:p>
+    <w:p>
+      <w:pPr>
+        <w:numPr>
+          <w:ilvl w:val="0"/>
+          <w:numId w:val="3"/>
+        </w:numPr>
+        <w:ind w:left="0" w:leftChars="0" w:firstLine="403" w:firstLineChars="0"/>
+        <w:rPr>
+          <w:rFonts w:hint="default"/>
+          <w:lang w:val="en-US" w:eastAsia="zh-CN"/>
+        </w:rPr>
+      </w:pPr>
+      <w:r>
+        <w:rPr>
+          <w:rFonts w:hint="eastAsia"/>
+          <w:lang w:val="en-US" w:eastAsia="zh-CN"/>
+        </w:rPr>
+        <w:t>另外WebSocket以及jsonp都可以实现跨域访问</w:t>
+      </w:r>
+    </w:p>
+    <w:p>
+      <w:pPr>
+        <w:widowControl w:val="0"/>
+        <w:numPr>
+          <w:ilvl w:val="0"/>
+          <w:numId w:val="5"/>
+        </w:numPr>
+        <w:ind w:left="425" w:leftChars="0" w:hanging="425" w:firstLineChars="0"/>
+        <w:jc w:val="both"/>
+        <w:rPr>
+          <w:rFonts w:hint="default"/>
+          <w:lang w:val="en-US" w:eastAsia="zh-CN"/>
+        </w:rPr>
+      </w:pPr>
+      <w:r>
+        <w:rPr>
+          <w:rFonts w:hint="default"/>
+          <w:lang w:val="en-US" w:eastAsia="zh-CN"/>
+        </w:rPr>
+        <w:t>org.springframework.web.servlet.handler.AbstractHandlerMapping#getHandler</w:t>
+      </w:r>
       <w:bookmarkStart w:id="0" w:name="_GoBack"/>
       <w:bookmarkEnd w:id="0"/>
+    </w:p>
+    <w:p>
+      <w:pPr>
+        <w:numPr>
+          <w:numId w:val="0"/>
+        </w:numPr>
+        <w:ind w:left="840" w:leftChars="0"/>
+        <w:rPr>
+          <w:rFonts w:hint="default"/>
+          <w:lang w:val="en-US" w:eastAsia="zh-CN"/>
+        </w:rPr>
+      </w:pPr>
+    </w:p>
+    <w:p>
+      <w:pPr>
+        <w:numPr>
+          <w:numId w:val="0"/>
+        </w:numPr>
+        <w:ind w:left="840" w:leftChars="0" w:firstLine="420" w:firstLineChars="0"/>
+        <w:rPr>
+          <w:rFonts w:hint="default"/>
+          <w:lang w:val="en-US" w:eastAsia="zh-CN"/>
+        </w:rPr>
+      </w:pPr>
     </w:p>
     <w:sectPr>
       <w:pgSz w:w="11906" w:h="16838"/>
@@ -1882,6 +3888,318 @@
 <file path=word/numbering.xml><?xml version="1.0" encoding="utf-8"?>
 <w:numbering xmlns:wpc="http://schemas.microsoft.com/office/word/2010/wordprocessingCanvas" xmlns:mc="http://schemas.openxmlformats.org/markup-compatibility/2006" xmlns:o="urn:schemas-microsoft-com:office:office" xmlns:r="http://schemas.openxmlformats.org/officeDocument/2006/relationships" xmlns:m="http://schemas.openxmlformats.org/officeDocument/2006/math" xmlns:v="urn:schemas-microsoft-com:vml" xmlns:wp14="http://schemas.microsoft.com/office/word/2010/wordprocessingDrawing" xmlns:wp="http://schemas.openxmlformats.org/drawingml/2006/wordprocessingDrawing" xmlns:w10="urn:schemas-microsoft-com:office:word" xmlns:w="http://schemas.openxmlformats.org/wordprocessingml/2006/main" xmlns:w14="http://schemas.microsoft.com/office/word/2010/wordml" xmlns:wpg="http://schemas.microsoft.com/office/word/2010/wordprocessingGroup" xmlns:wpi="http://schemas.microsoft.com/office/word/2010/wordprocessingInk" xmlns:wne="http://schemas.microsoft.com/office/word/2006/wordml" xmlns:wps="http://schemas.microsoft.com/office/word/2010/wordprocessingShape" mc:Ignorable="w14 wp14">
   <w:abstractNum w:abstractNumId="0">
+    <w:nsid w:val="B245A37E"/>
+    <w:multiLevelType w:val="singleLevel"/>
+    <w:tmpl w:val="B245A37E"/>
+    <w:lvl w:ilvl="0" w:tentative="0">
+      <w:start w:val="2"/>
+      <w:numFmt w:val="decimal"/>
+      <w:lvlText w:val="(%1)"/>
+      <w:lvlJc w:val="left"/>
+      <w:pPr>
+        <w:tabs>
+          <w:tab w:val="left" w:pos="420"/>
+        </w:tabs>
+        <w:ind w:left="425" w:leftChars="0" w:hanging="425" w:firstLineChars="0"/>
+      </w:pPr>
+      <w:rPr>
+        <w:rFonts w:hint="default"/>
+      </w:rPr>
+    </w:lvl>
+  </w:abstractNum>
+  <w:abstractNum w:abstractNumId="1">
+    <w:nsid w:val="BE3C5077"/>
+    <w:multiLevelType w:val="multilevel"/>
+    <w:tmpl w:val="BE3C5077"/>
+    <w:lvl w:ilvl="0" w:tentative="0">
+      <w:start w:val="1"/>
+      <w:numFmt w:val="bullet"/>
+      <w:lvlText w:val=""/>
+      <w:lvlJc w:val="left"/>
+      <w:pPr>
+        <w:ind w:left="420" w:hanging="420"/>
+      </w:pPr>
+      <w:rPr>
+        <w:rFonts w:hint="default" w:ascii="Wingdings" w:hAnsi="Wingdings"/>
+      </w:rPr>
+    </w:lvl>
+    <w:lvl w:ilvl="1" w:tentative="0">
+      <w:start w:val="1"/>
+      <w:numFmt w:val="bullet"/>
+      <w:lvlText w:val=""/>
+      <w:lvlJc w:val="left"/>
+      <w:pPr>
+        <w:tabs>
+          <w:tab w:val="left" w:pos="840"/>
+        </w:tabs>
+        <w:ind w:left="840" w:leftChars="0" w:hanging="420" w:firstLineChars="0"/>
+      </w:pPr>
+      <w:rPr>
+        <w:rFonts w:hint="default" w:ascii="Wingdings" w:hAnsi="Wingdings"/>
+      </w:rPr>
+    </w:lvl>
+    <w:lvl w:ilvl="2" w:tentative="0">
+      <w:start w:val="1"/>
+      <w:numFmt w:val="bullet"/>
+      <w:lvlText w:val=""/>
+      <w:lvlJc w:val="left"/>
+      <w:pPr>
+        <w:tabs>
+          <w:tab w:val="left" w:pos="1260"/>
+        </w:tabs>
+        <w:ind w:left="1260" w:leftChars="0" w:hanging="420" w:firstLineChars="0"/>
+      </w:pPr>
+      <w:rPr>
+        <w:rFonts w:hint="default" w:ascii="Wingdings" w:hAnsi="Wingdings"/>
+      </w:rPr>
+    </w:lvl>
+    <w:lvl w:ilvl="3" w:tentative="0">
+      <w:start w:val="1"/>
+      <w:numFmt w:val="bullet"/>
+      <w:lvlText w:val=""/>
+      <w:lvlJc w:val="left"/>
+      <w:pPr>
+        <w:tabs>
+          <w:tab w:val="left" w:pos="1680"/>
+        </w:tabs>
+        <w:ind w:left="1680" w:leftChars="0" w:hanging="420" w:firstLineChars="0"/>
+      </w:pPr>
+      <w:rPr>
+        <w:rFonts w:hint="default" w:ascii="Wingdings" w:hAnsi="Wingdings"/>
+      </w:rPr>
+    </w:lvl>
+    <w:lvl w:ilvl="4" w:tentative="0">
+      <w:start w:val="1"/>
+      <w:numFmt w:val="bullet"/>
+      <w:lvlText w:val=""/>
+      <w:lvlJc w:val="left"/>
+      <w:pPr>
+        <w:tabs>
+          <w:tab w:val="left" w:pos="2100"/>
+        </w:tabs>
+        <w:ind w:left="2100" w:leftChars="0" w:hanging="420" w:firstLineChars="0"/>
+      </w:pPr>
+      <w:rPr>
+        <w:rFonts w:hint="default" w:ascii="Wingdings" w:hAnsi="Wingdings"/>
+      </w:rPr>
+    </w:lvl>
+    <w:lvl w:ilvl="5" w:tentative="0">
+      <w:start w:val="1"/>
+      <w:numFmt w:val="bullet"/>
+      <w:lvlText w:val=""/>
+      <w:lvlJc w:val="left"/>
+      <w:pPr>
+        <w:tabs>
+          <w:tab w:val="left" w:pos="2520"/>
+        </w:tabs>
+        <w:ind w:left="2520" w:leftChars="0" w:hanging="420" w:firstLineChars="0"/>
+      </w:pPr>
+      <w:rPr>
+        <w:rFonts w:hint="default" w:ascii="Wingdings" w:hAnsi="Wingdings"/>
+      </w:rPr>
+    </w:lvl>
+    <w:lvl w:ilvl="6" w:tentative="0">
+      <w:start w:val="1"/>
+      <w:numFmt w:val="bullet"/>
+      <w:lvlText w:val=""/>
+      <w:lvlJc w:val="left"/>
+      <w:pPr>
+        <w:tabs>
+          <w:tab w:val="left" w:pos="2940"/>
+        </w:tabs>
+        <w:ind w:left="2940" w:leftChars="0" w:hanging="420" w:firstLineChars="0"/>
+      </w:pPr>
+      <w:rPr>
+        <w:rFonts w:hint="default" w:ascii="Wingdings" w:hAnsi="Wingdings"/>
+      </w:rPr>
+    </w:lvl>
+    <w:lvl w:ilvl="7" w:tentative="0">
+      <w:start w:val="1"/>
+      <w:numFmt w:val="bullet"/>
+      <w:lvlText w:val=""/>
+      <w:lvlJc w:val="left"/>
+      <w:pPr>
+        <w:tabs>
+          <w:tab w:val="left" w:pos="3360"/>
+        </w:tabs>
+        <w:ind w:left="3360" w:leftChars="0" w:hanging="420" w:firstLineChars="0"/>
+      </w:pPr>
+      <w:rPr>
+        <w:rFonts w:hint="default" w:ascii="Wingdings" w:hAnsi="Wingdings"/>
+      </w:rPr>
+    </w:lvl>
+    <w:lvl w:ilvl="8" w:tentative="0">
+      <w:start w:val="1"/>
+      <w:numFmt w:val="bullet"/>
+      <w:lvlText w:val=""/>
+      <w:lvlJc w:val="left"/>
+      <w:pPr>
+        <w:tabs>
+          <w:tab w:val="left" w:pos="3780"/>
+        </w:tabs>
+        <w:ind w:left="3780" w:leftChars="0" w:hanging="420" w:firstLineChars="0"/>
+      </w:pPr>
+      <w:rPr>
+        <w:rFonts w:hint="default" w:ascii="Wingdings" w:hAnsi="Wingdings"/>
+      </w:rPr>
+    </w:lvl>
+  </w:abstractNum>
+  <w:abstractNum w:abstractNumId="2">
+    <w:nsid w:val="25B898A8"/>
+    <w:multiLevelType w:val="singleLevel"/>
+    <w:tmpl w:val="25B898A8"/>
+    <w:lvl w:ilvl="0" w:tentative="0">
+      <w:start w:val="1"/>
+      <w:numFmt w:val="bullet"/>
+      <w:lvlText w:val=""/>
+      <w:lvlJc w:val="left"/>
+      <w:pPr>
+        <w:ind w:left="420" w:hanging="420"/>
+      </w:pPr>
+      <w:rPr>
+        <w:rFonts w:hint="default" w:ascii="Wingdings" w:hAnsi="Wingdings"/>
+      </w:rPr>
+    </w:lvl>
+  </w:abstractNum>
+  <w:abstractNum w:abstractNumId="3">
+    <w:nsid w:val="4C46FFCB"/>
+    <w:multiLevelType w:val="multilevel"/>
+    <w:tmpl w:val="4C46FFCB"/>
+    <w:lvl w:ilvl="0" w:tentative="0">
+      <w:start w:val="2"/>
+      <w:numFmt w:val="decimalEnclosedCircleChinese"/>
+      <w:suff w:val="nothing"/>
+      <w:lvlText w:val="%1　"/>
+      <w:lvlJc w:val="left"/>
+      <w:pPr>
+        <w:ind w:left="0" w:firstLine="403"/>
+      </w:pPr>
+      <w:rPr>
+        <w:rFonts w:hint="eastAsia"/>
+      </w:rPr>
+    </w:lvl>
+    <w:lvl w:ilvl="1" w:tentative="0">
+      <w:start w:val="1"/>
+      <w:numFmt w:val="decimal"/>
+      <w:lvlText w:val="%2)"/>
+      <w:lvlJc w:val="left"/>
+      <w:pPr>
+        <w:tabs>
+          <w:tab w:val="left" w:pos="840"/>
+        </w:tabs>
+        <w:ind w:left="1243" w:leftChars="0" w:hanging="420" w:firstLineChars="0"/>
+      </w:pPr>
+      <w:rPr>
+        <w:rFonts w:hint="default"/>
+      </w:rPr>
+    </w:lvl>
+    <w:lvl w:ilvl="2" w:tentative="0">
+      <w:start w:val="1"/>
+      <w:numFmt w:val="lowerLetter"/>
+      <w:lvlText w:val="%3."/>
+      <w:lvlJc w:val="left"/>
+      <w:pPr>
+        <w:tabs>
+          <w:tab w:val="left" w:pos="1260"/>
+        </w:tabs>
+        <w:ind w:left="1663" w:leftChars="0" w:hanging="420" w:firstLineChars="0"/>
+      </w:pPr>
+      <w:rPr>
+        <w:rFonts w:hint="default"/>
+      </w:rPr>
+    </w:lvl>
+    <w:lvl w:ilvl="3" w:tentative="0">
+      <w:start w:val="1"/>
+      <w:numFmt w:val="lowerLetter"/>
+      <w:lvlText w:val="%4)"/>
+      <w:lvlJc w:val="left"/>
+      <w:pPr>
+        <w:tabs>
+          <w:tab w:val="left" w:pos="1680"/>
+        </w:tabs>
+        <w:ind w:left="2083" w:leftChars="0" w:hanging="420" w:firstLineChars="0"/>
+      </w:pPr>
+      <w:rPr>
+        <w:rFonts w:hint="default"/>
+      </w:rPr>
+    </w:lvl>
+    <w:lvl w:ilvl="4" w:tentative="0">
+      <w:start w:val="1"/>
+      <w:numFmt w:val="lowerRoman"/>
+      <w:lvlText w:val="%5."/>
+      <w:lvlJc w:val="left"/>
+      <w:pPr>
+        <w:tabs>
+          <w:tab w:val="left" w:pos="2100"/>
+        </w:tabs>
+        <w:ind w:left="2503" w:leftChars="0" w:hanging="420" w:firstLineChars="0"/>
+      </w:pPr>
+      <w:rPr>
+        <w:rFonts w:hint="default"/>
+      </w:rPr>
+    </w:lvl>
+    <w:lvl w:ilvl="5" w:tentative="0">
+      <w:start w:val="1"/>
+      <w:numFmt w:val="lowerRoman"/>
+      <w:lvlText w:val="%6)"/>
+      <w:lvlJc w:val="left"/>
+      <w:pPr>
+        <w:tabs>
+          <w:tab w:val="left" w:pos="2520"/>
+        </w:tabs>
+        <w:ind w:left="2923" w:leftChars="0" w:hanging="420" w:firstLineChars="0"/>
+      </w:pPr>
+      <w:rPr>
+        <w:rFonts w:hint="default"/>
+      </w:rPr>
+    </w:lvl>
+    <w:lvl w:ilvl="6" w:tentative="0">
+      <w:start w:val="1"/>
+      <w:numFmt w:val="lowerLetter"/>
+      <w:lvlText w:val="%7."/>
+      <w:lvlJc w:val="left"/>
+      <w:pPr>
+        <w:tabs>
+          <w:tab w:val="left" w:pos="2940"/>
+        </w:tabs>
+        <w:ind w:left="3343" w:leftChars="0" w:hanging="420" w:firstLineChars="0"/>
+      </w:pPr>
+      <w:rPr>
+        <w:rFonts w:hint="default"/>
+      </w:rPr>
+    </w:lvl>
+    <w:lvl w:ilvl="7" w:tentative="0">
+      <w:start w:val="1"/>
+      <w:numFmt w:val="lowerLetter"/>
+      <w:lvlText w:val="%8)"/>
+      <w:lvlJc w:val="left"/>
+      <w:pPr>
+        <w:tabs>
+          <w:tab w:val="left" w:pos="3360"/>
+        </w:tabs>
+        <w:ind w:left="3763" w:leftChars="0" w:hanging="420" w:firstLineChars="0"/>
+      </w:pPr>
+      <w:rPr>
+        <w:rFonts w:hint="default"/>
+      </w:rPr>
+    </w:lvl>
+    <w:lvl w:ilvl="8" w:tentative="0">
+      <w:start w:val="1"/>
+      <w:numFmt w:val="lowerRoman"/>
+      <w:lvlText w:val="%9."/>
+      <w:lvlJc w:val="left"/>
+      <w:pPr>
+        <w:tabs>
+          <w:tab w:val="left" w:pos="3780"/>
+        </w:tabs>
+        <w:ind w:left="4183" w:leftChars="0" w:hanging="420" w:firstLineChars="0"/>
+      </w:pPr>
+      <w:rPr>
+        <w:rFonts w:hint="default"/>
+      </w:rPr>
+    </w:lvl>
+  </w:abstractNum>
+  <w:abstractNum w:abstractNumId="4">
     <w:nsid w:val="5920083E"/>
     <w:multiLevelType w:val="multilevel"/>
     <w:tmpl w:val="5920083E"/>
@@ -2019,6 +4337,18 @@
     </w:lvl>
   </w:abstractNum>
   <w:num w:numId="1">
+    <w:abstractNumId w:val="4"/>
+  </w:num>
+  <w:num w:numId="2">
+    <w:abstractNumId w:val="1"/>
+  </w:num>
+  <w:num w:numId="3">
+    <w:abstractNumId w:val="3"/>
+  </w:num>
+  <w:num w:numId="4">
+    <w:abstractNumId w:val="2"/>
+  </w:num>
+  <w:num w:numId="5">
     <w:abstractNumId w:val="0"/>
   </w:num>
 </w:numbering>
@@ -2119,7 +4449,7 @@
     <w:lsdException w:unhideWhenUsed="0" w:uiPriority="0" w:semiHidden="0" w:name="Body Text Indent 2"/>
     <w:lsdException w:unhideWhenUsed="0" w:uiPriority="0" w:semiHidden="0" w:name="Body Text Indent 3"/>
     <w:lsdException w:unhideWhenUsed="0" w:uiPriority="0" w:semiHidden="0" w:name="Block Text"/>
-    <w:lsdException w:unhideWhenUsed="0" w:uiPriority="0" w:semiHidden="0" w:name="Hyperlink"/>
+    <w:lsdException w:qFormat="1" w:unhideWhenUsed="0" w:uiPriority="0" w:semiHidden="0" w:name="Hyperlink"/>
     <w:lsdException w:unhideWhenUsed="0" w:uiPriority="0" w:semiHidden="0" w:name="FollowedHyperlink"/>
     <w:lsdException w:qFormat="1" w:unhideWhenUsed="0" w:uiPriority="0" w:semiHidden="0" w:name="Strong"/>
     <w:lsdException w:qFormat="1" w:unhideWhenUsed="0" w:uiPriority="0" w:semiHidden="0" w:name="Emphasis"/>
@@ -2354,12 +4684,12 @@
       <w:sz w:val="32"/>
     </w:rPr>
   </w:style>
-  <w:style w:type="character" w:default="1" w:styleId="7">
+  <w:style w:type="character" w:default="1" w:styleId="9">
     <w:name w:val="Default Paragraph Font"/>
     <w:semiHidden/>
     <w:uiPriority w:val="0"/>
   </w:style>
-  <w:style w:type="table" w:default="1" w:styleId="6">
+  <w:style w:type="table" w:default="1" w:styleId="7">
     <w:name w:val="Normal Table"/>
     <w:semiHidden/>
     <w:uiPriority w:val="0"/>
@@ -2407,9 +4737,63 @@
       <w:lang w:val="en-US" w:eastAsia="zh-CN" w:bidi="ar"/>
     </w:rPr>
   </w:style>
-  <w:style w:type="character" w:styleId="8">
+  <w:style w:type="paragraph" w:styleId="6">
+    <w:name w:val="Normal (Web)"/>
+    <w:basedOn w:val="1"/>
+    <w:uiPriority w:val="0"/>
+    <w:pPr>
+      <w:spacing w:before="0" w:beforeAutospacing="1" w:after="0" w:afterAutospacing="1"/>
+      <w:ind w:left="0" w:right="0"/>
+      <w:jc w:val="left"/>
+    </w:pPr>
+    <w:rPr>
+      <w:kern w:val="0"/>
+      <w:sz w:val="24"/>
+      <w:lang w:val="en-US" w:eastAsia="zh-CN" w:bidi="ar"/>
+    </w:rPr>
+  </w:style>
+  <w:style w:type="table" w:styleId="8">
+    <w:name w:val="Table Grid"/>
+    <w:basedOn w:val="7"/>
+    <w:uiPriority w:val="0"/>
+    <w:pPr>
+      <w:widowControl w:val="0"/>
+      <w:jc w:val="both"/>
+    </w:pPr>
+    <w:tblPr>
+      <w:tblBorders>
+        <w:top w:val="single" w:color="auto" w:sz="4" w:space="0"/>
+        <w:left w:val="single" w:color="auto" w:sz="4" w:space="0"/>
+        <w:bottom w:val="single" w:color="auto" w:sz="4" w:space="0"/>
+        <w:right w:val="single" w:color="auto" w:sz="4" w:space="0"/>
+        <w:insideH w:val="single" w:color="auto" w:sz="4" w:space="0"/>
+        <w:insideV w:val="single" w:color="auto" w:sz="4" w:space="0"/>
+      </w:tblBorders>
+      <w:tblLayout w:type="fixed"/>
+    </w:tblPr>
+  </w:style>
+  <w:style w:type="character" w:styleId="10">
+    <w:name w:val="Strong"/>
+    <w:basedOn w:val="9"/>
+    <w:qFormat/>
+    <w:uiPriority w:val="0"/>
+    <w:rPr>
+      <w:b/>
+    </w:rPr>
+  </w:style>
+  <w:style w:type="character" w:styleId="11">
+    <w:name w:val="FollowedHyperlink"/>
+    <w:basedOn w:val="9"/>
+    <w:uiPriority w:val="0"/>
+    <w:rPr>
+      <w:color w:val="800080"/>
+      <w:u w:val="single"/>
+    </w:rPr>
+  </w:style>
+  <w:style w:type="character" w:styleId="12">
     <w:name w:val="Hyperlink"/>
-    <w:basedOn w:val="7"/>
+    <w:basedOn w:val="9"/>
+    <w:qFormat/>
     <w:uiPriority w:val="0"/>
     <w:rPr>
       <w:color w:val="0000FF"/>

--- a/src/main/resources/doc/SpringMVC执行流程分析.docx
+++ b/src/main/resources/doc/SpringMVC执行流程分析.docx
@@ -22,7 +22,7 @@
     </w:p>
     <w:p>
       <w:pPr>
-        <w:pStyle w:val="4"/>
+        <w:pStyle w:val="3"/>
         <w:numPr>
           <w:ilvl w:val="0"/>
           <w:numId w:val="1"/>
@@ -43,12 +43,12 @@
     </w:p>
     <w:p>
       <w:pPr>
+        <w:pStyle w:val="4"/>
         <w:numPr>
           <w:ilvl w:val="1"/>
           <w:numId w:val="1"/>
         </w:numPr>
         <w:bidi w:val="0"/>
-        <w:ind w:left="840" w:leftChars="0" w:hanging="420" w:firstLineChars="0"/>
         <w:rPr>
           <w:rFonts w:hint="default"/>
           <w:lang w:val="en-US" w:eastAsia="zh-CN"/>
@@ -1766,31 +1766,33 @@
     </w:p>
     <w:p>
       <w:pPr>
+        <w:pStyle w:val="3"/>
         <w:numPr>
           <w:ilvl w:val="0"/>
           <w:numId w:val="1"/>
         </w:numPr>
-        <w:ind w:left="425" w:leftChars="0" w:hanging="425" w:firstLineChars="0"/>
-        <w:rPr>
-          <w:rFonts w:hint="default"/>
-          <w:lang w:val="en-US" w:eastAsia="zh-CN"/>
-        </w:rPr>
-      </w:pPr>
-      <w:r>
-        <w:rPr>
-          <w:rFonts w:hint="default"/>
-          <w:lang w:val="en-US" w:eastAsia="zh-CN"/>
-        </w:rPr>
-        <w:t>org.springframework.web.servlet.HandlerExecutionChain</w:t>
-      </w:r>
-    </w:p>
-    <w:p>
-      <w:pPr>
+        <w:bidi w:val="0"/>
+        <w:rPr>
+          <w:rFonts w:hint="default"/>
+          <w:lang w:val="en-US" w:eastAsia="zh-CN"/>
+        </w:rPr>
+      </w:pPr>
+      <w:r>
+        <w:rPr>
+          <w:rFonts w:hint="eastAsia"/>
+          <w:lang w:val="en-US" w:eastAsia="zh-CN"/>
+        </w:rPr>
+        <w:t>CORS[跨域访问]</w:t>
+      </w:r>
+    </w:p>
+    <w:p>
+      <w:pPr>
+        <w:pStyle w:val="4"/>
         <w:numPr>
           <w:ilvl w:val="1"/>
           <w:numId w:val="1"/>
         </w:numPr>
-        <w:ind w:left="840" w:leftChars="0" w:hanging="420" w:firstLineChars="0"/>
+        <w:bidi w:val="0"/>
         <w:rPr>
           <w:rFonts w:hint="default"/>
           <w:lang w:val="en-US" w:eastAsia="zh-CN"/>
@@ -1807,6 +1809,7 @@
     <w:p>
       <w:pPr>
         <w:numPr>
+          <w:ilvl w:val="0"/>
           <w:numId w:val="0"/>
         </w:numPr>
         <w:ind w:left="420" w:leftChars="0" w:firstLine="420" w:firstLineChars="0"/>
@@ -1929,6 +1932,7 @@
     <w:p>
       <w:pPr>
         <w:numPr>
+          <w:ilvl w:val="0"/>
           <w:numId w:val="0"/>
         </w:numPr>
         <w:ind w:left="840" w:leftChars="0" w:firstLine="420" w:firstLineChars="0"/>
@@ -1955,6 +1959,7 @@
     <w:p>
       <w:pPr>
         <w:numPr>
+          <w:ilvl w:val="0"/>
           <w:numId w:val="0"/>
         </w:numPr>
         <w:ind w:left="840" w:leftChars="0" w:firstLine="420" w:firstLineChars="0"/>
@@ -2050,6 +2055,7 @@
     <w:p>
       <w:pPr>
         <w:numPr>
+          <w:ilvl w:val="0"/>
           <w:numId w:val="0"/>
         </w:numPr>
         <w:ind w:left="840" w:leftChars="0" w:firstLine="420" w:firstLineChars="0"/>
@@ -2069,6 +2075,7 @@
     <w:p>
       <w:pPr>
         <w:numPr>
+          <w:ilvl w:val="0"/>
           <w:numId w:val="0"/>
         </w:numPr>
         <w:ind w:left="840" w:leftChars="0" w:firstLine="420" w:firstLineChars="0"/>
@@ -2088,6 +2095,7 @@
     <w:p>
       <w:pPr>
         <w:numPr>
+          <w:ilvl w:val="0"/>
           <w:numId w:val="0"/>
         </w:numPr>
         <w:ind w:left="840" w:leftChars="0" w:firstLine="420" w:firstLineChars="0"/>
@@ -2107,6 +2115,7 @@
     <w:p>
       <w:pPr>
         <w:numPr>
+          <w:ilvl w:val="0"/>
           <w:numId w:val="0"/>
         </w:numPr>
         <w:ind w:left="840" w:leftChars="0" w:firstLine="420" w:firstLineChars="0"/>
@@ -2126,6 +2135,7 @@
     <w:p>
       <w:pPr>
         <w:numPr>
+          <w:ilvl w:val="0"/>
           <w:numId w:val="0"/>
         </w:numPr>
         <w:ind w:left="840" w:leftChars="0" w:firstLine="420" w:firstLineChars="0"/>
@@ -2145,6 +2155,7 @@
     <w:p>
       <w:pPr>
         <w:numPr>
+          <w:ilvl w:val="0"/>
           <w:numId w:val="0"/>
         </w:numPr>
         <w:ind w:left="840" w:leftChars="0" w:firstLine="420" w:firstLineChars="0"/>
@@ -2164,6 +2175,7 @@
     <w:p>
       <w:pPr>
         <w:numPr>
+          <w:ilvl w:val="0"/>
           <w:numId w:val="0"/>
         </w:numPr>
         <w:ind w:left="840" w:leftChars="0" w:firstLine="420" w:firstLineChars="0"/>
@@ -2183,6 +2195,7 @@
     <w:p>
       <w:pPr>
         <w:numPr>
+          <w:ilvl w:val="0"/>
           <w:numId w:val="0"/>
         </w:numPr>
         <w:ind w:left="840" w:leftChars="0" w:firstLine="420" w:firstLineChars="0"/>
@@ -2202,6 +2215,7 @@
     <w:p>
       <w:pPr>
         <w:numPr>
+          <w:ilvl w:val="0"/>
           <w:numId w:val="0"/>
         </w:numPr>
         <w:ind w:left="840" w:leftChars="0" w:firstLine="420" w:firstLineChars="0"/>
@@ -2221,6 +2235,7 @@
     <w:p>
       <w:pPr>
         <w:numPr>
+          <w:ilvl w:val="0"/>
           <w:numId w:val="0"/>
         </w:numPr>
         <w:ind w:left="840" w:leftChars="0" w:firstLine="420" w:firstLineChars="0"/>
@@ -2261,6 +2276,7 @@
     <w:p>
       <w:pPr>
         <w:numPr>
+          <w:ilvl w:val="0"/>
           <w:numId w:val="0"/>
         </w:numPr>
         <w:ind w:left="1260" w:leftChars="0"/>
@@ -2363,7 +2379,9 @@
         </w:tblBorders>
         <w:tblLayout w:type="fixed"/>
         <w:tblCellMar>
+          <w:top w:w="0" w:type="dxa"/>
           <w:left w:w="108" w:type="dxa"/>
+          <w:bottom w:w="0" w:type="dxa"/>
           <w:right w:w="108" w:type="dxa"/>
         </w:tblCellMar>
       </w:tblPr>
@@ -2384,7 +2402,9 @@
           </w:tblBorders>
           <w:tblLayout w:type="fixed"/>
           <w:tblCellMar>
+            <w:top w:w="0" w:type="dxa"/>
             <w:left w:w="108" w:type="dxa"/>
+            <w:bottom w:w="0" w:type="dxa"/>
             <w:right w:w="108" w:type="dxa"/>
           </w:tblCellMar>
         </w:tblPrEx>
@@ -2395,6 +2415,7 @@
           <w:p>
             <w:pPr>
               <w:numPr>
+                <w:ilvl w:val="0"/>
                 <w:numId w:val="0"/>
               </w:numPr>
               <w:jc w:val="both"/>
@@ -2421,6 +2442,7 @@
           <w:p>
             <w:pPr>
               <w:numPr>
+                <w:ilvl w:val="0"/>
                 <w:numId w:val="0"/>
               </w:numPr>
               <w:jc w:val="both"/>
@@ -2447,6 +2469,7 @@
           <w:p>
             <w:pPr>
               <w:numPr>
+                <w:ilvl w:val="0"/>
                 <w:numId w:val="0"/>
               </w:numPr>
               <w:jc w:val="both"/>
@@ -2479,7 +2502,9 @@
           </w:tblBorders>
           <w:tblLayout w:type="fixed"/>
           <w:tblCellMar>
+            <w:top w:w="0" w:type="dxa"/>
             <w:left w:w="108" w:type="dxa"/>
+            <w:bottom w:w="0" w:type="dxa"/>
             <w:right w:w="108" w:type="dxa"/>
           </w:tblCellMar>
         </w:tblPrEx>
@@ -2490,6 +2515,7 @@
           <w:p>
             <w:pPr>
               <w:numPr>
+                <w:ilvl w:val="0"/>
                 <w:numId w:val="0"/>
               </w:numPr>
               <w:jc w:val="both"/>
@@ -2516,6 +2542,7 @@
           <w:p>
             <w:pPr>
               <w:numPr>
+                <w:ilvl w:val="0"/>
                 <w:numId w:val="0"/>
               </w:numPr>
               <w:jc w:val="both"/>
@@ -2542,6 +2569,7 @@
           <w:p>
             <w:pPr>
               <w:numPr>
+                <w:ilvl w:val="0"/>
                 <w:numId w:val="0"/>
               </w:numPr>
               <w:jc w:val="both"/>
@@ -2566,7 +2594,9 @@
           </w:tblBorders>
           <w:tblLayout w:type="fixed"/>
           <w:tblCellMar>
+            <w:top w:w="0" w:type="dxa"/>
             <w:left w:w="108" w:type="dxa"/>
+            <w:bottom w:w="0" w:type="dxa"/>
             <w:right w:w="108" w:type="dxa"/>
           </w:tblCellMar>
         </w:tblPrEx>
@@ -2577,6 +2607,7 @@
           <w:p>
             <w:pPr>
               <w:numPr>
+                <w:ilvl w:val="0"/>
                 <w:numId w:val="0"/>
               </w:numPr>
               <w:jc w:val="both"/>
@@ -2603,6 +2634,7 @@
           <w:p>
             <w:pPr>
               <w:numPr>
+                <w:ilvl w:val="0"/>
                 <w:numId w:val="0"/>
               </w:numPr>
               <w:jc w:val="both"/>
@@ -2629,6 +2661,7 @@
           <w:p>
             <w:pPr>
               <w:numPr>
+                <w:ilvl w:val="0"/>
                 <w:numId w:val="0"/>
               </w:numPr>
               <w:jc w:val="both"/>
@@ -2661,7 +2694,9 @@
           </w:tblBorders>
           <w:tblLayout w:type="fixed"/>
           <w:tblCellMar>
+            <w:top w:w="0" w:type="dxa"/>
             <w:left w:w="108" w:type="dxa"/>
+            <w:bottom w:w="0" w:type="dxa"/>
             <w:right w:w="108" w:type="dxa"/>
           </w:tblCellMar>
         </w:tblPrEx>
@@ -2672,6 +2707,7 @@
           <w:p>
             <w:pPr>
               <w:numPr>
+                <w:ilvl w:val="0"/>
                 <w:numId w:val="0"/>
               </w:numPr>
               <w:jc w:val="both"/>
@@ -2698,6 +2734,7 @@
           <w:p>
             <w:pPr>
               <w:numPr>
+                <w:ilvl w:val="0"/>
                 <w:numId w:val="0"/>
               </w:numPr>
               <w:jc w:val="both"/>
@@ -2724,6 +2761,7 @@
           <w:p>
             <w:pPr>
               <w:numPr>
+                <w:ilvl w:val="0"/>
                 <w:numId w:val="0"/>
               </w:numPr>
               <w:jc w:val="both"/>
@@ -2756,7 +2794,9 @@
           </w:tblBorders>
           <w:tblLayout w:type="fixed"/>
           <w:tblCellMar>
+            <w:top w:w="0" w:type="dxa"/>
             <w:left w:w="108" w:type="dxa"/>
+            <w:bottom w:w="0" w:type="dxa"/>
             <w:right w:w="108" w:type="dxa"/>
           </w:tblCellMar>
         </w:tblPrEx>
@@ -2770,6 +2810,7 @@
           <w:p>
             <w:pPr>
               <w:numPr>
+                <w:ilvl w:val="0"/>
                 <w:numId w:val="0"/>
               </w:numPr>
               <w:jc w:val="both"/>
@@ -2796,6 +2837,7 @@
           <w:p>
             <w:pPr>
               <w:numPr>
+                <w:ilvl w:val="0"/>
                 <w:numId w:val="0"/>
               </w:numPr>
               <w:jc w:val="both"/>
@@ -2822,6 +2864,7 @@
           <w:p>
             <w:pPr>
               <w:numPr>
+                <w:ilvl w:val="0"/>
                 <w:numId w:val="0"/>
               </w:numPr>
               <w:jc w:val="both"/>
@@ -2854,7 +2897,9 @@
           </w:tblBorders>
           <w:tblLayout w:type="fixed"/>
           <w:tblCellMar>
+            <w:top w:w="0" w:type="dxa"/>
             <w:left w:w="108" w:type="dxa"/>
+            <w:bottom w:w="0" w:type="dxa"/>
             <w:right w:w="108" w:type="dxa"/>
           </w:tblCellMar>
         </w:tblPrEx>
@@ -2865,6 +2910,7 @@
           <w:p>
             <w:pPr>
               <w:numPr>
+                <w:ilvl w:val="0"/>
                 <w:numId w:val="0"/>
               </w:numPr>
               <w:jc w:val="both"/>
@@ -2891,6 +2937,7 @@
           <w:p>
             <w:pPr>
               <w:numPr>
+                <w:ilvl w:val="0"/>
                 <w:numId w:val="0"/>
               </w:numPr>
               <w:jc w:val="both"/>
@@ -2917,6 +2964,7 @@
           <w:p>
             <w:pPr>
               <w:numPr>
+                <w:ilvl w:val="0"/>
                 <w:numId w:val="0"/>
               </w:numPr>
               <w:jc w:val="both"/>
@@ -2941,6 +2989,7 @@
     <w:p>
       <w:pPr>
         <w:numPr>
+          <w:ilvl w:val="0"/>
           <w:numId w:val="0"/>
         </w:numPr>
         <w:ind w:left="1663" w:leftChars="0"/>
@@ -2954,6 +3003,7 @@
     <w:p>
       <w:pPr>
         <w:numPr>
+          <w:ilvl w:val="0"/>
           <w:numId w:val="0"/>
         </w:numPr>
         <w:ind w:left="840" w:leftChars="0" w:firstLine="420" w:firstLineChars="0"/>
@@ -2997,6 +3047,12 @@
           <w:lang w:val="en-US" w:eastAsia="zh-CN"/>
         </w:rPr>
         <w:tab/>
+      </w:r>
+      <w:r>
+        <w:rPr>
+          <w:rFonts w:hint="eastAsia"/>
+          <w:lang w:val="en-US" w:eastAsia="zh-CN"/>
+        </w:rPr>
         <w:t>设想这样一种情况：A网站是一家银行，用户登录以后，又去浏览其他网站。如果其他网站可以读取A网站的Cookie，</w:t>
       </w:r>
       <w:r>
@@ -3005,6 +3061,12 @@
           <w:lang w:val="en-US" w:eastAsia="zh-CN"/>
         </w:rPr>
         <w:tab/>
+      </w:r>
+      <w:r>
+        <w:rPr>
+          <w:rFonts w:hint="eastAsia"/>
+          <w:lang w:val="en-US" w:eastAsia="zh-CN"/>
+        </w:rPr>
         <w:t>会发生什么？</w:t>
       </w:r>
       <w:r>
@@ -3020,6 +3082,12 @@
           <w:lang w:val="en-US" w:eastAsia="zh-CN"/>
         </w:rPr>
         <w:tab/>
+      </w:r>
+      <w:r>
+        <w:rPr>
+          <w:rFonts w:hint="eastAsia"/>
+          <w:lang w:val="en-US" w:eastAsia="zh-CN"/>
+        </w:rPr>
         <w:t>很显然，如果Cookie包含隐私（比如存款总额），这些信息就会泄漏。更可怕的是，Cookie往往用来保存用户的登录状</w:t>
       </w:r>
       <w:r>
@@ -3028,6 +3096,12 @@
           <w:lang w:val="en-US" w:eastAsia="zh-CN"/>
         </w:rPr>
         <w:tab/>
+      </w:r>
+      <w:r>
+        <w:rPr>
+          <w:rFonts w:hint="eastAsia"/>
+          <w:lang w:val="en-US" w:eastAsia="zh-CN"/>
+        </w:rPr>
         <w:t>态，如果用户没有退出登录，其他网站就可以冒充用户，为所欲为。因为浏览器同时还规定，提交表单不受同源政策的</w:t>
       </w:r>
       <w:r>
@@ -3036,6 +3110,12 @@
           <w:lang w:val="en-US" w:eastAsia="zh-CN"/>
         </w:rPr>
         <w:tab/>
+      </w:r>
+      <w:r>
+        <w:rPr>
+          <w:rFonts w:hint="eastAsia"/>
+          <w:lang w:val="en-US" w:eastAsia="zh-CN"/>
+        </w:rPr>
         <w:t>限制。</w:t>
       </w:r>
       <w:r>
@@ -3051,7 +3131,6 @@
           <w:lang w:val="en-US" w:eastAsia="zh-CN"/>
         </w:rPr>
         <w:tab/>
-        <w:t/>
       </w:r>
       <w:r>
         <w:rPr>
@@ -3059,6 +3138,12 @@
           <w:lang w:val="en-US" w:eastAsia="zh-CN"/>
         </w:rPr>
         <w:tab/>
+      </w:r>
+      <w:r>
+        <w:rPr>
+          <w:rFonts w:hint="eastAsia"/>
+          <w:lang w:val="en-US" w:eastAsia="zh-CN"/>
+        </w:rPr>
         <w:t>由此可见，"同源政策"是必需的，否则 Cookie 可以共享，互联网就毫无安全可言了。</w:t>
       </w:r>
     </w:p>
@@ -3203,7 +3288,9 @@
         </w:tblBorders>
         <w:tblLayout w:type="fixed"/>
         <w:tblCellMar>
+          <w:top w:w="0" w:type="dxa"/>
           <w:left w:w="108" w:type="dxa"/>
+          <w:bottom w:w="0" w:type="dxa"/>
           <w:right w:w="108" w:type="dxa"/>
         </w:tblCellMar>
       </w:tblPr>
@@ -3222,7 +3309,9 @@
           </w:tblBorders>
           <w:tblLayout w:type="fixed"/>
           <w:tblCellMar>
+            <w:top w:w="0" w:type="dxa"/>
             <w:left w:w="108" w:type="dxa"/>
+            <w:bottom w:w="0" w:type="dxa"/>
             <w:right w:w="108" w:type="dxa"/>
           </w:tblCellMar>
         </w:tblPrEx>
@@ -3233,6 +3322,7 @@
           <w:p>
             <w:pPr>
               <w:numPr>
+                <w:ilvl w:val="0"/>
                 <w:numId w:val="0"/>
               </w:numPr>
               <w:jc w:val="left"/>
@@ -3254,6 +3344,7 @@
           <w:p>
             <w:pPr>
               <w:numPr>
+                <w:ilvl w:val="0"/>
                 <w:numId w:val="0"/>
               </w:numPr>
               <w:jc w:val="left"/>
@@ -3275,6 +3366,7 @@
           <w:p>
             <w:pPr>
               <w:numPr>
+                <w:ilvl w:val="0"/>
                 <w:numId w:val="0"/>
               </w:numPr>
               <w:jc w:val="left"/>
@@ -3307,7 +3399,9 @@
           </w:tblBorders>
           <w:tblLayout w:type="fixed"/>
           <w:tblCellMar>
+            <w:top w:w="0" w:type="dxa"/>
             <w:left w:w="108" w:type="dxa"/>
+            <w:bottom w:w="0" w:type="dxa"/>
             <w:right w:w="108" w:type="dxa"/>
           </w:tblCellMar>
         </w:tblPrEx>
@@ -3318,6 +3412,7 @@
           <w:p>
             <w:pPr>
               <w:numPr>
+                <w:ilvl w:val="0"/>
                 <w:numId w:val="0"/>
               </w:numPr>
               <w:jc w:val="left"/>
@@ -3339,6 +3434,7 @@
           <w:p>
             <w:pPr>
               <w:numPr>
+                <w:ilvl w:val="0"/>
                 <w:numId w:val="0"/>
               </w:numPr>
               <w:ind w:firstLine="210" w:firstLineChars="100"/>
@@ -3361,6 +3457,7 @@
           <w:p>
             <w:pPr>
               <w:numPr>
+                <w:ilvl w:val="0"/>
                 <w:numId w:val="0"/>
               </w:numPr>
               <w:jc w:val="left"/>
@@ -3393,7 +3490,9 @@
           </w:tblBorders>
           <w:tblLayout w:type="fixed"/>
           <w:tblCellMar>
+            <w:top w:w="0" w:type="dxa"/>
             <w:left w:w="108" w:type="dxa"/>
+            <w:bottom w:w="0" w:type="dxa"/>
             <w:right w:w="108" w:type="dxa"/>
           </w:tblCellMar>
         </w:tblPrEx>
@@ -3404,6 +3503,7 @@
           <w:p>
             <w:pPr>
               <w:numPr>
+                <w:ilvl w:val="0"/>
                 <w:numId w:val="0"/>
               </w:numPr>
               <w:jc w:val="left"/>
@@ -3425,6 +3525,7 @@
           <w:p>
             <w:pPr>
               <w:numPr>
+                <w:ilvl w:val="0"/>
                 <w:numId w:val="0"/>
               </w:numPr>
               <w:jc w:val="left"/>
@@ -3446,6 +3547,7 @@
           <w:p>
             <w:pPr>
               <w:numPr>
+                <w:ilvl w:val="0"/>
                 <w:numId w:val="0"/>
               </w:numPr>
               <w:ind w:firstLine="210" w:firstLineChars="100"/>
@@ -3468,6 +3570,7 @@
           <w:p>
             <w:pPr>
               <w:numPr>
+                <w:ilvl w:val="0"/>
                 <w:numId w:val="0"/>
               </w:numPr>
               <w:ind w:firstLine="420" w:firstLineChars="200"/>
@@ -3490,6 +3593,7 @@
           <w:p>
             <w:pPr>
               <w:numPr>
+                <w:ilvl w:val="0"/>
                 <w:numId w:val="0"/>
               </w:numPr>
               <w:ind w:firstLine="420" w:firstLineChars="200"/>
@@ -3553,6 +3657,7 @@
           <w:p>
             <w:pPr>
               <w:numPr>
+                <w:ilvl w:val="0"/>
                 <w:numId w:val="0"/>
               </w:numPr>
               <w:ind w:firstLine="420" w:firstLineChars="200"/>
@@ -3575,6 +3680,7 @@
           <w:p>
             <w:pPr>
               <w:numPr>
+                <w:ilvl w:val="0"/>
                 <w:numId w:val="0"/>
               </w:numPr>
               <w:ind w:firstLine="420" w:firstLineChars="200"/>
@@ -3597,6 +3703,7 @@
           <w:p>
             <w:pPr>
               <w:numPr>
+                <w:ilvl w:val="0"/>
                 <w:numId w:val="0"/>
               </w:numPr>
               <w:ind w:firstLine="420" w:firstLineChars="200"/>
@@ -3619,6 +3726,7 @@
           <w:p>
             <w:pPr>
               <w:numPr>
+                <w:ilvl w:val="0"/>
                 <w:numId w:val="0"/>
               </w:numPr>
               <w:ind w:firstLine="420" w:firstLineChars="200"/>
@@ -3641,6 +3749,7 @@
           <w:p>
             <w:pPr>
               <w:numPr>
+                <w:ilvl w:val="0"/>
                 <w:numId w:val="0"/>
               </w:numPr>
               <w:ind w:firstLine="420" w:firstLineChars="200"/>
@@ -3663,6 +3772,7 @@
           <w:p>
             <w:pPr>
               <w:numPr>
+                <w:ilvl w:val="0"/>
                 <w:numId w:val="0"/>
               </w:numPr>
               <w:ind w:firstLine="210" w:firstLineChars="100"/>
@@ -3685,6 +3795,7 @@
           <w:p>
             <w:pPr>
               <w:numPr>
+                <w:ilvl w:val="0"/>
                 <w:numId w:val="0"/>
               </w:numPr>
               <w:ind w:firstLine="210" w:firstLineChars="100"/>
@@ -3707,6 +3818,7 @@
           <w:p>
             <w:pPr>
               <w:numPr>
+                <w:ilvl w:val="0"/>
                 <w:numId w:val="0"/>
               </w:numPr>
               <w:ind w:firstLine="420" w:firstLineChars="200"/>
@@ -3729,6 +3841,7 @@
           <w:p>
             <w:pPr>
               <w:numPr>
+                <w:ilvl w:val="0"/>
                 <w:numId w:val="0"/>
               </w:numPr>
               <w:ind w:firstLine="420" w:firstLineChars="200"/>
@@ -3751,6 +3864,7 @@
           <w:p>
             <w:pPr>
               <w:numPr>
+                <w:ilvl w:val="0"/>
                 <w:numId w:val="0"/>
               </w:numPr>
               <w:ind w:firstLine="210" w:firstLineChars="100"/>
@@ -3773,6 +3887,7 @@
           <w:p>
             <w:pPr>
               <w:numPr>
+                <w:ilvl w:val="0"/>
                 <w:numId w:val="0"/>
               </w:numPr>
               <w:jc w:val="left"/>
@@ -3797,6 +3912,7 @@
     <w:p>
       <w:pPr>
         <w:numPr>
+          <w:ilvl w:val="0"/>
           <w:numId w:val="0"/>
         </w:numPr>
         <w:ind w:left="823" w:leftChars="0" w:firstLine="420" w:firstLineChars="0"/>
@@ -3831,12 +3947,89 @@
       <w:pPr>
         <w:widowControl w:val="0"/>
         <w:numPr>
+          <w:numId w:val="0"/>
+        </w:numPr>
+        <w:ind w:left="403" w:leftChars="0"/>
+        <w:jc w:val="both"/>
+        <w:rPr>
+          <w:rFonts w:hint="default"/>
+          <w:lang w:val="en-US" w:eastAsia="zh-CN"/>
+        </w:rPr>
+      </w:pPr>
+    </w:p>
+    <w:p>
+      <w:pPr>
+        <w:pStyle w:val="3"/>
+        <w:numPr>
           <w:ilvl w:val="0"/>
           <w:numId w:val="5"/>
         </w:numPr>
-        <w:ind w:left="425" w:leftChars="0" w:hanging="425" w:firstLineChars="0"/>
+        <w:bidi w:val="0"/>
+        <w:rPr>
+          <w:rFonts w:hint="default"/>
+          <w:lang w:val="en-US" w:eastAsia="zh-CN"/>
+        </w:rPr>
+      </w:pPr>
+      <w:r>
+        <w:rPr>
+          <w:rFonts w:hint="eastAsia"/>
+          <w:lang w:val="en-US" w:eastAsia="zh-CN"/>
+        </w:rPr>
+        <w:t>SpringMvc执行过程详解</w:t>
+      </w:r>
+    </w:p>
+    <w:p>
+      <w:pPr>
+        <w:pStyle w:val="4"/>
+        <w:numPr>
+          <w:ilvl w:val="1"/>
+          <w:numId w:val="5"/>
+        </w:numPr>
+        <w:bidi w:val="0"/>
+        <w:rPr>
+          <w:rFonts w:hint="default"/>
+          <w:lang w:val="en-US" w:eastAsia="zh-CN"/>
+        </w:rPr>
+      </w:pPr>
+      <w:r>
+        <w:rPr>
+          <w:rFonts w:hint="default"/>
+          <w:lang w:val="en-US" w:eastAsia="zh-CN"/>
+        </w:rPr>
+        <w:t>org.springframework.web.servlet.DispatcherServlet#getHandler</w:t>
+      </w:r>
+    </w:p>
+    <w:p>
+      <w:pPr>
+        <w:widowControl w:val="0"/>
+        <w:numPr>
+          <w:numId w:val="0"/>
+        </w:numPr>
+        <w:ind w:left="840" w:leftChars="0" w:firstLine="420" w:firstLineChars="0"/>
         <w:jc w:val="both"/>
         <w:rPr>
+          <w:rFonts w:hint="eastAsia"/>
+          <w:lang w:val="en-US" w:eastAsia="zh-CN"/>
+        </w:rPr>
+      </w:pPr>
+      <w:r>
+        <w:rPr>
+          <w:rFonts w:hint="eastAsia"/>
+          <w:lang w:val="en-US" w:eastAsia="zh-CN"/>
+        </w:rPr>
+        <w:t>getHandler的作用是返回当前请求的HandlerExecutionChain</w:t>
+      </w:r>
+    </w:p>
+    <w:p>
+      <w:pPr>
+        <w:widowControl w:val="0"/>
+        <w:numPr>
+          <w:ilvl w:val="2"/>
+          <w:numId w:val="5"/>
+        </w:numPr>
+        <w:ind w:left="1260" w:leftChars="0" w:hanging="420" w:firstLineChars="0"/>
+        <w:jc w:val="both"/>
+        <w:rPr>
           <w:rFonts w:hint="default"/>
           <w:lang w:val="en-US" w:eastAsia="zh-CN"/>
         </w:rPr>
@@ -3847,25 +4040,1259 @@
           <w:lang w:val="en-US" w:eastAsia="zh-CN"/>
         </w:rPr>
         <w:t>org.springframework.web.servlet.handler.AbstractHandlerMapping#getHandler</w:t>
+      </w:r>
+    </w:p>
+    <w:p>
+      <w:pPr>
+        <w:widowControl w:val="0"/>
+        <w:numPr>
+          <w:numId w:val="0"/>
+        </w:numPr>
+        <w:ind w:left="1260" w:leftChars="0" w:firstLine="420" w:firstLineChars="0"/>
+        <w:jc w:val="both"/>
+        <w:rPr>
+          <w:rFonts w:hint="default"/>
+          <w:lang w:val="en-US" w:eastAsia="zh-CN"/>
+        </w:rPr>
+      </w:pPr>
+      <w:r>
+        <w:rPr>
+          <w:rFonts w:hint="eastAsia"/>
+          <w:lang w:val="en-US" w:eastAsia="zh-CN"/>
+        </w:rPr>
+        <w:t>查找当前请求的处理器，如果没有指定的则返回默认的处理器</w:t>
+      </w:r>
+    </w:p>
+    <w:p>
+      <w:pPr>
+        <w:widowControl w:val="0"/>
+        <w:numPr>
+          <w:ilvl w:val="3"/>
+          <w:numId w:val="5"/>
+        </w:numPr>
+        <w:ind w:left="1680" w:leftChars="0" w:hanging="420" w:firstLineChars="0"/>
+        <w:jc w:val="both"/>
+        <w:rPr>
+          <w:rFonts w:hint="default"/>
+          <w:lang w:val="en-US" w:eastAsia="zh-CN"/>
+        </w:rPr>
+      </w:pPr>
+      <w:r>
+        <w:rPr>
+          <w:rFonts w:hint="default"/>
+          <w:lang w:val="en-US" w:eastAsia="zh-CN"/>
+        </w:rPr>
+        <w:t>org.springframework.web.servlet.handler.AbstractHandlerMethodMapping#getHandlerInternal</w:t>
+      </w:r>
+    </w:p>
+    <w:p>
+      <w:pPr>
+        <w:widowControl w:val="0"/>
+        <w:numPr>
+          <w:ilvl w:val="4"/>
+          <w:numId w:val="5"/>
+        </w:numPr>
+        <w:ind w:left="2100" w:leftChars="0" w:hanging="420" w:firstLineChars="0"/>
+        <w:jc w:val="both"/>
+        <w:rPr>
+          <w:rFonts w:hint="default"/>
+          <w:lang w:val="en-US" w:eastAsia="zh-CN"/>
+        </w:rPr>
+      </w:pPr>
+      <w:r>
+        <w:rPr>
+          <w:rFonts w:hint="default"/>
+          <w:lang w:val="en-US" w:eastAsia="zh-CN"/>
+        </w:rPr>
+        <w:t>org.springframework.web.servlet.handler.AbstractHandlerMethodMapping#lookupHandlerMethod</w:t>
+      </w:r>
+    </w:p>
+    <w:p>
+      <w:pPr>
+        <w:widowControl w:val="0"/>
+        <w:numPr>
+          <w:ilvl w:val="5"/>
+          <w:numId w:val="5"/>
+        </w:numPr>
+        <w:ind w:left="2520" w:leftChars="0" w:hanging="420" w:firstLineChars="0"/>
+        <w:jc w:val="both"/>
+        <w:rPr>
+          <w:rFonts w:hint="default"/>
+          <w:lang w:val="en-US" w:eastAsia="zh-CN"/>
+        </w:rPr>
+      </w:pPr>
+      <w:r>
+        <w:rPr>
+          <w:rFonts w:hint="default"/>
+          <w:lang w:val="en-US" w:eastAsia="zh-CN"/>
+        </w:rPr>
+        <w:t>org.springframework.web.servlet.handler.AbstractHandlerMethodMapping.MappingRegistry#getMappingsByUrl</w:t>
+      </w:r>
+    </w:p>
+    <w:p>
+      <w:pPr>
+        <w:widowControl w:val="0"/>
+        <w:numPr>
+          <w:numId w:val="0"/>
+        </w:numPr>
+        <w:ind w:left="2520" w:leftChars="0"/>
+        <w:jc w:val="both"/>
+        <w:rPr>
+          <w:rFonts w:hint="default"/>
+          <w:lang w:val="en-US" w:eastAsia="zh-CN"/>
+        </w:rPr>
+      </w:pPr>
+      <w:r>
+        <w:rPr>
+          <w:rFonts w:hint="default"/>
+          <w:lang w:val="en-US" w:eastAsia="zh-CN"/>
+        </w:rPr>
+        <w:drawing>
+          <wp:inline distT="0" distB="0" distL="114300" distR="114300">
+            <wp:extent cx="7199630" cy="1431925"/>
+            <wp:effectExtent l="0" t="0" r="1270" b="15875"/>
+            <wp:docPr id="11" name="图片 1"/>
+            <wp:cNvGraphicFramePr>
+              <a:graphicFrameLocks xmlns:a="http://schemas.openxmlformats.org/drawingml/2006/main" noChangeAspect="1"/>
+            </wp:cNvGraphicFramePr>
+            <a:graphic xmlns:a="http://schemas.openxmlformats.org/drawingml/2006/main">
+              <a:graphicData uri="http://schemas.openxmlformats.org/drawingml/2006/picture">
+                <pic:pic xmlns:pic="http://schemas.openxmlformats.org/drawingml/2006/picture">
+                  <pic:nvPicPr>
+                    <pic:cNvPr id="11" name="图片 1"/>
+                    <pic:cNvPicPr>
+                      <a:picLocks noChangeAspect="1"/>
+                    </pic:cNvPicPr>
+                  </pic:nvPicPr>
+                  <pic:blipFill>
+                    <a:blip r:embed="rId14"/>
+                    <a:stretch>
+                      <a:fillRect/>
+                    </a:stretch>
+                  </pic:blipFill>
+                  <pic:spPr>
+                    <a:xfrm>
+                      <a:off x="0" y="0"/>
+                      <a:ext cx="7199630" cy="1431925"/>
+                    </a:xfrm>
+                    <a:prstGeom prst="rect">
+                      <a:avLst/>
+                    </a:prstGeom>
+                    <a:noFill/>
+                    <a:ln>
+                      <a:noFill/>
+                    </a:ln>
+                  </pic:spPr>
+                </pic:pic>
+              </a:graphicData>
+            </a:graphic>
+          </wp:inline>
+        </w:drawing>
+      </w:r>
+    </w:p>
+    <w:p>
+      <w:pPr>
+        <w:widowControl w:val="0"/>
+        <w:numPr>
+          <w:numId w:val="0"/>
+        </w:numPr>
+        <w:tabs>
+          <w:tab w:val="left" w:pos="420"/>
+        </w:tabs>
+        <w:ind w:left="420" w:leftChars="0"/>
+        <w:jc w:val="both"/>
+        <w:rPr>
+          <w:rFonts w:hint="eastAsia"/>
+          <w:lang w:val="en-US" w:eastAsia="zh-CN"/>
+        </w:rPr>
+      </w:pPr>
+      <w:r>
+        <w:rPr>
+          <w:rFonts w:hint="eastAsia"/>
+          <w:lang w:val="en-US" w:eastAsia="zh-CN"/>
+        </w:rPr>
+        <w:tab/>
+        <w:t/>
+      </w:r>
+      <w:r>
+        <w:rPr>
+          <w:rFonts w:hint="eastAsia"/>
+          <w:lang w:val="en-US" w:eastAsia="zh-CN"/>
+        </w:rPr>
+        <w:tab/>
+        <w:t/>
+      </w:r>
+      <w:r>
+        <w:rPr>
+          <w:rFonts w:hint="eastAsia"/>
+          <w:lang w:val="en-US" w:eastAsia="zh-CN"/>
+        </w:rPr>
+        <w:tab/>
+        <w:t/>
+      </w:r>
+      <w:r>
+        <w:rPr>
+          <w:rFonts w:hint="eastAsia"/>
+          <w:lang w:val="en-US" w:eastAsia="zh-CN"/>
+        </w:rPr>
+        <w:tab/>
+        <w:t/>
+      </w:r>
+      <w:r>
+        <w:rPr>
+          <w:rFonts w:hint="eastAsia"/>
+          <w:lang w:val="en-US" w:eastAsia="zh-CN"/>
+        </w:rPr>
+        <w:tab/>
+        <w:t>注解扫描时填入的</w:t>
+      </w:r>
+    </w:p>
+    <w:p>
+      <w:pPr>
+        <w:widowControl w:val="0"/>
+        <w:numPr>
+          <w:ilvl w:val="5"/>
+          <w:numId w:val="5"/>
+        </w:numPr>
+        <w:tabs>
+          <w:tab w:val="left" w:pos="420"/>
+          <w:tab w:val="clear" w:pos="2520"/>
+        </w:tabs>
+        <w:ind w:left="2520" w:leftChars="0" w:hanging="420" w:firstLineChars="0"/>
+        <w:jc w:val="both"/>
+        <w:rPr>
+          <w:rFonts w:hint="default"/>
+          <w:lang w:val="en-US" w:eastAsia="zh-CN"/>
+        </w:rPr>
+      </w:pPr>
+      <w:r>
+        <w:rPr>
+          <w:rFonts w:hint="eastAsia"/>
+          <w:lang w:val="en-US" w:eastAsia="zh-CN"/>
+        </w:rPr>
+        <w:t>org.springframework.beans.factory.support.AbstractBeanFactory#getBean(java.lang.String)</w:t>
+      </w:r>
+    </w:p>
+    <w:p>
+      <w:pPr>
+        <w:widowControl w:val="0"/>
+        <w:numPr>
+          <w:numId w:val="0"/>
+        </w:numPr>
+        <w:tabs>
+          <w:tab w:val="left" w:pos="420"/>
+        </w:tabs>
+        <w:ind w:left="2100" w:leftChars="0"/>
+        <w:jc w:val="both"/>
+        <w:rPr>
+          <w:rFonts w:hint="eastAsia"/>
+          <w:lang w:val="en-US" w:eastAsia="zh-CN"/>
+        </w:rPr>
+      </w:pPr>
+      <w:r>
+        <w:rPr>
+          <w:rFonts w:hint="eastAsia"/>
+          <w:lang w:val="en-US" w:eastAsia="zh-CN"/>
+        </w:rPr>
+        <w:tab/>
+        <w:t>Implementation of BeanFactory interface</w:t>
+      </w:r>
+    </w:p>
+    <w:p>
+      <w:pPr>
+        <w:widowControl w:val="0"/>
+        <w:numPr>
+          <w:ilvl w:val="5"/>
+          <w:numId w:val="5"/>
+        </w:numPr>
+        <w:tabs>
+          <w:tab w:val="left" w:pos="420"/>
+          <w:tab w:val="clear" w:pos="2520"/>
+        </w:tabs>
+        <w:ind w:left="2520" w:leftChars="0" w:hanging="420" w:firstLineChars="0"/>
+        <w:jc w:val="both"/>
+        <w:rPr>
+          <w:rFonts w:hint="eastAsia"/>
+          <w:lang w:val="en-US" w:eastAsia="zh-CN"/>
+        </w:rPr>
+      </w:pPr>
+      <w:r>
+        <w:rPr>
+          <w:rFonts w:hint="eastAsia"/>
+          <w:lang w:val="en-US" w:eastAsia="zh-CN"/>
+        </w:rPr>
+        <w:t>org.springframework.beans.factory.support.AbstractBeanFactory#doGetBean</w:t>
+      </w:r>
+    </w:p>
+    <w:p>
+      <w:pPr>
+        <w:widowControl w:val="0"/>
+        <w:numPr>
+          <w:numId w:val="0"/>
+        </w:numPr>
+        <w:tabs>
+          <w:tab w:val="left" w:pos="420"/>
+        </w:tabs>
+        <w:ind w:left="2100" w:leftChars="0"/>
+        <w:jc w:val="both"/>
+        <w:rPr>
+          <w:rFonts w:hint="eastAsia"/>
+          <w:lang w:val="en-US" w:eastAsia="zh-CN"/>
+        </w:rPr>
+      </w:pPr>
+      <w:r>
+        <w:rPr>
+          <w:rFonts w:hint="eastAsia"/>
+          <w:lang w:val="en-US" w:eastAsia="zh-CN"/>
+        </w:rPr>
+        <w:tab/>
+        <w:t>Return an instance, which may be shared or independent, of the specified bean.</w:t>
+      </w:r>
+    </w:p>
+    <w:p>
+      <w:pPr>
+        <w:widowControl w:val="0"/>
+        <w:numPr>
+          <w:numId w:val="0"/>
+        </w:numPr>
+        <w:tabs>
+          <w:tab w:val="left" w:pos="420"/>
+        </w:tabs>
+        <w:ind w:left="2100" w:leftChars="0"/>
+        <w:jc w:val="both"/>
+        <w:rPr>
+          <w:rFonts w:hint="eastAsia"/>
+          <w:lang w:val="en-US" w:eastAsia="zh-CN"/>
+        </w:rPr>
+      </w:pPr>
+      <w:r>
+        <w:rPr>
+          <w:rFonts w:hint="eastAsia"/>
+          <w:lang w:val="en-US" w:eastAsia="zh-CN"/>
+        </w:rPr>
+        <w:tab/>
+        <w:t>返回指定bean的实例，该实例可以是共享的或独立的。</w:t>
+      </w:r>
+    </w:p>
+    <w:p>
+      <w:pPr>
+        <w:widowControl w:val="0"/>
+        <w:numPr>
+          <w:ilvl w:val="5"/>
+          <w:numId w:val="5"/>
+        </w:numPr>
+        <w:tabs>
+          <w:tab w:val="left" w:pos="420"/>
+          <w:tab w:val="clear" w:pos="2520"/>
+        </w:tabs>
+        <w:ind w:left="2520" w:leftChars="0" w:hanging="420" w:firstLineChars="0"/>
+        <w:jc w:val="both"/>
+        <w:rPr>
+          <w:rFonts w:hint="eastAsia"/>
+          <w:lang w:val="en-US" w:eastAsia="zh-CN"/>
+        </w:rPr>
+      </w:pPr>
+      <w:r>
+        <w:rPr>
+          <w:rFonts w:hint="eastAsia"/>
+          <w:lang w:val="en-US" w:eastAsia="zh-CN"/>
+        </w:rPr>
+        <w:t>org.springframework.web.servlet.handler.AbstractHandlerMapping#getHandlerExecutionChain</w:t>
+      </w:r>
+    </w:p>
+    <w:p>
+      <w:pPr>
+        <w:widowControl w:val="0"/>
+        <w:numPr>
+          <w:numId w:val="0"/>
+        </w:numPr>
+        <w:tabs>
+          <w:tab w:val="left" w:pos="420"/>
+        </w:tabs>
+        <w:ind w:left="2100" w:leftChars="0"/>
+        <w:jc w:val="both"/>
+        <w:rPr>
+          <w:rFonts w:hint="eastAsia"/>
+          <w:lang w:val="en-US" w:eastAsia="zh-CN"/>
+        </w:rPr>
+      </w:pPr>
+      <w:r>
+        <w:rPr>
+          <w:rFonts w:hint="eastAsia"/>
+          <w:lang w:val="en-US" w:eastAsia="zh-CN"/>
+        </w:rPr>
+        <w:tab/>
+        <w:t>为给定的处理程序构建{@link HandlerExecutionChain}，包括适配拦截器。</w:t>
+      </w:r>
+    </w:p>
+    <w:p>
+      <w:pPr>
+        <w:widowControl w:val="0"/>
+        <w:numPr>
+          <w:ilvl w:val="5"/>
+          <w:numId w:val="5"/>
+        </w:numPr>
+        <w:tabs>
+          <w:tab w:val="left" w:pos="420"/>
+          <w:tab w:val="clear" w:pos="2520"/>
+        </w:tabs>
+        <w:ind w:left="2520" w:leftChars="0" w:hanging="420" w:firstLineChars="0"/>
+        <w:jc w:val="both"/>
+        <w:rPr>
+          <w:rFonts w:hint="default"/>
+          <w:lang w:val="en-US" w:eastAsia="zh-CN"/>
+        </w:rPr>
+      </w:pPr>
+      <w:r>
+        <w:rPr>
+          <w:rFonts w:hint="default"/>
+          <w:lang w:val="en-US" w:eastAsia="zh-CN"/>
+        </w:rPr>
+        <w:t>org.springframework.web.servlet.HandlerExecutionChain#addInterceptor</w:t>
+      </w:r>
+    </w:p>
+    <w:p>
+      <w:pPr>
+        <w:pStyle w:val="4"/>
+        <w:numPr>
+          <w:ilvl w:val="1"/>
+          <w:numId w:val="5"/>
+        </w:numPr>
+        <w:bidi w:val="0"/>
+        <w:rPr>
+          <w:rFonts w:hint="default"/>
+          <w:lang w:val="en-US" w:eastAsia="zh-CN"/>
+        </w:rPr>
+      </w:pPr>
+      <w:r>
+        <w:rPr>
+          <w:rFonts w:hint="default"/>
+          <w:lang w:val="en-US" w:eastAsia="zh-CN"/>
+        </w:rPr>
+        <w:t>org.springframework.web.servlet.DispatcherServlet#getHandlerAdapter</w:t>
+      </w:r>
+    </w:p>
+    <w:p>
+      <w:pPr>
+        <w:widowControl w:val="0"/>
+        <w:numPr>
+          <w:numId w:val="0"/>
+        </w:numPr>
+        <w:tabs>
+          <w:tab w:val="left" w:pos="420"/>
+        </w:tabs>
+        <w:ind w:left="840" w:leftChars="0"/>
+        <w:jc w:val="both"/>
+        <w:rPr>
+          <w:rFonts w:hint="default"/>
+          <w:lang w:val="en-US" w:eastAsia="zh-CN"/>
+        </w:rPr>
+      </w:pPr>
+      <w:r>
+        <w:rPr>
+          <w:rFonts w:hint="default"/>
+          <w:lang w:val="en-US" w:eastAsia="zh-CN"/>
+        </w:rPr>
+        <w:drawing>
+          <wp:inline distT="0" distB="0" distL="114300" distR="114300">
+            <wp:extent cx="7195185" cy="1830070"/>
+            <wp:effectExtent l="0" t="0" r="5715" b="17780"/>
+            <wp:docPr id="12" name="图片 2"/>
+            <wp:cNvGraphicFramePr>
+              <a:graphicFrameLocks xmlns:a="http://schemas.openxmlformats.org/drawingml/2006/main" noChangeAspect="1"/>
+            </wp:cNvGraphicFramePr>
+            <a:graphic xmlns:a="http://schemas.openxmlformats.org/drawingml/2006/main">
+              <a:graphicData uri="http://schemas.openxmlformats.org/drawingml/2006/picture">
+                <pic:pic xmlns:pic="http://schemas.openxmlformats.org/drawingml/2006/picture">
+                  <pic:nvPicPr>
+                    <pic:cNvPr id="12" name="图片 2"/>
+                    <pic:cNvPicPr>
+                      <a:picLocks noChangeAspect="1"/>
+                    </pic:cNvPicPr>
+                  </pic:nvPicPr>
+                  <pic:blipFill>
+                    <a:blip r:embed="rId15"/>
+                    <a:stretch>
+                      <a:fillRect/>
+                    </a:stretch>
+                  </pic:blipFill>
+                  <pic:spPr>
+                    <a:xfrm>
+                      <a:off x="0" y="0"/>
+                      <a:ext cx="7195185" cy="1830070"/>
+                    </a:xfrm>
+                    <a:prstGeom prst="rect">
+                      <a:avLst/>
+                    </a:prstGeom>
+                    <a:noFill/>
+                    <a:ln>
+                      <a:noFill/>
+                    </a:ln>
+                  </pic:spPr>
+                </pic:pic>
+              </a:graphicData>
+            </a:graphic>
+          </wp:inline>
+        </w:drawing>
+      </w:r>
+    </w:p>
+    <w:p>
+      <w:pPr>
+        <w:pStyle w:val="4"/>
+        <w:numPr>
+          <w:ilvl w:val="1"/>
+          <w:numId w:val="5"/>
+        </w:numPr>
+        <w:bidi w:val="0"/>
+        <w:rPr>
+          <w:rFonts w:hint="default"/>
+          <w:lang w:val="en-US" w:eastAsia="zh-CN"/>
+        </w:rPr>
+      </w:pPr>
+      <w:r>
+        <w:rPr>
+          <w:rFonts w:hint="default"/>
+          <w:lang w:val="en-US" w:eastAsia="zh-CN"/>
+        </w:rPr>
+        <w:t>org.springframework.web.servlet.HandlerExecutionChain#applyPreHandle</w:t>
+      </w:r>
+      <w:r>
+        <w:rPr>
+          <w:rFonts w:hint="eastAsia"/>
+          <w:lang w:val="en-US" w:eastAsia="zh-CN"/>
+        </w:rPr>
+        <w:t xml:space="preserve"> </w:t>
+      </w:r>
+    </w:p>
+    <w:p>
+      <w:pPr>
+        <w:bidi w:val="0"/>
+        <w:ind w:left="420" w:leftChars="0" w:firstLine="420" w:firstLineChars="0"/>
+        <w:rPr>
+          <w:rFonts w:hint="default"/>
+          <w:lang w:val="en-US" w:eastAsia="zh-CN"/>
+        </w:rPr>
+      </w:pPr>
+      <w:r>
+        <w:rPr>
+          <w:rFonts w:hint="eastAsia"/>
+          <w:lang w:val="en-US" w:eastAsia="zh-CN"/>
+        </w:rPr>
+        <w:t>前置处理</w:t>
+      </w:r>
+    </w:p>
+    <w:p>
+      <w:pPr>
+        <w:widowControl w:val="0"/>
+        <w:numPr>
+          <w:ilvl w:val="2"/>
+          <w:numId w:val="5"/>
+        </w:numPr>
+        <w:tabs>
+          <w:tab w:val="left" w:pos="420"/>
+          <w:tab w:val="clear" w:pos="1260"/>
+        </w:tabs>
+        <w:ind w:left="1260" w:leftChars="0" w:hanging="420" w:firstLineChars="0"/>
+        <w:jc w:val="both"/>
+        <w:rPr>
+          <w:rFonts w:hint="default"/>
+          <w:lang w:val="en-US" w:eastAsia="zh-CN"/>
+        </w:rPr>
+      </w:pPr>
+      <w:r>
+        <w:rPr>
+          <w:rFonts w:hint="default"/>
+          <w:lang w:val="en-US" w:eastAsia="zh-CN"/>
+        </w:rPr>
+        <w:t>org.springframework.web.servlet.HandlerExecutionChain#getInterceptors</w:t>
+      </w:r>
+      <w:r>
+        <w:rPr>
+          <w:rFonts w:hint="eastAsia"/>
+          <w:lang w:val="en-US" w:eastAsia="zh-CN"/>
+        </w:rPr>
+        <w:tab/>
+      </w:r>
+    </w:p>
+    <w:p>
+      <w:pPr>
+        <w:widowControl w:val="0"/>
+        <w:numPr>
+          <w:numId w:val="0"/>
+        </w:numPr>
+        <w:tabs>
+          <w:tab w:val="left" w:pos="420"/>
+        </w:tabs>
+        <w:ind w:left="840" w:leftChars="0"/>
+        <w:jc w:val="both"/>
+        <w:rPr>
+          <w:rFonts w:hint="eastAsia"/>
+          <w:lang w:val="en-US" w:eastAsia="zh-CN"/>
+        </w:rPr>
+      </w:pPr>
+      <w:r>
+        <w:rPr>
+          <w:rFonts w:hint="eastAsia"/>
+          <w:lang w:val="en-US" w:eastAsia="zh-CN"/>
+        </w:rPr>
+        <w:tab/>
+        <w:t>Return the array of interceptors to apply (in the given order).给定的顺序</w:t>
+      </w:r>
+    </w:p>
+    <w:p>
+      <w:pPr>
+        <w:widowControl w:val="0"/>
+        <w:numPr>
+          <w:ilvl w:val="1"/>
+          <w:numId w:val="5"/>
+        </w:numPr>
+        <w:tabs>
+          <w:tab w:val="left" w:pos="420"/>
+          <w:tab w:val="clear" w:pos="840"/>
+        </w:tabs>
+        <w:ind w:left="840" w:leftChars="0" w:hanging="420" w:firstLineChars="0"/>
+        <w:jc w:val="both"/>
+        <w:rPr>
+          <w:rFonts w:hint="eastAsia"/>
+          <w:lang w:val="en-US" w:eastAsia="zh-CN"/>
+        </w:rPr>
+      </w:pPr>
+      <w:r>
+        <w:rPr>
+          <w:rFonts w:hint="eastAsia"/>
+          <w:lang w:val="en-US" w:eastAsia="zh-CN"/>
+        </w:rPr>
+        <w:t>org.springframework.web.servlet.mvc.method.AbstractHandlerMethodAdapter#handle</w:t>
+      </w:r>
+      <w:r>
+        <w:rPr>
+          <w:rFonts w:hint="eastAsia"/>
+          <w:lang w:val="en-US" w:eastAsia="zh-CN"/>
+        </w:rPr>
+        <w:tab/>
+      </w:r>
+    </w:p>
+    <w:p>
+      <w:pPr>
+        <w:widowControl w:val="0"/>
+        <w:numPr>
+          <w:ilvl w:val="2"/>
+          <w:numId w:val="5"/>
+        </w:numPr>
+        <w:tabs>
+          <w:tab w:val="left" w:pos="420"/>
+          <w:tab w:val="clear" w:pos="1260"/>
+        </w:tabs>
+        <w:ind w:left="1260" w:leftChars="0" w:hanging="420" w:firstLineChars="0"/>
+        <w:jc w:val="both"/>
+        <w:rPr>
+          <w:rFonts w:hint="eastAsia"/>
+          <w:lang w:val="en-US" w:eastAsia="zh-CN"/>
+        </w:rPr>
+      </w:pPr>
+      <w:r>
+        <w:rPr>
+          <w:rFonts w:hint="eastAsia"/>
+          <w:lang w:val="en-US" w:eastAsia="zh-CN"/>
+        </w:rPr>
+        <w:t>org.springframework.web.servlet.mvc.method.annotation.RequestMappingHandlerAdapter#handleInternal</w:t>
+      </w:r>
+    </w:p>
+    <w:p>
+      <w:pPr>
+        <w:widowControl w:val="0"/>
+        <w:numPr>
+          <w:ilvl w:val="2"/>
+          <w:numId w:val="5"/>
+        </w:numPr>
+        <w:tabs>
+          <w:tab w:val="left" w:pos="420"/>
+          <w:tab w:val="clear" w:pos="1260"/>
+        </w:tabs>
+        <w:ind w:left="1260" w:leftChars="0" w:hanging="420" w:firstLineChars="0"/>
+        <w:jc w:val="both"/>
+        <w:rPr>
+          <w:rFonts w:hint="eastAsia"/>
+          <w:lang w:val="en-US" w:eastAsia="zh-CN"/>
+        </w:rPr>
+      </w:pPr>
+      <w:r>
+        <w:rPr>
+          <w:rFonts w:hint="eastAsia"/>
+          <w:lang w:val="en-US" w:eastAsia="zh-CN"/>
+        </w:rPr>
+        <w:t>org.springframework.web.servlet.mvc.method.annotation.RequestMappingHandlerAdapter#invokeHandlerMethod</w:t>
+      </w:r>
+    </w:p>
+    <w:p>
+      <w:pPr>
+        <w:widowControl w:val="0"/>
+        <w:numPr>
+          <w:numId w:val="0"/>
+        </w:numPr>
+        <w:tabs>
+          <w:tab w:val="left" w:pos="420"/>
+        </w:tabs>
+        <w:ind w:left="1260" w:leftChars="0"/>
+        <w:jc w:val="both"/>
+        <w:rPr>
+          <w:rFonts w:hint="eastAsia"/>
+          <w:lang w:val="en-US" w:eastAsia="zh-CN"/>
+        </w:rPr>
+      </w:pPr>
+      <w:r>
+        <w:rPr>
+          <w:rFonts w:hint="eastAsia"/>
+          <w:lang w:val="en-US" w:eastAsia="zh-CN"/>
+        </w:rPr>
+        <w:t>Invoke the {@link RequestMapping} handler method preparing a {@link ModelAndView} if view resolution is required.</w:t>
+      </w:r>
+    </w:p>
+    <w:p>
+      <w:pPr>
+        <w:widowControl w:val="0"/>
+        <w:numPr>
+          <w:numId w:val="0"/>
+        </w:numPr>
+        <w:tabs>
+          <w:tab w:val="left" w:pos="420"/>
+        </w:tabs>
+        <w:ind w:left="1260" w:leftChars="0"/>
+        <w:jc w:val="both"/>
+        <w:rPr>
+          <w:rFonts w:hint="eastAsia"/>
+          <w:lang w:val="en-US" w:eastAsia="zh-CN"/>
+        </w:rPr>
+      </w:pPr>
+      <w:r>
+        <w:rPr>
+          <w:rFonts w:hint="eastAsia"/>
+          <w:lang w:val="en-US" w:eastAsia="zh-CN"/>
+        </w:rPr>
+        <w:t>如果需要查看解析，请调用{@link RequestMapping}处理程序方法准备{@link ModelAndView}。</w:t>
+      </w:r>
+    </w:p>
+    <w:p>
+      <w:pPr>
+        <w:widowControl w:val="0"/>
+        <w:numPr>
+          <w:ilvl w:val="3"/>
+          <w:numId w:val="5"/>
+        </w:numPr>
+        <w:tabs>
+          <w:tab w:val="left" w:pos="420"/>
+          <w:tab w:val="clear" w:pos="1680"/>
+        </w:tabs>
+        <w:ind w:left="1680" w:leftChars="0" w:hanging="420" w:firstLineChars="0"/>
+        <w:jc w:val="both"/>
+        <w:rPr>
+          <w:rFonts w:hint="eastAsia"/>
+          <w:lang w:val="en-US" w:eastAsia="zh-CN"/>
+        </w:rPr>
+      </w:pPr>
+      <w:r>
+        <w:rPr>
+          <w:rFonts w:hint="eastAsia"/>
+          <w:lang w:val="en-US" w:eastAsia="zh-CN"/>
+        </w:rPr>
+        <w:t>org.springframework.web.servlet.mvc.method.annotation.RequestMappingHandlerAdapter#getDataBinderFactory</w:t>
+      </w:r>
+    </w:p>
+    <w:p>
+      <w:pPr>
+        <w:widowControl w:val="0"/>
+        <w:numPr>
+          <w:ilvl w:val="3"/>
+          <w:numId w:val="5"/>
+        </w:numPr>
+        <w:tabs>
+          <w:tab w:val="left" w:pos="420"/>
+          <w:tab w:val="clear" w:pos="1680"/>
+        </w:tabs>
+        <w:ind w:left="1680" w:leftChars="0" w:hanging="420" w:firstLineChars="0"/>
+        <w:jc w:val="both"/>
+        <w:rPr>
+          <w:rFonts w:hint="eastAsia"/>
+          <w:lang w:val="en-US" w:eastAsia="zh-CN"/>
+        </w:rPr>
+      </w:pPr>
+      <w:r>
+        <w:rPr>
+          <w:rFonts w:hint="eastAsia"/>
+          <w:lang w:val="en-US" w:eastAsia="zh-CN"/>
+        </w:rPr>
+        <w:t>org.springframework.web.servlet.mvc.method.annotation.RequestMappingHandlerAdapter#getModelFactory</w:t>
+      </w:r>
+    </w:p>
+    <w:p>
+      <w:pPr>
+        <w:widowControl w:val="0"/>
+        <w:numPr>
+          <w:ilvl w:val="3"/>
+          <w:numId w:val="5"/>
+        </w:numPr>
+        <w:tabs>
+          <w:tab w:val="left" w:pos="420"/>
+          <w:tab w:val="clear" w:pos="1680"/>
+        </w:tabs>
+        <w:ind w:left="1680" w:leftChars="0" w:hanging="420" w:firstLineChars="0"/>
+        <w:jc w:val="both"/>
+        <w:rPr>
+          <w:rFonts w:hint="eastAsia"/>
+          <w:lang w:val="en-US" w:eastAsia="zh-CN"/>
+        </w:rPr>
+      </w:pPr>
+      <w:r>
+        <w:rPr>
+          <w:rFonts w:hint="eastAsia"/>
+          <w:lang w:val="en-US" w:eastAsia="zh-CN"/>
+        </w:rPr>
+        <w:t>org.springframework.web.method.support.ModelAndViewContainer &gt; new</w:t>
+      </w:r>
+    </w:p>
+    <w:p>
+      <w:pPr>
+        <w:widowControl w:val="0"/>
+        <w:numPr>
+          <w:ilvl w:val="2"/>
+          <w:numId w:val="5"/>
+        </w:numPr>
+        <w:tabs>
+          <w:tab w:val="left" w:pos="420"/>
+          <w:tab w:val="clear" w:pos="1260"/>
+        </w:tabs>
+        <w:ind w:left="1260" w:leftChars="0" w:hanging="420" w:firstLineChars="0"/>
+        <w:jc w:val="both"/>
+        <w:rPr>
+          <w:rFonts w:hint="eastAsia"/>
+          <w:lang w:val="en-US" w:eastAsia="zh-CN"/>
+        </w:rPr>
+      </w:pPr>
+      <w:r>
+        <w:rPr>
+          <w:rFonts w:hint="eastAsia"/>
+          <w:lang w:val="en-US" w:eastAsia="zh-CN"/>
+        </w:rPr>
+        <w:t>org.springframework.web.servlet.mvc.method.annotation.ServletInvocableHandlerMethod#invokeAndHandle</w:t>
+      </w:r>
+    </w:p>
+    <w:p>
+      <w:pPr>
+        <w:widowControl w:val="0"/>
+        <w:numPr>
+          <w:ilvl w:val="2"/>
+          <w:numId w:val="5"/>
+        </w:numPr>
+        <w:tabs>
+          <w:tab w:val="left" w:pos="420"/>
+          <w:tab w:val="clear" w:pos="1260"/>
+        </w:tabs>
+        <w:ind w:left="1260" w:leftChars="0" w:hanging="420" w:firstLineChars="0"/>
+        <w:jc w:val="both"/>
+        <w:rPr>
+          <w:rFonts w:hint="eastAsia"/>
+          <w:lang w:val="en-US" w:eastAsia="zh-CN"/>
+        </w:rPr>
+      </w:pPr>
+      <w:r>
+        <w:rPr>
+          <w:rFonts w:hint="eastAsia"/>
+          <w:lang w:val="en-US" w:eastAsia="zh-CN"/>
+        </w:rPr>
+        <w:t>org.springframework.web.servlet.mvc.method.annotation.RequestMappingHandlerAdapter#getModelAndView</w:t>
+      </w:r>
+    </w:p>
+    <w:p>
+      <w:pPr>
+        <w:pStyle w:val="4"/>
+        <w:numPr>
+          <w:ilvl w:val="1"/>
+          <w:numId w:val="5"/>
+        </w:numPr>
+        <w:bidi w:val="0"/>
+        <w:rPr>
+          <w:rFonts w:hint="eastAsia"/>
+          <w:lang w:val="en-US" w:eastAsia="zh-CN"/>
+        </w:rPr>
+      </w:pPr>
+      <w:r>
+        <w:rPr>
+          <w:rFonts w:hint="eastAsia"/>
+          <w:lang w:val="en-US" w:eastAsia="zh-CN"/>
+        </w:rPr>
+        <w:t xml:space="preserve">org.springframework.web.servlet.HandlerExecutionChain#applyPostHandle </w:t>
+      </w:r>
+    </w:p>
+    <w:p>
+      <w:pPr>
+        <w:bidi w:val="0"/>
+        <w:ind w:left="420" w:leftChars="0" w:firstLine="420" w:firstLineChars="0"/>
+        <w:rPr>
+          <w:rFonts w:hint="eastAsia"/>
+          <w:lang w:val="en-US" w:eastAsia="zh-CN"/>
+        </w:rPr>
+      </w:pPr>
+      <w:r>
+        <w:rPr>
+          <w:rFonts w:hint="eastAsia"/>
+          <w:lang w:val="en-US" w:eastAsia="zh-CN"/>
+        </w:rPr>
+        <w:t>后置处理</w:t>
+      </w:r>
+    </w:p>
+    <w:p>
+      <w:pPr>
+        <w:pStyle w:val="4"/>
+        <w:numPr>
+          <w:ilvl w:val="1"/>
+          <w:numId w:val="5"/>
+        </w:numPr>
+        <w:bidi w:val="0"/>
+        <w:rPr>
+          <w:rFonts w:hint="eastAsia"/>
+          <w:lang w:val="en-US" w:eastAsia="zh-CN"/>
+        </w:rPr>
+      </w:pPr>
+      <w:r>
+        <w:rPr>
+          <w:rFonts w:hint="eastAsia"/>
+          <w:lang w:val="en-US" w:eastAsia="zh-CN"/>
+        </w:rPr>
+        <w:t xml:space="preserve">org.springframework.web.servlet.DispatcherServlet#processDispatchResult </w:t>
+      </w:r>
+    </w:p>
+    <w:p>
+      <w:pPr>
+        <w:bidi w:val="0"/>
+        <w:ind w:left="420" w:leftChars="0" w:firstLine="420" w:firstLineChars="0"/>
+        <w:rPr>
+          <w:rFonts w:hint="eastAsia"/>
+          <w:lang w:val="en-US" w:eastAsia="zh-CN"/>
+        </w:rPr>
+      </w:pPr>
+      <w:r>
+        <w:rPr>
+          <w:rFonts w:hint="eastAsia"/>
+          <w:lang w:val="en-US" w:eastAsia="zh-CN"/>
+        </w:rPr>
+        <w:t>要么返回ModelAndView要么抛异常</w:t>
+      </w:r>
+    </w:p>
+    <w:p>
+      <w:pPr>
+        <w:pStyle w:val="4"/>
+        <w:numPr>
+          <w:ilvl w:val="1"/>
+          <w:numId w:val="5"/>
+        </w:numPr>
+        <w:bidi w:val="0"/>
+        <w:rPr>
+          <w:rFonts w:hint="eastAsia"/>
+          <w:lang w:val="en-US" w:eastAsia="zh-CN"/>
+        </w:rPr>
+      </w:pPr>
+      <w:r>
+        <w:rPr>
+          <w:rFonts w:hint="eastAsia"/>
+          <w:lang w:val="en-US" w:eastAsia="zh-CN"/>
+        </w:rPr>
+        <w:t>org.springframe</w:t>
       </w:r>
       <w:bookmarkStart w:id="0" w:name="_GoBack"/>
       <w:bookmarkEnd w:id="0"/>
-    </w:p>
-    <w:p>
-      <w:pPr>
+      <w:r>
+        <w:rPr>
+          <w:rFonts w:hint="eastAsia"/>
+          <w:lang w:val="en-US" w:eastAsia="zh-CN"/>
+        </w:rPr>
+        <w:t xml:space="preserve">work.web.servlet.DispatcherServlet#render </w:t>
+      </w:r>
+    </w:p>
+    <w:p>
+      <w:pPr>
+        <w:widowControl w:val="0"/>
         <w:numPr>
           <w:numId w:val="0"/>
         </w:numPr>
+        <w:tabs>
+          <w:tab w:val="left" w:pos="420"/>
+        </w:tabs>
+        <w:ind w:left="420" w:leftChars="0"/>
+        <w:jc w:val="both"/>
+        <w:rPr>
+          <w:rFonts w:hint="eastAsia"/>
+          <w:lang w:val="en-US" w:eastAsia="zh-CN"/>
+        </w:rPr>
+      </w:pPr>
+      <w:r>
+        <w:rPr>
+          <w:rFonts w:hint="eastAsia"/>
+          <w:lang w:val="en-US" w:eastAsia="zh-CN"/>
+        </w:rPr>
+        <w:tab/>
+        <w:t/>
+      </w:r>
+      <w:r>
+        <w:rPr>
+          <w:rFonts w:hint="eastAsia"/>
+          <w:lang w:val="en-US" w:eastAsia="zh-CN"/>
+        </w:rPr>
+        <w:tab/>
+        <w:t>Render the given ModelAndView.渲染给定的ModelAndView</w:t>
+      </w:r>
+    </w:p>
+    <w:p>
+      <w:pPr>
+        <w:widowControl w:val="0"/>
+        <w:numPr>
+          <w:ilvl w:val="2"/>
+          <w:numId w:val="5"/>
+        </w:numPr>
+        <w:tabs>
+          <w:tab w:val="left" w:pos="420"/>
+          <w:tab w:val="clear" w:pos="1260"/>
+        </w:tabs>
+        <w:ind w:left="1260" w:leftChars="0" w:hanging="420" w:firstLineChars="0"/>
+        <w:jc w:val="both"/>
+        <w:rPr>
+          <w:rFonts w:hint="default"/>
+          <w:lang w:val="en-US" w:eastAsia="zh-CN"/>
+        </w:rPr>
+      </w:pPr>
+      <w:r>
+        <w:rPr>
+          <w:rFonts w:hint="default"/>
+          <w:lang w:val="en-US" w:eastAsia="zh-CN"/>
+        </w:rPr>
+        <w:t>通过给定请求解析当前区域设置。</w:t>
+      </w:r>
+      <w:r>
+        <w:rPr>
+          <w:rFonts w:hint="eastAsia"/>
+          <w:lang w:val="en-US" w:eastAsia="zh-CN"/>
+        </w:rPr>
+        <w:t>有默认的区域设置</w:t>
+      </w:r>
+    </w:p>
+    <w:p>
+      <w:pPr>
+        <w:widowControl w:val="0"/>
+        <w:numPr>
+          <w:ilvl w:val="2"/>
+          <w:numId w:val="5"/>
+        </w:numPr>
+        <w:tabs>
+          <w:tab w:val="left" w:pos="420"/>
+          <w:tab w:val="clear" w:pos="1260"/>
+        </w:tabs>
+        <w:ind w:left="1260" w:leftChars="0" w:hanging="420" w:firstLineChars="0"/>
+        <w:jc w:val="both"/>
+        <w:rPr>
+          <w:rFonts w:hint="default"/>
+          <w:lang w:val="en-US" w:eastAsia="zh-CN"/>
+        </w:rPr>
+      </w:pPr>
+      <w:r>
+        <w:rPr>
+          <w:rFonts w:hint="eastAsia"/>
+          <w:lang w:val="en-US" w:eastAsia="zh-CN"/>
+        </w:rPr>
+        <w:t>设置区域编码</w:t>
+      </w:r>
+    </w:p>
+    <w:p>
+      <w:pPr>
+        <w:widowControl w:val="0"/>
+        <w:numPr>
+          <w:ilvl w:val="2"/>
+          <w:numId w:val="5"/>
+        </w:numPr>
+        <w:tabs>
+          <w:tab w:val="left" w:pos="420"/>
+          <w:tab w:val="clear" w:pos="1260"/>
+        </w:tabs>
+        <w:ind w:left="1260" w:leftChars="0" w:hanging="420" w:firstLineChars="0"/>
+        <w:jc w:val="both"/>
+        <w:rPr>
+          <w:rFonts w:hint="default"/>
+          <w:lang w:val="en-US" w:eastAsia="zh-CN"/>
+        </w:rPr>
+      </w:pPr>
+      <w:r>
+        <w:rPr>
+          <w:rFonts w:hint="eastAsia"/>
+          <w:lang w:val="en-US" w:eastAsia="zh-CN"/>
+        </w:rPr>
+        <w:t>创建View并渲染</w:t>
+      </w:r>
+    </w:p>
+    <w:p>
+      <w:pPr>
+        <w:widowControl w:val="0"/>
+        <w:numPr>
+          <w:ilvl w:val="2"/>
+          <w:numId w:val="5"/>
+        </w:numPr>
+        <w:tabs>
+          <w:tab w:val="left" w:pos="420"/>
+          <w:tab w:val="clear" w:pos="1260"/>
+        </w:tabs>
+        <w:ind w:left="1260" w:leftChars="0" w:hanging="420" w:firstLineChars="0"/>
+        <w:jc w:val="both"/>
+        <w:rPr>
+          <w:rFonts w:hint="default"/>
+          <w:lang w:val="en-US" w:eastAsia="zh-CN"/>
+        </w:rPr>
+      </w:pPr>
+      <w:r>
+        <w:rPr>
+          <w:rFonts w:hint="default"/>
+          <w:lang w:val="en-US" w:eastAsia="zh-CN"/>
+        </w:rPr>
+        <w:t>org.springframework.web.servlet.view.AbstractView#render</w:t>
+      </w:r>
+    </w:p>
+    <w:p>
+      <w:pPr>
+        <w:widowControl w:val="0"/>
+        <w:numPr>
+          <w:ilvl w:val="3"/>
+          <w:numId w:val="5"/>
+        </w:numPr>
+        <w:tabs>
+          <w:tab w:val="left" w:pos="420"/>
+          <w:tab w:val="clear" w:pos="1680"/>
+        </w:tabs>
+        <w:ind w:left="1680" w:leftChars="0" w:hanging="420" w:firstLineChars="0"/>
+        <w:jc w:val="both"/>
+        <w:rPr>
+          <w:rFonts w:hint="default"/>
+          <w:lang w:val="en-US" w:eastAsia="zh-CN"/>
+        </w:rPr>
+      </w:pPr>
+      <w:r>
+        <w:rPr>
+          <w:rFonts w:hint="default"/>
+          <w:lang w:val="en-US" w:eastAsia="zh-CN"/>
+        </w:rPr>
+        <w:t>Prepares the view given the specified model, merging it with static attributes and a RequestContext attribute, if necessary. Delegates to renderMergedOutputModel for the actual rendering.</w:t>
+      </w:r>
+    </w:p>
+    <w:p>
+      <w:pPr>
+        <w:widowControl w:val="0"/>
+        <w:numPr>
+          <w:numId w:val="0"/>
+        </w:numPr>
+        <w:tabs>
+          <w:tab w:val="left" w:pos="420"/>
+        </w:tabs>
+        <w:ind w:left="1260" w:leftChars="0"/>
+        <w:jc w:val="both"/>
+        <w:rPr>
+          <w:rFonts w:hint="default"/>
+          <w:lang w:val="en-US" w:eastAsia="zh-CN"/>
+        </w:rPr>
+      </w:pPr>
+      <w:r>
+        <w:rPr>
+          <w:rFonts w:hint="eastAsia"/>
+          <w:lang w:val="en-US" w:eastAsia="zh-CN"/>
+        </w:rPr>
+        <w:tab/>
+        <w:t>如果需要，准备给定指定模型的视图，将其与静态属性和RequestContext属性合并。 委托renderMergedOutputModel进行实际渲染。</w:t>
+      </w:r>
+    </w:p>
+    <w:p>
+      <w:pPr>
+        <w:widowControl w:val="0"/>
+        <w:numPr>
+          <w:numId w:val="0"/>
+        </w:numPr>
+        <w:tabs>
+          <w:tab w:val="left" w:pos="420"/>
+        </w:tabs>
         <w:ind w:left="840" w:leftChars="0"/>
-        <w:rPr>
-          <w:rFonts w:hint="default"/>
-          <w:lang w:val="en-US" w:eastAsia="zh-CN"/>
-        </w:rPr>
-      </w:pPr>
-    </w:p>
-    <w:p>
-      <w:pPr>
-        <w:numPr>
+        <w:jc w:val="both"/>
+        <w:rPr>
+          <w:rFonts w:hint="default"/>
+          <w:lang w:val="en-US" w:eastAsia="zh-CN"/>
+        </w:rPr>
+      </w:pPr>
+    </w:p>
+    <w:p>
+      <w:pPr>
+        <w:widowControl w:val="0"/>
+        <w:numPr>
+          <w:numId w:val="0"/>
+        </w:numPr>
+        <w:tabs>
+          <w:tab w:val="left" w:pos="420"/>
+        </w:tabs>
+        <w:ind w:left="2100" w:leftChars="0"/>
+        <w:jc w:val="both"/>
+        <w:rPr>
+          <w:rFonts w:hint="default"/>
+          <w:lang w:val="en-US" w:eastAsia="zh-CN"/>
+        </w:rPr>
+      </w:pPr>
+      <w:r>
+        <w:rPr>
+          <w:rFonts w:hint="eastAsia"/>
+          <w:lang w:val="en-US" w:eastAsia="zh-CN"/>
+        </w:rPr>
+        <w:tab/>
+        <w:t/>
+      </w:r>
+      <w:r>
+        <w:rPr>
+          <w:rFonts w:hint="eastAsia"/>
+          <w:lang w:val="en-US" w:eastAsia="zh-CN"/>
+        </w:rPr>
+        <w:tab/>
+        <w:t/>
+      </w:r>
+      <w:r>
+        <w:rPr>
+          <w:rFonts w:hint="eastAsia"/>
+          <w:lang w:val="en-US" w:eastAsia="zh-CN"/>
+        </w:rPr>
+        <w:tab/>
+        <w:t/>
+      </w:r>
+      <w:r>
+        <w:rPr>
+          <w:rFonts w:hint="eastAsia"/>
+          <w:lang w:val="en-US" w:eastAsia="zh-CN"/>
+        </w:rPr>
+        <w:tab/>
+        <w:t/>
+      </w:r>
+      <w:r>
+        <w:rPr>
+          <w:rFonts w:hint="eastAsia"/>
+          <w:lang w:val="en-US" w:eastAsia="zh-CN"/>
+        </w:rPr>
+        <w:tab/>
+      </w:r>
+    </w:p>
+    <w:p>
+      <w:pPr>
+        <w:numPr>
+          <w:ilvl w:val="0"/>
+          <w:numId w:val="0"/>
+        </w:numPr>
+        <w:ind w:left="1260" w:leftChars="0" w:firstLine="420" w:firstLineChars="0"/>
+        <w:rPr>
+          <w:rFonts w:hint="default"/>
+          <w:lang w:val="en-US" w:eastAsia="zh-CN"/>
+        </w:rPr>
+      </w:pPr>
+    </w:p>
+    <w:p>
+      <w:pPr>
+        <w:numPr>
+          <w:ilvl w:val="0"/>
           <w:numId w:val="0"/>
         </w:numPr>
         <w:ind w:left="840" w:leftChars="0" w:firstLine="420" w:firstLineChars="0"/>
@@ -3888,19 +5315,139 @@
 <file path=word/numbering.xml><?xml version="1.0" encoding="utf-8"?>
 <w:numbering xmlns:wpc="http://schemas.microsoft.com/office/word/2010/wordprocessingCanvas" xmlns:mc="http://schemas.openxmlformats.org/markup-compatibility/2006" xmlns:o="urn:schemas-microsoft-com:office:office" xmlns:r="http://schemas.openxmlformats.org/officeDocument/2006/relationships" xmlns:m="http://schemas.openxmlformats.org/officeDocument/2006/math" xmlns:v="urn:schemas-microsoft-com:vml" xmlns:wp14="http://schemas.microsoft.com/office/word/2010/wordprocessingDrawing" xmlns:wp="http://schemas.openxmlformats.org/drawingml/2006/wordprocessingDrawing" xmlns:w10="urn:schemas-microsoft-com:office:word" xmlns:w="http://schemas.openxmlformats.org/wordprocessingml/2006/main" xmlns:w14="http://schemas.microsoft.com/office/word/2010/wordml" xmlns:wpg="http://schemas.microsoft.com/office/word/2010/wordprocessingGroup" xmlns:wpi="http://schemas.microsoft.com/office/word/2010/wordprocessingInk" xmlns:wne="http://schemas.microsoft.com/office/word/2006/wordml" xmlns:wps="http://schemas.microsoft.com/office/word/2010/wordprocessingShape" mc:Ignorable="w14 wp14">
   <w:abstractNum w:abstractNumId="0">
-    <w:nsid w:val="B245A37E"/>
-    <w:multiLevelType w:val="singleLevel"/>
-    <w:tmpl w:val="B245A37E"/>
+    <w:nsid w:val="8DEDC426"/>
+    <w:multiLevelType w:val="multilevel"/>
+    <w:tmpl w:val="8DEDC426"/>
     <w:lvl w:ilvl="0" w:tentative="0">
-      <w:start w:val="2"/>
+      <w:start w:val="4"/>
       <w:numFmt w:val="decimal"/>
-      <w:lvlText w:val="(%1)"/>
+      <w:lvlText w:val="%1."/>
       <w:lvlJc w:val="left"/>
       <w:pPr>
         <w:tabs>
           <w:tab w:val="left" w:pos="420"/>
         </w:tabs>
         <w:ind w:left="425" w:leftChars="0" w:hanging="425" w:firstLineChars="0"/>
+      </w:pPr>
+      <w:rPr>
+        <w:rFonts w:hint="default"/>
+      </w:rPr>
+    </w:lvl>
+    <w:lvl w:ilvl="1" w:tentative="0">
+      <w:start w:val="1"/>
+      <w:numFmt w:val="decimal"/>
+      <w:lvlText w:val="(%2)"/>
+      <w:lvlJc w:val="left"/>
+      <w:pPr>
+        <w:tabs>
+          <w:tab w:val="left" w:pos="840"/>
+        </w:tabs>
+        <w:ind w:left="840" w:leftChars="0" w:hanging="420" w:firstLineChars="0"/>
+      </w:pPr>
+      <w:rPr>
+        <w:rFonts w:hint="default"/>
+      </w:rPr>
+    </w:lvl>
+    <w:lvl w:ilvl="2" w:tentative="0">
+      <w:start w:val="1"/>
+      <w:numFmt w:val="decimalEnclosedCircleChinese"/>
+      <w:lvlText w:val="%3"/>
+      <w:lvlJc w:val="left"/>
+      <w:pPr>
+        <w:tabs>
+          <w:tab w:val="left" w:pos="1260"/>
+        </w:tabs>
+        <w:ind w:left="1260" w:leftChars="0" w:hanging="420" w:firstLineChars="0"/>
+      </w:pPr>
+      <w:rPr>
+        <w:rFonts w:hint="default"/>
+      </w:rPr>
+    </w:lvl>
+    <w:lvl w:ilvl="3" w:tentative="0">
+      <w:start w:val="1"/>
+      <w:numFmt w:val="decimal"/>
+      <w:lvlText w:val="%4)"/>
+      <w:lvlJc w:val="left"/>
+      <w:pPr>
+        <w:tabs>
+          <w:tab w:val="left" w:pos="1680"/>
+        </w:tabs>
+        <w:ind w:left="1680" w:leftChars="0" w:hanging="420" w:firstLineChars="0"/>
+      </w:pPr>
+      <w:rPr>
+        <w:rFonts w:hint="default"/>
+      </w:rPr>
+    </w:lvl>
+    <w:lvl w:ilvl="4" w:tentative="0">
+      <w:start w:val="1"/>
+      <w:numFmt w:val="lowerLetter"/>
+      <w:lvlText w:val="%5."/>
+      <w:lvlJc w:val="left"/>
+      <w:pPr>
+        <w:tabs>
+          <w:tab w:val="left" w:pos="2100"/>
+        </w:tabs>
+        <w:ind w:left="2100" w:leftChars="0" w:hanging="420" w:firstLineChars="0"/>
+      </w:pPr>
+      <w:rPr>
+        <w:rFonts w:hint="default"/>
+      </w:rPr>
+    </w:lvl>
+    <w:lvl w:ilvl="5" w:tentative="0">
+      <w:start w:val="1"/>
+      <w:numFmt w:val="lowerLetter"/>
+      <w:lvlText w:val="%6)"/>
+      <w:lvlJc w:val="left"/>
+      <w:pPr>
+        <w:tabs>
+          <w:tab w:val="left" w:pos="2520"/>
+        </w:tabs>
+        <w:ind w:left="2520" w:leftChars="0" w:hanging="420" w:firstLineChars="0"/>
+      </w:pPr>
+      <w:rPr>
+        <w:rFonts w:hint="default"/>
+      </w:rPr>
+    </w:lvl>
+    <w:lvl w:ilvl="6" w:tentative="0">
+      <w:start w:val="1"/>
+      <w:numFmt w:val="lowerRoman"/>
+      <w:lvlText w:val="%7."/>
+      <w:lvlJc w:val="left"/>
+      <w:pPr>
+        <w:tabs>
+          <w:tab w:val="left" w:pos="2940"/>
+        </w:tabs>
+        <w:ind w:left="2940" w:leftChars="0" w:hanging="420" w:firstLineChars="0"/>
+      </w:pPr>
+      <w:rPr>
+        <w:rFonts w:hint="default"/>
+      </w:rPr>
+    </w:lvl>
+    <w:lvl w:ilvl="7" w:tentative="0">
+      <w:start w:val="1"/>
+      <w:numFmt w:val="lowerRoman"/>
+      <w:lvlText w:val="%8)"/>
+      <w:lvlJc w:val="left"/>
+      <w:pPr>
+        <w:tabs>
+          <w:tab w:val="left" w:pos="3360"/>
+        </w:tabs>
+        <w:ind w:left="3360" w:leftChars="0" w:hanging="420" w:firstLineChars="0"/>
+      </w:pPr>
+      <w:rPr>
+        <w:rFonts w:hint="default"/>
+      </w:rPr>
+    </w:lvl>
+    <w:lvl w:ilvl="8" w:tentative="0">
+      <w:start w:val="1"/>
+      <w:numFmt w:val="lowerLetter"/>
+      <w:lvlText w:val="%9."/>
+      <w:lvlJc w:val="left"/>
+      <w:pPr>
+        <w:tabs>
+          <w:tab w:val="left" w:pos="3780"/>
+        </w:tabs>
+        <w:ind w:left="3780" w:leftChars="0" w:hanging="420" w:firstLineChars="0"/>
       </w:pPr>
       <w:rPr>
         <w:rFonts w:hint="default"/>
@@ -4467,7 +6014,7 @@
     <w:lsdException w:unhideWhenUsed="0" w:uiPriority="0" w:semiHidden="0" w:name="HTML Sample"/>
     <w:lsdException w:unhideWhenUsed="0" w:uiPriority="0" w:semiHidden="0" w:name="HTML Typewriter"/>
     <w:lsdException w:unhideWhenUsed="0" w:uiPriority="0" w:semiHidden="0" w:name="HTML Variable"/>
-    <w:lsdException w:unhideWhenUsed="0" w:uiPriority="0" w:name="Normal Table"/>
+    <w:lsdException w:qFormat="1" w:unhideWhenUsed="0" w:uiPriority="0" w:name="Normal Table"/>
     <w:lsdException w:unhideWhenUsed="0" w:uiPriority="0" w:semiHidden="0" w:name="annotation subject"/>
     <w:lsdException w:unhideWhenUsed="0" w:uiPriority="0" w:semiHidden="0" w:name="Table Simple 1"/>
     <w:lsdException w:unhideWhenUsed="0" w:uiPriority="0" w:semiHidden="0" w:name="Table Simple 2"/>
@@ -4692,6 +6239,7 @@
   <w:style w:type="table" w:default="1" w:styleId="7">
     <w:name w:val="Normal Table"/>
     <w:semiHidden/>
+    <w:qFormat/>
     <w:uiPriority w:val="0"/>
     <w:tblPr>
       <w:tblLayout w:type="fixed"/>

--- a/src/main/resources/doc/SpringMVC执行流程分析.docx
+++ b/src/main/resources/doc/SpringMVC执行流程分析.docx
@@ -711,45 +711,10 @@
       <w:pPr>
         <w:pStyle w:val="4"/>
         <w:numPr>
-          <w:ilvl w:val="0"/>
-          <w:numId w:val="1"/>
-        </w:numPr>
-        <w:bidi w:val="0"/>
-        <w:ind w:left="425" w:leftChars="0" w:hanging="425" w:firstLineChars="0"/>
-        <w:rPr>
-          <w:rFonts w:hint="default"/>
-          <w:lang w:val="en-US" w:eastAsia="zh-CN"/>
-        </w:rPr>
-      </w:pPr>
-      <w:r>
-        <w:rPr>
-          <w:rFonts w:hint="eastAsia"/>
-          <w:lang w:val="en-US" w:eastAsia="zh-CN"/>
-        </w:rPr>
-        <w:t>SpringMvc扫描注解并注入的过程</w:t>
-      </w:r>
-    </w:p>
-    <w:p>
-      <w:pPr>
-        <w:ind w:firstLine="420" w:firstLineChars="0"/>
-        <w:rPr>
-          <w:rFonts w:hint="default"/>
-          <w:lang w:val="en-US" w:eastAsia="zh-CN"/>
-        </w:rPr>
-      </w:pPr>
-      <w:r>
-        <w:rPr>
-          <w:rFonts w:hint="eastAsia"/>
-        </w:rPr>
-        <w:t>org.springframework.web.servlet.mvc.method.annotation.RequestMappingHandlerMapping</w:t>
-      </w:r>
-    </w:p>
-    <w:p>
-      <w:pPr>
-        <w:numPr>
           <w:ilvl w:val="1"/>
           <w:numId w:val="1"/>
         </w:numPr>
+        <w:bidi w:val="0"/>
         <w:ind w:left="840" w:leftChars="0" w:hanging="420" w:firstLineChars="0"/>
         <w:rPr>
           <w:rFonts w:hint="default"/>
@@ -758,10 +723,25 @@
       </w:pPr>
       <w:r>
         <w:rPr>
-          <w:rFonts w:hint="default"/>
-          <w:lang w:val="en-US" w:eastAsia="zh-CN"/>
-        </w:rPr>
-        <w:t>org.springframework.web.servlet.handler.AbstractHandlerMethodMapping#initHandlerMethods</w:t>
+          <w:rFonts w:hint="eastAsia"/>
+          <w:lang w:val="en-US" w:eastAsia="zh-CN"/>
+        </w:rPr>
+        <w:t>SpringMvc扫描注解并注入的过程</w:t>
+      </w:r>
+    </w:p>
+    <w:p>
+      <w:pPr>
+        <w:ind w:left="420" w:leftChars="0" w:firstLine="420" w:firstLineChars="0"/>
+        <w:rPr>
+          <w:rFonts w:hint="default"/>
+          <w:lang w:val="en-US" w:eastAsia="zh-CN"/>
+        </w:rPr>
+      </w:pPr>
+      <w:r>
+        <w:rPr>
+          <w:rFonts w:hint="eastAsia"/>
+        </w:rPr>
+        <w:t>org.springframework.web.servlet.mvc.method.annotation.RequestMappingHandlerMapping</w:t>
       </w:r>
     </w:p>
     <w:p>
@@ -770,6 +750,10 @@
           <w:ilvl w:val="2"/>
           <w:numId w:val="1"/>
         </w:numPr>
+        <w:tabs>
+          <w:tab w:val="left" w:pos="840"/>
+          <w:tab w:val="clear" w:pos="1260"/>
+        </w:tabs>
         <w:ind w:left="1260" w:leftChars="0" w:hanging="420" w:firstLineChars="0"/>
         <w:rPr>
           <w:rFonts w:hint="default"/>
@@ -781,7 +765,7 @@
           <w:rFonts w:hint="default"/>
           <w:lang w:val="en-US" w:eastAsia="zh-CN"/>
         </w:rPr>
-        <w:t>Scan beans in the ApplicationContext, detect and register handler methods.</w:t>
+        <w:t>org.springframework.web.servlet.handler.AbstractHandlerMethodMapping#initHandlerMethods</w:t>
       </w:r>
     </w:p>
     <w:p>
@@ -802,10 +786,132 @@
       </w:pPr>
       <w:r>
         <w:rPr>
+          <w:rFonts w:hint="default"/>
+          <w:lang w:val="en-US" w:eastAsia="zh-CN"/>
+        </w:rPr>
+        <w:t>Scan beans in the ApplicationContext, detect and register handler methods.</w:t>
+      </w:r>
+    </w:p>
+    <w:p>
+      <w:pPr>
+        <w:numPr>
+          <w:ilvl w:val="4"/>
+          <w:numId w:val="1"/>
+        </w:numPr>
+        <w:tabs>
+          <w:tab w:val="left" w:pos="1260"/>
+          <w:tab w:val="clear" w:pos="2100"/>
+        </w:tabs>
+        <w:ind w:left="2100" w:leftChars="0" w:hanging="420" w:firstLineChars="0"/>
+        <w:rPr>
+          <w:rFonts w:hint="default"/>
+          <w:lang w:val="en-US" w:eastAsia="zh-CN"/>
+        </w:rPr>
+      </w:pPr>
+      <w:r>
+        <w:rPr>
           <w:rFonts w:hint="eastAsia"/>
           <w:lang w:val="en-US" w:eastAsia="zh-CN"/>
         </w:rPr>
         <w:t>在Application Context中扫描Bean，检测并注册handler方法</w:t>
+      </w:r>
+    </w:p>
+    <w:p>
+      <w:pPr>
+        <w:numPr>
+          <w:ilvl w:val="3"/>
+          <w:numId w:val="1"/>
+        </w:numPr>
+        <w:tabs>
+          <w:tab w:val="left" w:pos="1260"/>
+          <w:tab w:val="clear" w:pos="1680"/>
+        </w:tabs>
+        <w:ind w:left="1680" w:leftChars="0" w:hanging="420" w:firstLineChars="0"/>
+        <w:rPr>
+          <w:rFonts w:hint="default"/>
+          <w:lang w:val="en-US" w:eastAsia="zh-CN"/>
+        </w:rPr>
+      </w:pPr>
+      <w:r>
+        <w:rPr>
+          <w:rFonts w:hint="default"/>
+          <w:lang w:val="en-US" w:eastAsia="zh-CN"/>
+        </w:rPr>
+        <w:t>org.springframework.web.servlet.handler.AbstractHandlerMethodMapping#processCandidateBean</w:t>
+      </w:r>
+      <w:r>
+        <w:rPr>
+          <w:rFonts w:hint="eastAsia"/>
+          <w:lang w:val="en-US" w:eastAsia="zh-CN"/>
+        </w:rPr>
+        <w:t xml:space="preserve"> 处理候选bean</w:t>
+      </w:r>
+    </w:p>
+    <w:p>
+      <w:pPr>
+        <w:numPr>
+          <w:ilvl w:val="4"/>
+          <w:numId w:val="1"/>
+        </w:numPr>
+        <w:tabs>
+          <w:tab w:val="left" w:pos="1680"/>
+          <w:tab w:val="clear" w:pos="2100"/>
+        </w:tabs>
+        <w:ind w:left="2100" w:leftChars="0" w:hanging="420" w:firstLineChars="0"/>
+        <w:jc w:val="left"/>
+        <w:rPr>
+          <w:rFonts w:hint="default"/>
+          <w:lang w:val="en-US" w:eastAsia="zh-CN"/>
+        </w:rPr>
+      </w:pPr>
+      <w:r>
+        <w:rPr>
+          <w:rFonts w:hint="default"/>
+          <w:lang w:val="en-US" w:eastAsia="zh-CN"/>
+        </w:rPr>
+        <w:t>Determine the type of the specified candidate bean and call {@link #detectHandlerMethods} if identified as a handler type. &lt;p&gt;This implementation avoids bean creation through checking {@link org.springframework.beans.factory.BeanFactory#getType} and calling {@link #detectHandlerMethods} with the bean name.</w:t>
+      </w:r>
+    </w:p>
+    <w:p>
+      <w:pPr>
+        <w:numPr>
+          <w:ilvl w:val="4"/>
+          <w:numId w:val="1"/>
+        </w:numPr>
+        <w:ind w:left="2100" w:leftChars="0" w:hanging="420" w:firstLineChars="0"/>
+        <w:jc w:val="left"/>
+        <w:rPr>
+          <w:rFonts w:hint="default"/>
+          <w:lang w:val="en-US" w:eastAsia="zh-CN"/>
+        </w:rPr>
+      </w:pPr>
+      <w:r>
+        <w:rPr>
+          <w:rFonts w:hint="eastAsia"/>
+          <w:lang w:val="en-US" w:eastAsia="zh-CN"/>
+        </w:rPr>
+        <w:t>检测指定候选bean的类型且确定是一个处理类型则调用{@link #detectHandlerMethods}.</w:t>
+      </w:r>
+    </w:p>
+    <w:p>
+      <w:pPr>
+        <w:numPr>
+          <w:ilvl w:val="4"/>
+          <w:numId w:val="1"/>
+        </w:numPr>
+        <w:ind w:left="2100" w:leftChars="0" w:hanging="420" w:firstLineChars="0"/>
+        <w:jc w:val="left"/>
+        <w:rPr>
+          <w:rFonts w:hint="default"/>
+          <w:lang w:val="en-US" w:eastAsia="zh-CN"/>
+        </w:rPr>
+      </w:pPr>
+      <w:r>
+        <w:rPr>
+          <w:rFonts w:hint="eastAsia"/>
+          <w:lang w:val="en-US" w:eastAsia="zh-CN"/>
+        </w:rPr>
+        <w:t>此实现通过检查{@link org.springframework.beans.factory.BeanFactory＃getType}并使用bean名称调用{@link #detectHandlerMethods}来避免创建bean。</w:t>
       </w:r>
     </w:p>
     <w:p>
@@ -814,25 +920,23 @@
           <w:ilvl w:val="2"/>
           <w:numId w:val="1"/>
         </w:numPr>
+        <w:tabs>
+          <w:tab w:val="left" w:pos="840"/>
+          <w:tab w:val="clear" w:pos="1260"/>
+        </w:tabs>
         <w:ind w:left="1260" w:leftChars="0" w:hanging="420" w:firstLineChars="0"/>
-        <w:rPr>
-          <w:rFonts w:hint="default"/>
-          <w:lang w:val="en-US" w:eastAsia="zh-CN"/>
-        </w:rPr>
-      </w:pPr>
-      <w:r>
-        <w:rPr>
-          <w:rFonts w:hint="default"/>
-          <w:lang w:val="en-US" w:eastAsia="zh-CN"/>
-        </w:rPr>
-        <w:t>org.springframework.web.servlet.handler.AbstractHandlerMethodMapping#processCandidateBean</w:t>
-      </w:r>
-      <w:r>
-        <w:rPr>
-          <w:rFonts w:hint="eastAsia"/>
-          <w:lang w:val="en-US" w:eastAsia="zh-CN"/>
-        </w:rPr>
-        <w:t xml:space="preserve"> 处理候选bean</w:t>
+        <w:jc w:val="left"/>
+        <w:rPr>
+          <w:rFonts w:hint="default"/>
+          <w:lang w:val="en-US" w:eastAsia="zh-CN"/>
+        </w:rPr>
+      </w:pPr>
+      <w:r>
+        <w:rPr>
+          <w:rFonts w:hint="default"/>
+          <w:lang w:val="en-US" w:eastAsia="zh-CN"/>
+        </w:rPr>
+        <w:t>org.springframework.web.servlet.mvc.method.annotation.RequestMappingHandlerMapping#createRequestMappingInfo(java.lang.reflect.AnnotatedElement)</w:t>
       </w:r>
     </w:p>
     <w:p>
@@ -841,6 +945,9 @@
           <w:ilvl w:val="3"/>
           <w:numId w:val="1"/>
         </w:numPr>
+        <w:tabs>
+          <w:tab w:val="clear" w:pos="1680"/>
+        </w:tabs>
         <w:ind w:left="1680" w:leftChars="0" w:hanging="420" w:firstLineChars="0"/>
         <w:jc w:val="left"/>
         <w:rPr>
@@ -853,7 +960,7 @@
           <w:rFonts w:hint="default"/>
           <w:lang w:val="en-US" w:eastAsia="zh-CN"/>
         </w:rPr>
-        <w:t>Determine the type of the specified candidate bean and call {@link #detectHandlerMethods} if identified as a handler type. &lt;p&gt;This implementation avoids bean creation through checking {@link org.springframework.beans.factory.BeanFactory#getType} and calling {@link #detectHandlerMethods} with the bean name.</w:t>
+        <w:t>Delegates to {@link #createRequestMappingInfo(RequestMapping, RequestCondition)}, supplying the appropriate custom {@link RequestCondition} depending on whether the supplied {@code annotatedElement} is a class or method.</w:t>
       </w:r>
     </w:p>
     <w:p>
@@ -862,97 +969,10 @@
           <w:ilvl w:val="4"/>
           <w:numId w:val="1"/>
         </w:numPr>
+        <w:tabs>
+          <w:tab w:val="clear" w:pos="2100"/>
+        </w:tabs>
         <w:ind w:left="2100" w:leftChars="0" w:hanging="420" w:firstLineChars="0"/>
-        <w:jc w:val="left"/>
-        <w:rPr>
-          <w:rFonts w:hint="default"/>
-          <w:lang w:val="en-US" w:eastAsia="zh-CN"/>
-        </w:rPr>
-      </w:pPr>
-      <w:r>
-        <w:rPr>
-          <w:rFonts w:hint="eastAsia"/>
-          <w:lang w:val="en-US" w:eastAsia="zh-CN"/>
-        </w:rPr>
-        <w:t>检测指定候选bean的类型且确定是一个处理类型则调用{@link #detectHandlerMethods}.</w:t>
-      </w:r>
-    </w:p>
-    <w:p>
-      <w:pPr>
-        <w:numPr>
-          <w:ilvl w:val="4"/>
-          <w:numId w:val="1"/>
-        </w:numPr>
-        <w:ind w:left="2100" w:leftChars="0" w:hanging="420" w:firstLineChars="0"/>
-        <w:jc w:val="left"/>
-        <w:rPr>
-          <w:rFonts w:hint="default"/>
-          <w:lang w:val="en-US" w:eastAsia="zh-CN"/>
-        </w:rPr>
-      </w:pPr>
-      <w:r>
-        <w:rPr>
-          <w:rFonts w:hint="eastAsia"/>
-          <w:lang w:val="en-US" w:eastAsia="zh-CN"/>
-        </w:rPr>
-        <w:t>此实现通过检查{@link org.springframework.beans.factory.BeanFactory＃getType}并使用bean名称调用{@link #detectHandlerMethods}来避免创建bean。</w:t>
-      </w:r>
-    </w:p>
-    <w:p>
-      <w:pPr>
-        <w:numPr>
-          <w:ilvl w:val="1"/>
-          <w:numId w:val="1"/>
-        </w:numPr>
-        <w:ind w:left="840" w:leftChars="0" w:hanging="420" w:firstLineChars="0"/>
-        <w:jc w:val="left"/>
-        <w:rPr>
-          <w:rFonts w:hint="default"/>
-          <w:lang w:val="en-US" w:eastAsia="zh-CN"/>
-        </w:rPr>
-      </w:pPr>
-      <w:r>
-        <w:rPr>
-          <w:rFonts w:hint="default"/>
-          <w:lang w:val="en-US" w:eastAsia="zh-CN"/>
-        </w:rPr>
-        <w:t>org.springframework.web.servlet.mvc.method.annotation.RequestMappingHandlerMapping#createRequestMappingInfo(java.lang.reflect.AnnotatedElement)</w:t>
-      </w:r>
-    </w:p>
-    <w:p>
-      <w:pPr>
-        <w:numPr>
-          <w:ilvl w:val="2"/>
-          <w:numId w:val="1"/>
-        </w:numPr>
-        <w:tabs>
-          <w:tab w:val="clear" w:pos="1260"/>
-        </w:tabs>
-        <w:ind w:left="1260" w:leftChars="0" w:hanging="420" w:firstLineChars="0"/>
-        <w:jc w:val="left"/>
-        <w:rPr>
-          <w:rFonts w:hint="default"/>
-          <w:lang w:val="en-US" w:eastAsia="zh-CN"/>
-        </w:rPr>
-      </w:pPr>
-      <w:r>
-        <w:rPr>
-          <w:rFonts w:hint="default"/>
-          <w:lang w:val="en-US" w:eastAsia="zh-CN"/>
-        </w:rPr>
-        <w:t>Delegates to {@link #createRequestMappingInfo(RequestMapping, RequestCondition)}, supplying the appropriate custom {@link RequestCondition} depending on whether the supplied {@code annotatedElement} is a class or method.</w:t>
-      </w:r>
-    </w:p>
-    <w:p>
-      <w:pPr>
-        <w:numPr>
-          <w:ilvl w:val="3"/>
-          <w:numId w:val="1"/>
-        </w:numPr>
-        <w:tabs>
-          <w:tab w:val="clear" w:pos="1680"/>
-        </w:tabs>
-        <w:ind w:left="1680" w:leftChars="0" w:hanging="420" w:firstLineChars="0"/>
         <w:jc w:val="left"/>
         <w:rPr>
           <w:rFonts w:hint="default"/>
@@ -1052,10 +1072,14 @@
     <w:p>
       <w:pPr>
         <w:numPr>
-          <w:ilvl w:val="3"/>
+          <w:ilvl w:val="4"/>
           <w:numId w:val="1"/>
         </w:numPr>
-        <w:ind w:left="1680" w:leftChars="0" w:hanging="420" w:firstLineChars="0"/>
+        <w:tabs>
+          <w:tab w:val="left" w:pos="1680"/>
+          <w:tab w:val="clear" w:pos="2100"/>
+        </w:tabs>
+        <w:ind w:left="2100" w:leftChars="0" w:hanging="420" w:firstLineChars="0"/>
         <w:jc w:val="left"/>
         <w:rPr>
           <w:rFonts w:hint="default"/>
@@ -1113,10 +1137,14 @@
     <w:p>
       <w:pPr>
         <w:numPr>
-          <w:ilvl w:val="3"/>
+          <w:ilvl w:val="4"/>
           <w:numId w:val="1"/>
         </w:numPr>
-        <w:ind w:left="1680" w:leftChars="0" w:hanging="420" w:firstLineChars="0"/>
+        <w:tabs>
+          <w:tab w:val="left" w:pos="1680"/>
+          <w:tab w:val="clear" w:pos="2100"/>
+        </w:tabs>
+        <w:ind w:left="2100" w:leftChars="0" w:hanging="420" w:firstLineChars="0"/>
         <w:jc w:val="left"/>
         <w:rPr>
           <w:rFonts w:hint="default"/>
@@ -1242,10 +1270,14 @@
     <w:p>
       <w:pPr>
         <w:numPr>
-          <w:ilvl w:val="1"/>
+          <w:ilvl w:val="2"/>
           <w:numId w:val="1"/>
         </w:numPr>
-        <w:ind w:left="840" w:leftChars="0" w:hanging="420" w:firstLineChars="0"/>
+        <w:tabs>
+          <w:tab w:val="left" w:pos="840"/>
+          <w:tab w:val="clear" w:pos="1260"/>
+        </w:tabs>
+        <w:ind w:left="1260" w:leftChars="0" w:hanging="420" w:firstLineChars="0"/>
         <w:jc w:val="left"/>
         <w:rPr>
           <w:rFonts w:hint="default"/>
@@ -1401,10 +1433,14 @@
     <w:p>
       <w:pPr>
         <w:numPr>
-          <w:ilvl w:val="1"/>
+          <w:ilvl w:val="2"/>
           <w:numId w:val="1"/>
         </w:numPr>
-        <w:ind w:left="840" w:leftChars="0" w:hanging="420" w:firstLineChars="0"/>
+        <w:tabs>
+          <w:tab w:val="left" w:pos="840"/>
+          <w:tab w:val="clear" w:pos="1260"/>
+        </w:tabs>
+        <w:ind w:left="1260" w:leftChars="0" w:hanging="420" w:firstLineChars="0"/>
         <w:jc w:val="left"/>
         <w:rPr>
           <w:rFonts w:hint="default"/>
@@ -1422,10 +1458,14 @@
     <w:p>
       <w:pPr>
         <w:numPr>
-          <w:ilvl w:val="1"/>
+          <w:ilvl w:val="2"/>
           <w:numId w:val="1"/>
         </w:numPr>
-        <w:ind w:left="840" w:leftChars="0" w:hanging="420" w:firstLineChars="0"/>
+        <w:tabs>
+          <w:tab w:val="left" w:pos="840"/>
+          <w:tab w:val="clear" w:pos="1260"/>
+        </w:tabs>
+        <w:ind w:left="1260" w:leftChars="0" w:hanging="420" w:firstLineChars="0"/>
         <w:jc w:val="left"/>
         <w:rPr>
           <w:rFonts w:hint="default"/>
@@ -3947,6 +3987,7 @@
       <w:pPr>
         <w:widowControl w:val="0"/>
         <w:numPr>
+          <w:ilvl w:val="0"/>
           <w:numId w:val="0"/>
         </w:numPr>
         <w:ind w:left="403" w:leftChars="0"/>
@@ -3965,6 +4006,7 @@
           <w:numId w:val="5"/>
         </w:numPr>
         <w:bidi w:val="0"/>
+        <w:ind w:left="425" w:leftChars="0" w:hanging="425" w:firstLineChars="0"/>
         <w:rPr>
           <w:rFonts w:hint="default"/>
           <w:lang w:val="en-US" w:eastAsia="zh-CN"/>
@@ -3986,6 +4028,7 @@
           <w:numId w:val="5"/>
         </w:numPr>
         <w:bidi w:val="0"/>
+        <w:ind w:left="840" w:leftChars="0" w:hanging="420" w:firstLineChars="0"/>
         <w:rPr>
           <w:rFonts w:hint="default"/>
           <w:lang w:val="en-US" w:eastAsia="zh-CN"/>
@@ -4003,6 +4046,7 @@
       <w:pPr>
         <w:widowControl w:val="0"/>
         <w:numPr>
+          <w:ilvl w:val="0"/>
           <w:numId w:val="0"/>
         </w:numPr>
         <w:ind w:left="840" w:leftChars="0" w:firstLine="420" w:firstLineChars="0"/>
@@ -4046,6 +4090,7 @@
       <w:pPr>
         <w:widowControl w:val="0"/>
         <w:numPr>
+          <w:ilvl w:val="0"/>
           <w:numId w:val="0"/>
         </w:numPr>
         <w:ind w:left="1260" w:leftChars="0" w:firstLine="420" w:firstLineChars="0"/>
@@ -4133,6 +4178,7 @@
       <w:pPr>
         <w:widowControl w:val="0"/>
         <w:numPr>
+          <w:ilvl w:val="0"/>
           <w:numId w:val="0"/>
         </w:numPr>
         <w:ind w:left="2520" w:leftChars="0"/>
@@ -4194,6 +4240,7 @@
       <w:pPr>
         <w:widowControl w:val="0"/>
         <w:numPr>
+          <w:ilvl w:val="0"/>
           <w:numId w:val="0"/>
         </w:numPr>
         <w:tabs>
@@ -4212,7 +4259,6 @@
           <w:lang w:val="en-US" w:eastAsia="zh-CN"/>
         </w:rPr>
         <w:tab/>
-        <w:t/>
       </w:r>
       <w:r>
         <w:rPr>
@@ -4220,7 +4266,6 @@
           <w:lang w:val="en-US" w:eastAsia="zh-CN"/>
         </w:rPr>
         <w:tab/>
-        <w:t/>
       </w:r>
       <w:r>
         <w:rPr>
@@ -4228,7 +4273,6 @@
           <w:lang w:val="en-US" w:eastAsia="zh-CN"/>
         </w:rPr>
         <w:tab/>
-        <w:t/>
       </w:r>
       <w:r>
         <w:rPr>
@@ -4236,7 +4280,6 @@
           <w:lang w:val="en-US" w:eastAsia="zh-CN"/>
         </w:rPr>
         <w:tab/>
-        <w:t/>
       </w:r>
       <w:r>
         <w:rPr>
@@ -4244,6 +4287,12 @@
           <w:lang w:val="en-US" w:eastAsia="zh-CN"/>
         </w:rPr>
         <w:tab/>
+      </w:r>
+      <w:r>
+        <w:rPr>
+          <w:rFonts w:hint="eastAsia"/>
+          <w:lang w:val="en-US" w:eastAsia="zh-CN"/>
+        </w:rPr>
         <w:t>注解扫描时填入的</w:t>
       </w:r>
     </w:p>
@@ -4256,7 +4305,6 @@
         </w:numPr>
         <w:tabs>
           <w:tab w:val="left" w:pos="420"/>
-          <w:tab w:val="clear" w:pos="2520"/>
         </w:tabs>
         <w:ind w:left="2520" w:leftChars="0" w:hanging="420" w:firstLineChars="0"/>
         <w:jc w:val="both"/>
@@ -4277,6 +4325,7 @@
       <w:pPr>
         <w:widowControl w:val="0"/>
         <w:numPr>
+          <w:ilvl w:val="0"/>
           <w:numId w:val="0"/>
         </w:numPr>
         <w:tabs>
@@ -4295,6 +4344,12 @@
           <w:lang w:val="en-US" w:eastAsia="zh-CN"/>
         </w:rPr>
         <w:tab/>
+      </w:r>
+      <w:r>
+        <w:rPr>
+          <w:rFonts w:hint="eastAsia"/>
+          <w:lang w:val="en-US" w:eastAsia="zh-CN"/>
+        </w:rPr>
         <w:t>Implementation of BeanFactory interface</w:t>
       </w:r>
     </w:p>
@@ -4307,7 +4362,6 @@
         </w:numPr>
         <w:tabs>
           <w:tab w:val="left" w:pos="420"/>
-          <w:tab w:val="clear" w:pos="2520"/>
         </w:tabs>
         <w:ind w:left="2520" w:leftChars="0" w:hanging="420" w:firstLineChars="0"/>
         <w:jc w:val="both"/>
@@ -4328,6 +4382,7 @@
       <w:pPr>
         <w:widowControl w:val="0"/>
         <w:numPr>
+          <w:ilvl w:val="0"/>
           <w:numId w:val="0"/>
         </w:numPr>
         <w:tabs>
@@ -4346,6 +4401,12 @@
           <w:lang w:val="en-US" w:eastAsia="zh-CN"/>
         </w:rPr>
         <w:tab/>
+      </w:r>
+      <w:r>
+        <w:rPr>
+          <w:rFonts w:hint="eastAsia"/>
+          <w:lang w:val="en-US" w:eastAsia="zh-CN"/>
+        </w:rPr>
         <w:t>Return an instance, which may be shared or independent, of the specified bean.</w:t>
       </w:r>
     </w:p>
@@ -4353,6 +4414,7 @@
       <w:pPr>
         <w:widowControl w:val="0"/>
         <w:numPr>
+          <w:ilvl w:val="0"/>
           <w:numId w:val="0"/>
         </w:numPr>
         <w:tabs>
@@ -4371,6 +4433,12 @@
           <w:lang w:val="en-US" w:eastAsia="zh-CN"/>
         </w:rPr>
         <w:tab/>
+      </w:r>
+      <w:r>
+        <w:rPr>
+          <w:rFonts w:hint="eastAsia"/>
+          <w:lang w:val="en-US" w:eastAsia="zh-CN"/>
+        </w:rPr>
         <w:t>返回指定bean的实例，该实例可以是共享的或独立的。</w:t>
       </w:r>
     </w:p>
@@ -4383,7 +4451,6 @@
         </w:numPr>
         <w:tabs>
           <w:tab w:val="left" w:pos="420"/>
-          <w:tab w:val="clear" w:pos="2520"/>
         </w:tabs>
         <w:ind w:left="2520" w:leftChars="0" w:hanging="420" w:firstLineChars="0"/>
         <w:jc w:val="both"/>
@@ -4404,6 +4471,7 @@
       <w:pPr>
         <w:widowControl w:val="0"/>
         <w:numPr>
+          <w:ilvl w:val="0"/>
           <w:numId w:val="0"/>
         </w:numPr>
         <w:tabs>
@@ -4422,6 +4490,12 @@
           <w:lang w:val="en-US" w:eastAsia="zh-CN"/>
         </w:rPr>
         <w:tab/>
+      </w:r>
+      <w:r>
+        <w:rPr>
+          <w:rFonts w:hint="eastAsia"/>
+          <w:lang w:val="en-US" w:eastAsia="zh-CN"/>
+        </w:rPr>
         <w:t>为给定的处理程序构建{@link HandlerExecutionChain}，包括适配拦截器。</w:t>
       </w:r>
     </w:p>
@@ -4434,7 +4508,6 @@
         </w:numPr>
         <w:tabs>
           <w:tab w:val="left" w:pos="420"/>
-          <w:tab w:val="clear" w:pos="2520"/>
         </w:tabs>
         <w:ind w:left="2520" w:leftChars="0" w:hanging="420" w:firstLineChars="0"/>
         <w:jc w:val="both"/>
@@ -4459,6 +4532,7 @@
           <w:numId w:val="5"/>
         </w:numPr>
         <w:bidi w:val="0"/>
+        <w:ind w:left="840" w:leftChars="0" w:hanging="420" w:firstLineChars="0"/>
         <w:rPr>
           <w:rFonts w:hint="default"/>
           <w:lang w:val="en-US" w:eastAsia="zh-CN"/>
@@ -4476,6 +4550,7 @@
       <w:pPr>
         <w:widowControl w:val="0"/>
         <w:numPr>
+          <w:ilvl w:val="0"/>
           <w:numId w:val="0"/>
         </w:numPr>
         <w:tabs>
@@ -4544,6 +4619,7 @@
           <w:numId w:val="5"/>
         </w:numPr>
         <w:bidi w:val="0"/>
+        <w:ind w:left="840" w:leftChars="0" w:hanging="420" w:firstLineChars="0"/>
         <w:rPr>
           <w:rFonts w:hint="default"/>
           <w:lang w:val="en-US" w:eastAsia="zh-CN"/>
@@ -4590,7 +4666,6 @@
         </w:numPr>
         <w:tabs>
           <w:tab w:val="left" w:pos="420"/>
-          <w:tab w:val="clear" w:pos="1260"/>
         </w:tabs>
         <w:ind w:left="1260" w:leftChars="0" w:hanging="420" w:firstLineChars="0"/>
         <w:jc w:val="both"/>
@@ -4618,6 +4693,7 @@
       <w:pPr>
         <w:widowControl w:val="0"/>
         <w:numPr>
+          <w:ilvl w:val="0"/>
           <w:numId w:val="0"/>
         </w:numPr>
         <w:tabs>
@@ -4636,6 +4712,12 @@
           <w:lang w:val="en-US" w:eastAsia="zh-CN"/>
         </w:rPr>
         <w:tab/>
+      </w:r>
+      <w:r>
+        <w:rPr>
+          <w:rFonts w:hint="eastAsia"/>
+          <w:lang w:val="en-US" w:eastAsia="zh-CN"/>
+        </w:rPr>
         <w:t>Return the array of interceptors to apply (in the given order).给定的顺序</w:t>
       </w:r>
     </w:p>
@@ -4648,7 +4730,6 @@
         </w:numPr>
         <w:tabs>
           <w:tab w:val="left" w:pos="420"/>
-          <w:tab w:val="clear" w:pos="840"/>
         </w:tabs>
         <w:ind w:left="840" w:leftChars="0" w:hanging="420" w:firstLineChars="0"/>
         <w:jc w:val="both"/>
@@ -4681,7 +4762,6 @@
         </w:numPr>
         <w:tabs>
           <w:tab w:val="left" w:pos="420"/>
-          <w:tab w:val="clear" w:pos="1260"/>
         </w:tabs>
         <w:ind w:left="1260" w:leftChars="0" w:hanging="420" w:firstLineChars="0"/>
         <w:jc w:val="both"/>
@@ -4707,7 +4787,6 @@
         </w:numPr>
         <w:tabs>
           <w:tab w:val="left" w:pos="420"/>
-          <w:tab w:val="clear" w:pos="1260"/>
         </w:tabs>
         <w:ind w:left="1260" w:leftChars="0" w:hanging="420" w:firstLineChars="0"/>
         <w:jc w:val="both"/>
@@ -4728,6 +4807,7 @@
       <w:pPr>
         <w:widowControl w:val="0"/>
         <w:numPr>
+          <w:ilvl w:val="0"/>
           <w:numId w:val="0"/>
         </w:numPr>
         <w:tabs>
@@ -4752,6 +4832,7 @@
       <w:pPr>
         <w:widowControl w:val="0"/>
         <w:numPr>
+          <w:ilvl w:val="0"/>
           <w:numId w:val="0"/>
         </w:numPr>
         <w:tabs>
@@ -4781,7 +4862,6 @@
         </w:numPr>
         <w:tabs>
           <w:tab w:val="left" w:pos="420"/>
-          <w:tab w:val="clear" w:pos="1680"/>
         </w:tabs>
         <w:ind w:left="1680" w:leftChars="0" w:hanging="420" w:firstLineChars="0"/>
         <w:jc w:val="both"/>
@@ -4807,7 +4887,6 @@
         </w:numPr>
         <w:tabs>
           <w:tab w:val="left" w:pos="420"/>
-          <w:tab w:val="clear" w:pos="1680"/>
         </w:tabs>
         <w:ind w:left="1680" w:leftChars="0" w:hanging="420" w:firstLineChars="0"/>
         <w:jc w:val="both"/>
@@ -4833,7 +4912,6 @@
         </w:numPr>
         <w:tabs>
           <w:tab w:val="left" w:pos="420"/>
-          <w:tab w:val="clear" w:pos="1680"/>
         </w:tabs>
         <w:ind w:left="1680" w:leftChars="0" w:hanging="420" w:firstLineChars="0"/>
         <w:jc w:val="both"/>
@@ -4859,7 +4937,6 @@
         </w:numPr>
         <w:tabs>
           <w:tab w:val="left" w:pos="420"/>
-          <w:tab w:val="clear" w:pos="1260"/>
         </w:tabs>
         <w:ind w:left="1260" w:leftChars="0" w:hanging="420" w:firstLineChars="0"/>
         <w:jc w:val="both"/>
@@ -4885,7 +4962,6 @@
         </w:numPr>
         <w:tabs>
           <w:tab w:val="left" w:pos="420"/>
-          <w:tab w:val="clear" w:pos="1260"/>
         </w:tabs>
         <w:ind w:left="1260" w:leftChars="0" w:hanging="420" w:firstLineChars="0"/>
         <w:jc w:val="both"/>
@@ -4910,6 +4986,7 @@
           <w:numId w:val="5"/>
         </w:numPr>
         <w:bidi w:val="0"/>
+        <w:ind w:left="840" w:leftChars="0" w:hanging="420" w:firstLineChars="0"/>
         <w:rPr>
           <w:rFonts w:hint="eastAsia"/>
           <w:lang w:val="en-US" w:eastAsia="zh-CN"/>
@@ -4948,6 +5025,7 @@
           <w:numId w:val="5"/>
         </w:numPr>
         <w:bidi w:val="0"/>
+        <w:ind w:left="840" w:leftChars="0" w:hanging="420" w:firstLineChars="0"/>
         <w:rPr>
           <w:rFonts w:hint="eastAsia"/>
           <w:lang w:val="en-US" w:eastAsia="zh-CN"/>
@@ -4986,295 +5064,854 @@
           <w:numId w:val="5"/>
         </w:numPr>
         <w:bidi w:val="0"/>
-        <w:rPr>
-          <w:rFonts w:hint="eastAsia"/>
-          <w:lang w:val="en-US" w:eastAsia="zh-CN"/>
-        </w:rPr>
-      </w:pPr>
-      <w:r>
-        <w:rPr>
-          <w:rFonts w:hint="eastAsia"/>
-          <w:lang w:val="en-US" w:eastAsia="zh-CN"/>
-        </w:rPr>
-        <w:t>org.springframe</w:t>
+        <w:ind w:left="840" w:leftChars="0" w:hanging="420" w:firstLineChars="0"/>
+        <w:rPr>
+          <w:rFonts w:hint="eastAsia"/>
+          <w:lang w:val="en-US" w:eastAsia="zh-CN"/>
+        </w:rPr>
+      </w:pPr>
+      <w:r>
+        <w:rPr>
+          <w:rFonts w:hint="eastAsia"/>
+          <w:lang w:val="en-US" w:eastAsia="zh-CN"/>
+        </w:rPr>
+        <w:t xml:space="preserve">org.springframework.web.servlet.DispatcherServlet#render </w:t>
+      </w:r>
+    </w:p>
+    <w:p>
+      <w:pPr>
+        <w:widowControl w:val="0"/>
+        <w:numPr>
+          <w:ilvl w:val="0"/>
+          <w:numId w:val="0"/>
+        </w:numPr>
+        <w:tabs>
+          <w:tab w:val="left" w:pos="420"/>
+        </w:tabs>
+        <w:ind w:left="420" w:leftChars="0"/>
+        <w:jc w:val="both"/>
+        <w:rPr>
+          <w:rFonts w:hint="eastAsia"/>
+          <w:lang w:val="en-US" w:eastAsia="zh-CN"/>
+        </w:rPr>
+      </w:pPr>
+      <w:r>
+        <w:rPr>
+          <w:rFonts w:hint="eastAsia"/>
+          <w:lang w:val="en-US" w:eastAsia="zh-CN"/>
+        </w:rPr>
+        <w:tab/>
+      </w:r>
+      <w:r>
+        <w:rPr>
+          <w:rFonts w:hint="eastAsia"/>
+          <w:lang w:val="en-US" w:eastAsia="zh-CN"/>
+        </w:rPr>
+        <w:tab/>
+      </w:r>
+      <w:r>
+        <w:rPr>
+          <w:rFonts w:hint="eastAsia"/>
+          <w:lang w:val="en-US" w:eastAsia="zh-CN"/>
+        </w:rPr>
+        <w:t>Render the given ModelAndView.渲染给定的ModelAndView</w:t>
+      </w:r>
+    </w:p>
+    <w:p>
+      <w:pPr>
+        <w:widowControl w:val="0"/>
+        <w:numPr>
+          <w:ilvl w:val="2"/>
+          <w:numId w:val="5"/>
+        </w:numPr>
+        <w:tabs>
+          <w:tab w:val="left" w:pos="420"/>
+        </w:tabs>
+        <w:ind w:left="1260" w:leftChars="0" w:hanging="420" w:firstLineChars="0"/>
+        <w:jc w:val="both"/>
+        <w:rPr>
+          <w:rFonts w:hint="default"/>
+          <w:lang w:val="en-US" w:eastAsia="zh-CN"/>
+        </w:rPr>
+      </w:pPr>
+      <w:r>
+        <w:rPr>
+          <w:rFonts w:hint="default"/>
+          <w:lang w:val="en-US" w:eastAsia="zh-CN"/>
+        </w:rPr>
+        <w:t>通过给定请求解析当前区域设置。</w:t>
+      </w:r>
+      <w:r>
+        <w:rPr>
+          <w:rFonts w:hint="eastAsia"/>
+          <w:lang w:val="en-US" w:eastAsia="zh-CN"/>
+        </w:rPr>
+        <w:t>有默认的区域设置</w:t>
+      </w:r>
+    </w:p>
+    <w:p>
+      <w:pPr>
+        <w:widowControl w:val="0"/>
+        <w:numPr>
+          <w:ilvl w:val="2"/>
+          <w:numId w:val="5"/>
+        </w:numPr>
+        <w:tabs>
+          <w:tab w:val="left" w:pos="420"/>
+        </w:tabs>
+        <w:ind w:left="1260" w:leftChars="0" w:hanging="420" w:firstLineChars="0"/>
+        <w:jc w:val="both"/>
+        <w:rPr>
+          <w:rFonts w:hint="default"/>
+          <w:lang w:val="en-US" w:eastAsia="zh-CN"/>
+        </w:rPr>
+      </w:pPr>
+      <w:r>
+        <w:rPr>
+          <w:rFonts w:hint="eastAsia"/>
+          <w:lang w:val="en-US" w:eastAsia="zh-CN"/>
+        </w:rPr>
+        <w:t>设置区域编码</w:t>
+      </w:r>
+    </w:p>
+    <w:p>
+      <w:pPr>
+        <w:widowControl w:val="0"/>
+        <w:numPr>
+          <w:ilvl w:val="2"/>
+          <w:numId w:val="5"/>
+        </w:numPr>
+        <w:tabs>
+          <w:tab w:val="left" w:pos="420"/>
+        </w:tabs>
+        <w:ind w:left="1260" w:leftChars="0" w:hanging="420" w:firstLineChars="0"/>
+        <w:jc w:val="both"/>
+        <w:rPr>
+          <w:rFonts w:hint="default"/>
+          <w:lang w:val="en-US" w:eastAsia="zh-CN"/>
+        </w:rPr>
+      </w:pPr>
+      <w:r>
+        <w:rPr>
+          <w:rFonts w:hint="eastAsia"/>
+          <w:lang w:val="en-US" w:eastAsia="zh-CN"/>
+        </w:rPr>
+        <w:t>创建View并渲染</w:t>
+      </w:r>
+    </w:p>
+    <w:p>
+      <w:pPr>
+        <w:widowControl w:val="0"/>
+        <w:numPr>
+          <w:ilvl w:val="2"/>
+          <w:numId w:val="5"/>
+        </w:numPr>
+        <w:tabs>
+          <w:tab w:val="left" w:pos="420"/>
+        </w:tabs>
+        <w:ind w:left="1260" w:leftChars="0" w:hanging="420" w:firstLineChars="0"/>
+        <w:jc w:val="both"/>
+        <w:rPr>
+          <w:rFonts w:hint="default"/>
+          <w:lang w:val="en-US" w:eastAsia="zh-CN"/>
+        </w:rPr>
+      </w:pPr>
+      <w:r>
+        <w:rPr>
+          <w:rFonts w:hint="default"/>
+          <w:lang w:val="en-US" w:eastAsia="zh-CN"/>
+        </w:rPr>
+        <w:t>org.springframework.web.servlet.view.AbstractView#render</w:t>
+      </w:r>
+    </w:p>
+    <w:p>
+      <w:pPr>
+        <w:widowControl w:val="0"/>
+        <w:numPr>
+          <w:ilvl w:val="3"/>
+          <w:numId w:val="5"/>
+        </w:numPr>
+        <w:tabs>
+          <w:tab w:val="left" w:pos="420"/>
+        </w:tabs>
+        <w:ind w:left="1680" w:leftChars="0" w:hanging="420" w:firstLineChars="0"/>
+        <w:jc w:val="both"/>
+        <w:rPr>
+          <w:rFonts w:hint="default"/>
+          <w:lang w:val="en-US" w:eastAsia="zh-CN"/>
+        </w:rPr>
+      </w:pPr>
+      <w:r>
+        <w:rPr>
+          <w:rFonts w:hint="default"/>
+          <w:lang w:val="en-US" w:eastAsia="zh-CN"/>
+        </w:rPr>
+        <w:t>Prepares the view given the specified model, merging it with static attributes and a RequestContext attribute, if necessary. Delegates to renderMergedOutputModel for the actual rendering.</w:t>
+      </w:r>
+    </w:p>
+    <w:p>
+      <w:pPr>
+        <w:widowControl w:val="0"/>
+        <w:numPr>
+          <w:ilvl w:val="0"/>
+          <w:numId w:val="0"/>
+        </w:numPr>
+        <w:tabs>
+          <w:tab w:val="left" w:pos="420"/>
+        </w:tabs>
+        <w:ind w:left="1260" w:leftChars="0"/>
+        <w:jc w:val="both"/>
+        <w:rPr>
+          <w:rFonts w:hint="default"/>
+          <w:lang w:val="en-US" w:eastAsia="zh-CN"/>
+        </w:rPr>
+      </w:pPr>
+      <w:r>
+        <w:rPr>
+          <w:rFonts w:hint="eastAsia"/>
+          <w:lang w:val="en-US" w:eastAsia="zh-CN"/>
+        </w:rPr>
+        <w:tab/>
+      </w:r>
+      <w:r>
+        <w:rPr>
+          <w:rFonts w:hint="eastAsia"/>
+          <w:lang w:val="en-US" w:eastAsia="zh-CN"/>
+        </w:rPr>
+        <w:t>如果需要，准备给定指定模型的视图，将其与静态属性和RequestContext属性合并。 委托renderMergedOutputModel进行实际渲染。</w:t>
+      </w:r>
+    </w:p>
+    <w:p>
+      <w:pPr>
+        <w:widowControl w:val="0"/>
+        <w:numPr>
+          <w:ilvl w:val="0"/>
+          <w:numId w:val="0"/>
+        </w:numPr>
+        <w:tabs>
+          <w:tab w:val="left" w:pos="420"/>
+        </w:tabs>
+        <w:ind w:left="840" w:leftChars="0"/>
+        <w:jc w:val="both"/>
+        <w:rPr>
+          <w:rFonts w:hint="default"/>
+          <w:lang w:val="en-US" w:eastAsia="zh-CN"/>
+        </w:rPr>
+      </w:pPr>
+    </w:p>
+    <w:p>
+      <w:pPr>
+        <w:pStyle w:val="3"/>
+        <w:numPr>
+          <w:ilvl w:val="0"/>
+          <w:numId w:val="5"/>
+        </w:numPr>
+        <w:bidi w:val="0"/>
+        <w:rPr>
+          <w:rFonts w:hint="default"/>
+          <w:lang w:val="en-US" w:eastAsia="zh-CN"/>
+        </w:rPr>
+      </w:pPr>
+      <w:r>
+        <w:rPr>
+          <w:rFonts w:hint="eastAsia"/>
+          <w:lang w:val="en-US" w:eastAsia="zh-CN"/>
+        </w:rPr>
+        <w:tab/>
+      </w:r>
+      <w:r>
+        <w:rPr>
+          <w:rFonts w:hint="eastAsia"/>
+          <w:lang w:val="en-US" w:eastAsia="zh-CN"/>
+        </w:rPr>
+        <w:t>拦截器是如何加载的</w:t>
+      </w:r>
+    </w:p>
+    <w:p>
+      <w:pPr>
+        <w:pStyle w:val="4"/>
+        <w:numPr>
+          <w:ilvl w:val="1"/>
+          <w:numId w:val="5"/>
+        </w:numPr>
+        <w:bidi w:val="0"/>
+        <w:rPr>
+          <w:rFonts w:hint="default"/>
+          <w:lang w:val="en-US" w:eastAsia="zh-CN"/>
+        </w:rPr>
+      </w:pPr>
+      <w:r>
+        <w:rPr>
+          <w:rFonts w:hint="eastAsia"/>
+          <w:lang w:val="en-US" w:eastAsia="zh-CN"/>
+        </w:rPr>
+        <w:t>org.sf.web.servlet.config.InterceptorsBeanDefinitionParser#parse</w:t>
+      </w:r>
+      <w:r>
+        <w:rPr>
+          <w:rFonts w:hint="eastAsia"/>
+          <w:lang w:val="en-US" w:eastAsia="zh-CN"/>
+        </w:rPr>
+        <w:tab/>
+      </w:r>
+    </w:p>
+    <w:tbl>
+      <w:tblPr>
+        <w:tblStyle w:val="8"/>
+        <w:tblW w:w="11038" w:type="dxa"/>
+        <w:tblInd w:w="518" w:type="dxa"/>
+        <w:tblBorders>
+          <w:top w:val="single" w:color="auto" w:sz="4" w:space="0"/>
+          <w:left w:val="single" w:color="auto" w:sz="4" w:space="0"/>
+          <w:bottom w:val="single" w:color="auto" w:sz="4" w:space="0"/>
+          <w:right w:val="single" w:color="auto" w:sz="4" w:space="0"/>
+          <w:insideH w:val="single" w:color="auto" w:sz="4" w:space="0"/>
+          <w:insideV w:val="single" w:color="auto" w:sz="4" w:space="0"/>
+        </w:tblBorders>
+        <w:tblLayout w:type="fixed"/>
+        <w:tblCellMar>
+          <w:left w:w="108" w:type="dxa"/>
+          <w:right w:w="108" w:type="dxa"/>
+        </w:tblCellMar>
+      </w:tblPr>
+      <w:tblGrid>
+        <w:gridCol w:w="11038"/>
+      </w:tblGrid>
+      <w:tr>
+        <w:tblPrEx>
+          <w:tblBorders>
+            <w:top w:val="single" w:color="auto" w:sz="4" w:space="0"/>
+            <w:left w:val="single" w:color="auto" w:sz="4" w:space="0"/>
+            <w:bottom w:val="single" w:color="auto" w:sz="4" w:space="0"/>
+            <w:right w:val="single" w:color="auto" w:sz="4" w:space="0"/>
+            <w:insideH w:val="single" w:color="auto" w:sz="4" w:space="0"/>
+            <w:insideV w:val="single" w:color="auto" w:sz="4" w:space="0"/>
+          </w:tblBorders>
+          <w:tblLayout w:type="fixed"/>
+          <w:tblCellMar>
+            <w:left w:w="108" w:type="dxa"/>
+            <w:right w:w="108" w:type="dxa"/>
+          </w:tblCellMar>
+        </w:tblPrEx>
+        <w:tc>
+          <w:tcPr>
+            <w:tcW w:w="11038" w:type="dxa"/>
+          </w:tcPr>
+          <w:p>
+            <w:pPr>
+              <w:pStyle w:val="4"/>
+              <w:numPr>
+                <w:numId w:val="0"/>
+              </w:numPr>
+              <w:bidi w:val="0"/>
+              <w:rPr>
+                <w:rFonts w:hint="eastAsia"/>
+                <w:vertAlign w:val="baseline"/>
+                <w:lang w:val="en-US" w:eastAsia="zh-CN"/>
+              </w:rPr>
+            </w:pPr>
+            <w:r>
+              <w:rPr>
+                <w:rFonts w:hint="eastAsia"/>
+                <w:vertAlign w:val="baseline"/>
+                <w:lang w:val="en-US" w:eastAsia="zh-CN"/>
+              </w:rPr>
+              <w:drawing>
+                <wp:inline distT="0" distB="0" distL="114300" distR="114300">
+                  <wp:extent cx="7191375" cy="2167255"/>
+                  <wp:effectExtent l="0" t="0" r="9525" b="4445"/>
+                  <wp:docPr id="13" name="图片 1"/>
+                  <wp:cNvGraphicFramePr>
+                    <a:graphicFrameLocks xmlns:a="http://schemas.openxmlformats.org/drawingml/2006/main" noChangeAspect="1"/>
+                  </wp:cNvGraphicFramePr>
+                  <a:graphic xmlns:a="http://schemas.openxmlformats.org/drawingml/2006/main">
+                    <a:graphicData uri="http://schemas.openxmlformats.org/drawingml/2006/picture">
+                      <pic:pic xmlns:pic="http://schemas.openxmlformats.org/drawingml/2006/picture">
+                        <pic:nvPicPr>
+                          <pic:cNvPr id="13" name="图片 1"/>
+                          <pic:cNvPicPr>
+                            <a:picLocks noChangeAspect="1"/>
+                          </pic:cNvPicPr>
+                        </pic:nvPicPr>
+                        <pic:blipFill>
+                          <a:blip r:embed="rId16"/>
+                          <a:stretch>
+                            <a:fillRect/>
+                          </a:stretch>
+                        </pic:blipFill>
+                        <pic:spPr>
+                          <a:xfrm>
+                            <a:off x="0" y="0"/>
+                            <a:ext cx="7191375" cy="2167255"/>
+                          </a:xfrm>
+                          <a:prstGeom prst="rect">
+                            <a:avLst/>
+                          </a:prstGeom>
+                          <a:noFill/>
+                          <a:ln>
+                            <a:noFill/>
+                          </a:ln>
+                        </pic:spPr>
+                      </pic:pic>
+                    </a:graphicData>
+                  </a:graphic>
+                </wp:inline>
+              </w:drawing>
+            </w:r>
+          </w:p>
+        </w:tc>
+      </w:tr>
+    </w:tbl>
+    <w:p>
+      <w:pPr>
+        <w:bidi w:val="0"/>
+        <w:rPr>
+          <w:rFonts w:hint="eastAsia"/>
+          <w:lang w:val="en-US" w:eastAsia="zh-CN"/>
+        </w:rPr>
+      </w:pPr>
+      <w:r>
+        <w:rPr>
+          <w:rFonts w:hint="eastAsia"/>
+          <w:lang w:val="en-US" w:eastAsia="zh-CN"/>
+        </w:rPr>
+        <w:tab/>
+      </w:r>
+      <w:r>
+        <w:rPr>
+          <w:rFonts w:hint="eastAsia"/>
+          <w:lang w:val="en-US" w:eastAsia="zh-CN"/>
+        </w:rPr>
+        <w:t>成功转化出xml里配置的拦截器</w:t>
+      </w:r>
+    </w:p>
+    <w:p>
+      <w:pPr>
+        <w:pStyle w:val="3"/>
+        <w:numPr>
+          <w:ilvl w:val="1"/>
+          <w:numId w:val="5"/>
+        </w:numPr>
+        <w:bidi w:val="0"/>
+        <w:rPr>
+          <w:rFonts w:hint="default"/>
+          <w:lang w:val="en-US" w:eastAsia="zh-CN"/>
+        </w:rPr>
+      </w:pPr>
+      <w:r>
+        <w:rPr>
+          <w:rFonts w:hint="default"/>
+          <w:lang w:val="en-US" w:eastAsia="zh-CN"/>
+        </w:rPr>
+        <w:t>org.springframework.beans.factory.xml.DefaultBeanDefinitionDocumentReader#parseBeanDefinitions</w:t>
+      </w:r>
+    </w:p>
+    <w:p>
+      <w:pPr>
+        <w:ind w:left="420" w:leftChars="0" w:firstLine="420" w:firstLineChars="0"/>
+        <w:rPr>
+          <w:rFonts w:hint="eastAsia"/>
+          <w:lang w:val="en-US" w:eastAsia="zh-CN"/>
+        </w:rPr>
+      </w:pPr>
+      <w:r>
+        <w:rPr>
+          <w:rFonts w:hint="eastAsia"/>
+          <w:lang w:val="en-US" w:eastAsia="zh-CN"/>
+        </w:rPr>
+        <w:t>感觉加载dispatcher-servlet.xml像是分步加载</w:t>
+      </w:r>
+    </w:p>
+    <w:p>
+      <w:pPr>
+        <w:ind w:left="420" w:leftChars="0" w:firstLine="420" w:firstLineChars="0"/>
+        <w:rPr>
+          <w:rFonts w:hint="eastAsia"/>
+          <w:lang w:val="en-US" w:eastAsia="zh-CN"/>
+        </w:rPr>
+      </w:pPr>
+    </w:p>
+    <w:p>
+      <w:pPr>
+        <w:numPr>
+          <w:ilvl w:val="2"/>
+          <w:numId w:val="5"/>
+        </w:numPr>
+        <w:ind w:left="1260" w:leftChars="0" w:hanging="420" w:firstLineChars="0"/>
+        <w:rPr>
+          <w:rFonts w:hint="eastAsia"/>
+          <w:lang w:val="en-US" w:eastAsia="zh-CN"/>
+        </w:rPr>
+      </w:pPr>
+      <w:r>
+        <w:rPr>
+          <w:rFonts w:hint="eastAsia"/>
+          <w:lang w:val="en-US" w:eastAsia="zh-CN"/>
+        </w:rPr>
+        <w:t>org.springframework.web.context.support.ServletContextResource#getInputStream</w:t>
+      </w:r>
+    </w:p>
+    <w:p>
+      <w:pPr>
+        <w:numPr>
+          <w:ilvl w:val="2"/>
+          <w:numId w:val="5"/>
+        </w:numPr>
+        <w:ind w:left="1260" w:leftChars="0" w:hanging="420" w:firstLineChars="0"/>
+        <w:rPr>
+          <w:rFonts w:hint="default"/>
+          <w:lang w:val="en-US" w:eastAsia="zh-CN"/>
+        </w:rPr>
+      </w:pPr>
+      <w:r>
+        <w:rPr>
+          <w:rFonts w:hint="default"/>
+          <w:lang w:val="en-US" w:eastAsia="zh-CN"/>
+        </w:rPr>
+        <w:t>org.springframework.beans.factory.xml.DefaultDocumentLoader#loadDocument</w:t>
+      </w:r>
+    </w:p>
+    <w:p>
+      <w:pPr>
+        <w:numPr>
+          <w:ilvl w:val="2"/>
+          <w:numId w:val="5"/>
+        </w:numPr>
+        <w:ind w:left="1260" w:leftChars="0" w:hanging="420" w:firstLineChars="0"/>
+        <w:rPr>
+          <w:rFonts w:hint="default"/>
+          <w:lang w:val="en-US" w:eastAsia="zh-CN"/>
+        </w:rPr>
+      </w:pPr>
+      <w:r>
+        <w:rPr>
+          <w:rFonts w:hint="default"/>
+          <w:lang w:val="en-US" w:eastAsia="zh-CN"/>
+        </w:rPr>
+        <w:t>org.springframework.beans.factory.xml.DefaultDocumentLoader#createDocumentBuilderFactory</w:t>
+      </w:r>
+    </w:p>
+    <w:p>
+      <w:pPr>
+        <w:numPr>
+          <w:ilvl w:val="2"/>
+          <w:numId w:val="5"/>
+        </w:numPr>
+        <w:ind w:left="1260" w:leftChars="0" w:hanging="420" w:firstLineChars="0"/>
+        <w:rPr>
+          <w:rFonts w:hint="default"/>
+          <w:lang w:val="en-US" w:eastAsia="zh-CN"/>
+        </w:rPr>
+      </w:pPr>
+      <w:r>
+        <w:rPr>
+          <w:rFonts w:hint="default"/>
+          <w:lang w:val="en-US" w:eastAsia="zh-CN"/>
+        </w:rPr>
+        <w:t>Still in startup registration phase</w:t>
+      </w:r>
+    </w:p>
+    <w:p>
+      <w:pPr>
+        <w:numPr>
+          <w:ilvl w:val="2"/>
+          <w:numId w:val="5"/>
+        </w:numPr>
+        <w:ind w:left="1260" w:leftChars="0" w:hanging="420" w:firstLineChars="0"/>
+        <w:rPr>
+          <w:rFonts w:hint="default"/>
+          <w:lang w:val="en-US" w:eastAsia="zh-CN"/>
+        </w:rPr>
+      </w:pPr>
+      <w:r>
+        <w:rPr>
+          <w:rFonts w:hint="default"/>
+          <w:lang w:val="en-US" w:eastAsia="zh-CN"/>
+        </w:rPr>
+        <w:t>org.springframework.beans.factory.config.BeanDefinitionHolder#BeanDefinitionHolder(org.springframework.beans.factory.config.BeanDefinition, java.lang.String, java.lang.String[])</w:t>
+      </w:r>
+    </w:p>
+    <w:p>
+      <w:pPr>
+        <w:numPr>
+          <w:numId w:val="0"/>
+        </w:numPr>
+        <w:ind w:left="840" w:leftChars="0" w:firstLine="420" w:firstLineChars="0"/>
+        <w:rPr>
+          <w:rFonts w:hint="eastAsia"/>
+          <w:lang w:val="en-US" w:eastAsia="zh-CN"/>
+        </w:rPr>
+      </w:pPr>
+      <w:r>
+        <w:rPr>
+          <w:rFonts w:hint="eastAsia"/>
+          <w:lang w:val="en-US" w:eastAsia="zh-CN"/>
+        </w:rPr>
+        <w:t>实例化BeanDefinitionHolder时将拦截器和拦截器的BeanName赋值对应</w:t>
+      </w:r>
+    </w:p>
+    <w:tbl>
+      <w:tblPr>
+        <w:tblStyle w:val="8"/>
+        <w:tblW w:w="11556" w:type="dxa"/>
+        <w:tblInd w:w="0" w:type="dxa"/>
+        <w:tblBorders>
+          <w:top w:val="single" w:color="auto" w:sz="4" w:space="0"/>
+          <w:left w:val="single" w:color="auto" w:sz="4" w:space="0"/>
+          <w:bottom w:val="single" w:color="auto" w:sz="4" w:space="0"/>
+          <w:right w:val="single" w:color="auto" w:sz="4" w:space="0"/>
+          <w:insideH w:val="single" w:color="auto" w:sz="4" w:space="0"/>
+          <w:insideV w:val="single" w:color="auto" w:sz="4" w:space="0"/>
+        </w:tblBorders>
+        <w:tblLayout w:type="fixed"/>
+        <w:tblCellMar>
+          <w:left w:w="108" w:type="dxa"/>
+          <w:right w:w="108" w:type="dxa"/>
+        </w:tblCellMar>
+      </w:tblPr>
+      <w:tblGrid>
+        <w:gridCol w:w="11556"/>
+      </w:tblGrid>
+      <w:tr>
+        <w:tblPrEx>
+          <w:tblBorders>
+            <w:top w:val="single" w:color="auto" w:sz="4" w:space="0"/>
+            <w:left w:val="single" w:color="auto" w:sz="4" w:space="0"/>
+            <w:bottom w:val="single" w:color="auto" w:sz="4" w:space="0"/>
+            <w:right w:val="single" w:color="auto" w:sz="4" w:space="0"/>
+            <w:insideH w:val="single" w:color="auto" w:sz="4" w:space="0"/>
+            <w:insideV w:val="single" w:color="auto" w:sz="4" w:space="0"/>
+          </w:tblBorders>
+          <w:tblLayout w:type="fixed"/>
+        </w:tblPrEx>
+        <w:tc>
+          <w:tcPr>
+            <w:tcW w:w="11556" w:type="dxa"/>
+          </w:tcPr>
+          <w:p>
+            <w:pPr>
+              <w:numPr>
+                <w:numId w:val="0"/>
+              </w:numPr>
+              <w:rPr>
+                <w:rFonts w:hint="default"/>
+                <w:vertAlign w:val="baseline"/>
+                <w:lang w:val="en-US" w:eastAsia="zh-CN"/>
+              </w:rPr>
+            </w:pPr>
+            <w:r>
+              <w:rPr>
+                <w:rFonts w:hint="default"/>
+                <w:vertAlign w:val="baseline"/>
+                <w:lang w:val="en-US" w:eastAsia="zh-CN"/>
+              </w:rPr>
+              <w:drawing>
+                <wp:inline distT="0" distB="0" distL="114300" distR="114300">
+                  <wp:extent cx="7193280" cy="2648585"/>
+                  <wp:effectExtent l="0" t="0" r="7620" b="5715"/>
+                  <wp:docPr id="14" name="图片 2"/>
+                  <wp:cNvGraphicFramePr>
+                    <a:graphicFrameLocks xmlns:a="http://schemas.openxmlformats.org/drawingml/2006/main" noChangeAspect="1"/>
+                  </wp:cNvGraphicFramePr>
+                  <a:graphic xmlns:a="http://schemas.openxmlformats.org/drawingml/2006/main">
+                    <a:graphicData uri="http://schemas.openxmlformats.org/drawingml/2006/picture">
+                      <pic:pic xmlns:pic="http://schemas.openxmlformats.org/drawingml/2006/picture">
+                        <pic:nvPicPr>
+                          <pic:cNvPr id="14" name="图片 2"/>
+                          <pic:cNvPicPr>
+                            <a:picLocks noChangeAspect="1"/>
+                          </pic:cNvPicPr>
+                        </pic:nvPicPr>
+                        <pic:blipFill>
+                          <a:blip r:embed="rId17"/>
+                          <a:stretch>
+                            <a:fillRect/>
+                          </a:stretch>
+                        </pic:blipFill>
+                        <pic:spPr>
+                          <a:xfrm>
+                            <a:off x="0" y="0"/>
+                            <a:ext cx="7193280" cy="2648585"/>
+                          </a:xfrm>
+                          <a:prstGeom prst="rect">
+                            <a:avLst/>
+                          </a:prstGeom>
+                          <a:noFill/>
+                          <a:ln>
+                            <a:noFill/>
+                          </a:ln>
+                        </pic:spPr>
+                      </pic:pic>
+                    </a:graphicData>
+                  </a:graphic>
+                </wp:inline>
+              </w:drawing>
+            </w:r>
+          </w:p>
+        </w:tc>
+      </w:tr>
+    </w:tbl>
+    <w:p>
+      <w:pPr>
+        <w:numPr>
+          <w:numId w:val="0"/>
+        </w:numPr>
+        <w:ind w:left="840" w:leftChars="0" w:firstLine="420" w:firstLineChars="0"/>
+        <w:rPr>
+          <w:rFonts w:hint="default"/>
+          <w:lang w:val="en-US" w:eastAsia="zh-CN"/>
+        </w:rPr>
+      </w:pPr>
+    </w:p>
+    <w:p>
+      <w:pPr>
+        <w:numPr>
+          <w:ilvl w:val="2"/>
+          <w:numId w:val="5"/>
+        </w:numPr>
+        <w:ind w:left="1260" w:leftChars="0" w:hanging="420" w:firstLineChars="0"/>
+        <w:rPr>
+          <w:rFonts w:hint="default"/>
+          <w:lang w:val="en-US" w:eastAsia="zh-CN"/>
+        </w:rPr>
+      </w:pPr>
+      <w:r>
+        <w:rPr>
+          <w:rFonts w:hint="eastAsia"/>
+          <w:lang w:val="en-US" w:eastAsia="zh-CN"/>
+        </w:rPr>
+        <w:t>org.springframework.beans.factory.parsing.CompositeComponentDefinition#addNestedComponent组件注册</w:t>
+      </w:r>
+    </w:p>
+    <w:tbl>
+      <w:tblPr>
+        <w:tblStyle w:val="8"/>
+        <w:tblW w:w="11556" w:type="dxa"/>
+        <w:tblInd w:w="0" w:type="dxa"/>
+        <w:tblBorders>
+          <w:top w:val="single" w:color="auto" w:sz="4" w:space="0"/>
+          <w:left w:val="single" w:color="auto" w:sz="4" w:space="0"/>
+          <w:bottom w:val="single" w:color="auto" w:sz="4" w:space="0"/>
+          <w:right w:val="single" w:color="auto" w:sz="4" w:space="0"/>
+          <w:insideH w:val="single" w:color="auto" w:sz="4" w:space="0"/>
+          <w:insideV w:val="single" w:color="auto" w:sz="4" w:space="0"/>
+        </w:tblBorders>
+        <w:tblLayout w:type="fixed"/>
+        <w:tblCellMar>
+          <w:left w:w="108" w:type="dxa"/>
+          <w:right w:w="108" w:type="dxa"/>
+        </w:tblCellMar>
+      </w:tblPr>
+      <w:tblGrid>
+        <w:gridCol w:w="11556"/>
+      </w:tblGrid>
+      <w:tr>
+        <w:tblPrEx>
+          <w:tblBorders>
+            <w:top w:val="single" w:color="auto" w:sz="4" w:space="0"/>
+            <w:left w:val="single" w:color="auto" w:sz="4" w:space="0"/>
+            <w:bottom w:val="single" w:color="auto" w:sz="4" w:space="0"/>
+            <w:right w:val="single" w:color="auto" w:sz="4" w:space="0"/>
+            <w:insideH w:val="single" w:color="auto" w:sz="4" w:space="0"/>
+            <w:insideV w:val="single" w:color="auto" w:sz="4" w:space="0"/>
+          </w:tblBorders>
+          <w:tblLayout w:type="fixed"/>
+        </w:tblPrEx>
+        <w:tc>
+          <w:tcPr>
+            <w:tcW w:w="11556" w:type="dxa"/>
+          </w:tcPr>
+          <w:p>
+            <w:pPr>
+              <w:numPr>
+                <w:numId w:val="0"/>
+              </w:numPr>
+              <w:rPr>
+                <w:rFonts w:hint="default"/>
+                <w:vertAlign w:val="baseline"/>
+                <w:lang w:val="en-US" w:eastAsia="zh-CN"/>
+              </w:rPr>
+            </w:pPr>
+            <w:r>
+              <w:rPr>
+                <w:rFonts w:hint="default"/>
+                <w:vertAlign w:val="baseline"/>
+                <w:lang w:val="en-US" w:eastAsia="zh-CN"/>
+              </w:rPr>
+              <w:drawing>
+                <wp:inline distT="0" distB="0" distL="114300" distR="114300">
+                  <wp:extent cx="7190740" cy="2615565"/>
+                  <wp:effectExtent l="0" t="0" r="10160" b="635"/>
+                  <wp:docPr id="15" name="图片 3"/>
+                  <wp:cNvGraphicFramePr>
+                    <a:graphicFrameLocks xmlns:a="http://schemas.openxmlformats.org/drawingml/2006/main" noChangeAspect="1"/>
+                  </wp:cNvGraphicFramePr>
+                  <a:graphic xmlns:a="http://schemas.openxmlformats.org/drawingml/2006/main">
+                    <a:graphicData uri="http://schemas.openxmlformats.org/drawingml/2006/picture">
+                      <pic:pic xmlns:pic="http://schemas.openxmlformats.org/drawingml/2006/picture">
+                        <pic:nvPicPr>
+                          <pic:cNvPr id="15" name="图片 3"/>
+                          <pic:cNvPicPr>
+                            <a:picLocks noChangeAspect="1"/>
+                          </pic:cNvPicPr>
+                        </pic:nvPicPr>
+                        <pic:blipFill>
+                          <a:blip r:embed="rId18"/>
+                          <a:stretch>
+                            <a:fillRect/>
+                          </a:stretch>
+                        </pic:blipFill>
+                        <pic:spPr>
+                          <a:xfrm>
+                            <a:off x="0" y="0"/>
+                            <a:ext cx="7190740" cy="2615565"/>
+                          </a:xfrm>
+                          <a:prstGeom prst="rect">
+                            <a:avLst/>
+                          </a:prstGeom>
+                          <a:noFill/>
+                          <a:ln>
+                            <a:noFill/>
+                          </a:ln>
+                        </pic:spPr>
+                      </pic:pic>
+                    </a:graphicData>
+                  </a:graphic>
+                </wp:inline>
+              </w:drawing>
+            </w:r>
+          </w:p>
+        </w:tc>
+      </w:tr>
+    </w:tbl>
+    <w:p>
+      <w:pPr>
+        <w:numPr>
+          <w:ilvl w:val="2"/>
+          <w:numId w:val="5"/>
+        </w:numPr>
+        <w:ind w:left="1260" w:leftChars="0" w:hanging="420" w:firstLineChars="0"/>
+        <w:rPr>
+          <w:rFonts w:hint="default"/>
+          <w:lang w:val="en-US" w:eastAsia="zh-CN"/>
+        </w:rPr>
+      </w:pPr>
+      <w:r>
+        <w:rPr>
+          <w:rFonts w:hint="default"/>
+          <w:lang w:val="en-US" w:eastAsia="zh-CN"/>
+        </w:rPr>
+        <w:t>org.springframework.beans.factory.parsing.ReaderContext#fireComponentRegistered</w:t>
+      </w:r>
+      <w:r>
+        <w:rPr>
+          <w:rFonts w:hint="eastAsia"/>
+          <w:lang w:val="en-US" w:eastAsia="zh-CN"/>
+        </w:rPr>
+        <w:t xml:space="preserve"> 触发组件注册事件</w:t>
       </w:r>
       <w:bookmarkStart w:id="0" w:name="_GoBack"/>
       <w:bookmarkEnd w:id="0"/>
-      <w:r>
-        <w:rPr>
-          <w:rFonts w:hint="eastAsia"/>
-          <w:lang w:val="en-US" w:eastAsia="zh-CN"/>
-        </w:rPr>
-        <w:t xml:space="preserve">work.web.servlet.DispatcherServlet#render </w:t>
-      </w:r>
-    </w:p>
-    <w:p>
-      <w:pPr>
-        <w:widowControl w:val="0"/>
-        <w:numPr>
-          <w:numId w:val="0"/>
-        </w:numPr>
-        <w:tabs>
-          <w:tab w:val="left" w:pos="420"/>
-        </w:tabs>
-        <w:ind w:left="420" w:leftChars="0"/>
-        <w:jc w:val="both"/>
-        <w:rPr>
-          <w:rFonts w:hint="eastAsia"/>
-          <w:lang w:val="en-US" w:eastAsia="zh-CN"/>
-        </w:rPr>
-      </w:pPr>
-      <w:r>
-        <w:rPr>
-          <w:rFonts w:hint="eastAsia"/>
-          <w:lang w:val="en-US" w:eastAsia="zh-CN"/>
-        </w:rPr>
-        <w:tab/>
-        <w:t/>
-      </w:r>
-      <w:r>
-        <w:rPr>
-          <w:rFonts w:hint="eastAsia"/>
-          <w:lang w:val="en-US" w:eastAsia="zh-CN"/>
-        </w:rPr>
-        <w:tab/>
-        <w:t>Render the given ModelAndView.渲染给定的ModelAndView</w:t>
-      </w:r>
-    </w:p>
-    <w:p>
-      <w:pPr>
-        <w:widowControl w:val="0"/>
-        <w:numPr>
-          <w:ilvl w:val="2"/>
-          <w:numId w:val="5"/>
-        </w:numPr>
-        <w:tabs>
-          <w:tab w:val="left" w:pos="420"/>
-          <w:tab w:val="clear" w:pos="1260"/>
-        </w:tabs>
-        <w:ind w:left="1260" w:leftChars="0" w:hanging="420" w:firstLineChars="0"/>
-        <w:jc w:val="both"/>
-        <w:rPr>
-          <w:rFonts w:hint="default"/>
-          <w:lang w:val="en-US" w:eastAsia="zh-CN"/>
-        </w:rPr>
-      </w:pPr>
-      <w:r>
-        <w:rPr>
-          <w:rFonts w:hint="default"/>
-          <w:lang w:val="en-US" w:eastAsia="zh-CN"/>
-        </w:rPr>
-        <w:t>通过给定请求解析当前区域设置。</w:t>
-      </w:r>
-      <w:r>
-        <w:rPr>
-          <w:rFonts w:hint="eastAsia"/>
-          <w:lang w:val="en-US" w:eastAsia="zh-CN"/>
-        </w:rPr>
-        <w:t>有默认的区域设置</w:t>
-      </w:r>
-    </w:p>
-    <w:p>
-      <w:pPr>
-        <w:widowControl w:val="0"/>
-        <w:numPr>
-          <w:ilvl w:val="2"/>
-          <w:numId w:val="5"/>
-        </w:numPr>
-        <w:tabs>
-          <w:tab w:val="left" w:pos="420"/>
-          <w:tab w:val="clear" w:pos="1260"/>
-        </w:tabs>
-        <w:ind w:left="1260" w:leftChars="0" w:hanging="420" w:firstLineChars="0"/>
-        <w:jc w:val="both"/>
-        <w:rPr>
-          <w:rFonts w:hint="default"/>
-          <w:lang w:val="en-US" w:eastAsia="zh-CN"/>
-        </w:rPr>
-      </w:pPr>
-      <w:r>
-        <w:rPr>
-          <w:rFonts w:hint="eastAsia"/>
-          <w:lang w:val="en-US" w:eastAsia="zh-CN"/>
-        </w:rPr>
-        <w:t>设置区域编码</w:t>
-      </w:r>
-    </w:p>
-    <w:p>
-      <w:pPr>
-        <w:widowControl w:val="0"/>
-        <w:numPr>
-          <w:ilvl w:val="2"/>
-          <w:numId w:val="5"/>
-        </w:numPr>
-        <w:tabs>
-          <w:tab w:val="left" w:pos="420"/>
-          <w:tab w:val="clear" w:pos="1260"/>
-        </w:tabs>
-        <w:ind w:left="1260" w:leftChars="0" w:hanging="420" w:firstLineChars="0"/>
-        <w:jc w:val="both"/>
-        <w:rPr>
-          <w:rFonts w:hint="default"/>
-          <w:lang w:val="en-US" w:eastAsia="zh-CN"/>
-        </w:rPr>
-      </w:pPr>
-      <w:r>
-        <w:rPr>
-          <w:rFonts w:hint="eastAsia"/>
-          <w:lang w:val="en-US" w:eastAsia="zh-CN"/>
-        </w:rPr>
-        <w:t>创建View并渲染</w:t>
-      </w:r>
-    </w:p>
-    <w:p>
-      <w:pPr>
-        <w:widowControl w:val="0"/>
-        <w:numPr>
-          <w:ilvl w:val="2"/>
-          <w:numId w:val="5"/>
-        </w:numPr>
-        <w:tabs>
-          <w:tab w:val="left" w:pos="420"/>
-          <w:tab w:val="clear" w:pos="1260"/>
-        </w:tabs>
-        <w:ind w:left="1260" w:leftChars="0" w:hanging="420" w:firstLineChars="0"/>
-        <w:jc w:val="both"/>
-        <w:rPr>
-          <w:rFonts w:hint="default"/>
-          <w:lang w:val="en-US" w:eastAsia="zh-CN"/>
-        </w:rPr>
-      </w:pPr>
-      <w:r>
-        <w:rPr>
-          <w:rFonts w:hint="default"/>
-          <w:lang w:val="en-US" w:eastAsia="zh-CN"/>
-        </w:rPr>
-        <w:t>org.springframework.web.servlet.view.AbstractView#render</w:t>
-      </w:r>
-    </w:p>
-    <w:p>
-      <w:pPr>
-        <w:widowControl w:val="0"/>
-        <w:numPr>
-          <w:ilvl w:val="3"/>
-          <w:numId w:val="5"/>
-        </w:numPr>
-        <w:tabs>
-          <w:tab w:val="left" w:pos="420"/>
-          <w:tab w:val="clear" w:pos="1680"/>
-        </w:tabs>
-        <w:ind w:left="1680" w:leftChars="0" w:hanging="420" w:firstLineChars="0"/>
-        <w:jc w:val="both"/>
-        <w:rPr>
-          <w:rFonts w:hint="default"/>
-          <w:lang w:val="en-US" w:eastAsia="zh-CN"/>
-        </w:rPr>
-      </w:pPr>
-      <w:r>
-        <w:rPr>
-          <w:rFonts w:hint="default"/>
-          <w:lang w:val="en-US" w:eastAsia="zh-CN"/>
-        </w:rPr>
-        <w:t>Prepares the view given the specified model, merging it with static attributes and a RequestContext attribute, if necessary. Delegates to renderMergedOutputModel for the actual rendering.</w:t>
-      </w:r>
-    </w:p>
-    <w:p>
-      <w:pPr>
-        <w:widowControl w:val="0"/>
-        <w:numPr>
-          <w:numId w:val="0"/>
-        </w:numPr>
-        <w:tabs>
-          <w:tab w:val="left" w:pos="420"/>
-        </w:tabs>
-        <w:ind w:left="1260" w:leftChars="0"/>
-        <w:jc w:val="both"/>
-        <w:rPr>
-          <w:rFonts w:hint="default"/>
-          <w:lang w:val="en-US" w:eastAsia="zh-CN"/>
-        </w:rPr>
-      </w:pPr>
-      <w:r>
-        <w:rPr>
-          <w:rFonts w:hint="eastAsia"/>
-          <w:lang w:val="en-US" w:eastAsia="zh-CN"/>
-        </w:rPr>
-        <w:tab/>
-        <w:t>如果需要，准备给定指定模型的视图，将其与静态属性和RequestContext属性合并。 委托renderMergedOutputModel进行实际渲染。</w:t>
-      </w:r>
-    </w:p>
-    <w:p>
-      <w:pPr>
-        <w:widowControl w:val="0"/>
-        <w:numPr>
-          <w:numId w:val="0"/>
-        </w:numPr>
-        <w:tabs>
-          <w:tab w:val="left" w:pos="420"/>
-        </w:tabs>
-        <w:ind w:left="840" w:leftChars="0"/>
-        <w:jc w:val="both"/>
-        <w:rPr>
-          <w:rFonts w:hint="default"/>
-          <w:lang w:val="en-US" w:eastAsia="zh-CN"/>
-        </w:rPr>
-      </w:pPr>
-    </w:p>
-    <w:p>
-      <w:pPr>
-        <w:widowControl w:val="0"/>
-        <w:numPr>
-          <w:numId w:val="0"/>
-        </w:numPr>
-        <w:tabs>
-          <w:tab w:val="left" w:pos="420"/>
-        </w:tabs>
-        <w:ind w:left="2100" w:leftChars="0"/>
-        <w:jc w:val="both"/>
-        <w:rPr>
-          <w:rFonts w:hint="default"/>
-          <w:lang w:val="en-US" w:eastAsia="zh-CN"/>
-        </w:rPr>
-      </w:pPr>
-      <w:r>
-        <w:rPr>
-          <w:rFonts w:hint="eastAsia"/>
-          <w:lang w:val="en-US" w:eastAsia="zh-CN"/>
-        </w:rPr>
-        <w:tab/>
-        <w:t/>
-      </w:r>
-      <w:r>
-        <w:rPr>
-          <w:rFonts w:hint="eastAsia"/>
-          <w:lang w:val="en-US" w:eastAsia="zh-CN"/>
-        </w:rPr>
-        <w:tab/>
-        <w:t/>
-      </w:r>
-      <w:r>
-        <w:rPr>
-          <w:rFonts w:hint="eastAsia"/>
-          <w:lang w:val="en-US" w:eastAsia="zh-CN"/>
-        </w:rPr>
-        <w:tab/>
-        <w:t/>
-      </w:r>
-      <w:r>
-        <w:rPr>
-          <w:rFonts w:hint="eastAsia"/>
-          <w:lang w:val="en-US" w:eastAsia="zh-CN"/>
-        </w:rPr>
-        <w:tab/>
-        <w:t/>
-      </w:r>
-      <w:r>
-        <w:rPr>
-          <w:rFonts w:hint="eastAsia"/>
-          <w:lang w:val="en-US" w:eastAsia="zh-CN"/>
-        </w:rPr>
-        <w:tab/>
-      </w:r>
     </w:p>
     <w:p>
       <w:pPr>
@@ -5315,19 +5952,308 @@
 <file path=word/numbering.xml><?xml version="1.0" encoding="utf-8"?>
 <w:numbering xmlns:wpc="http://schemas.microsoft.com/office/word/2010/wordprocessingCanvas" xmlns:mc="http://schemas.openxmlformats.org/markup-compatibility/2006" xmlns:o="urn:schemas-microsoft-com:office:office" xmlns:r="http://schemas.openxmlformats.org/officeDocument/2006/relationships" xmlns:m="http://schemas.openxmlformats.org/officeDocument/2006/math" xmlns:v="urn:schemas-microsoft-com:vml" xmlns:wp14="http://schemas.microsoft.com/office/word/2010/wordprocessingDrawing" xmlns:wp="http://schemas.openxmlformats.org/drawingml/2006/wordprocessingDrawing" xmlns:w10="urn:schemas-microsoft-com:office:word" xmlns:w="http://schemas.openxmlformats.org/wordprocessingml/2006/main" xmlns:w14="http://schemas.microsoft.com/office/word/2010/wordml" xmlns:wpg="http://schemas.microsoft.com/office/word/2010/wordprocessingGroup" xmlns:wpi="http://schemas.microsoft.com/office/word/2010/wordprocessingInk" xmlns:wne="http://schemas.microsoft.com/office/word/2006/wordml" xmlns:wps="http://schemas.microsoft.com/office/word/2010/wordprocessingShape" mc:Ignorable="w14 wp14">
   <w:abstractNum w:abstractNumId="0">
-    <w:nsid w:val="8DEDC426"/>
+    <w:nsid w:val="BE3C5077"/>
     <w:multiLevelType w:val="multilevel"/>
-    <w:tmpl w:val="8DEDC426"/>
+    <w:tmpl w:val="BE3C5077"/>
     <w:lvl w:ilvl="0" w:tentative="0">
-      <w:start w:val="4"/>
+      <w:start w:val="1"/>
+      <w:numFmt w:val="bullet"/>
+      <w:lvlText w:val=""/>
+      <w:lvlJc w:val="left"/>
+      <w:pPr>
+        <w:ind w:left="420" w:hanging="420"/>
+      </w:pPr>
+      <w:rPr>
+        <w:rFonts w:hint="default" w:ascii="Wingdings" w:hAnsi="Wingdings"/>
+      </w:rPr>
+    </w:lvl>
+    <w:lvl w:ilvl="1" w:tentative="0">
+      <w:start w:val="1"/>
+      <w:numFmt w:val="bullet"/>
+      <w:lvlText w:val=""/>
+      <w:lvlJc w:val="left"/>
+      <w:pPr>
+        <w:tabs>
+          <w:tab w:val="left" w:pos="840"/>
+        </w:tabs>
+        <w:ind w:left="840" w:leftChars="0" w:hanging="420" w:firstLineChars="0"/>
+      </w:pPr>
+      <w:rPr>
+        <w:rFonts w:hint="default" w:ascii="Wingdings" w:hAnsi="Wingdings"/>
+      </w:rPr>
+    </w:lvl>
+    <w:lvl w:ilvl="2" w:tentative="0">
+      <w:start w:val="1"/>
+      <w:numFmt w:val="bullet"/>
+      <w:lvlText w:val=""/>
+      <w:lvlJc w:val="left"/>
+      <w:pPr>
+        <w:tabs>
+          <w:tab w:val="left" w:pos="1260"/>
+        </w:tabs>
+        <w:ind w:left="1260" w:leftChars="0" w:hanging="420" w:firstLineChars="0"/>
+      </w:pPr>
+      <w:rPr>
+        <w:rFonts w:hint="default" w:ascii="Wingdings" w:hAnsi="Wingdings"/>
+      </w:rPr>
+    </w:lvl>
+    <w:lvl w:ilvl="3" w:tentative="0">
+      <w:start w:val="1"/>
+      <w:numFmt w:val="bullet"/>
+      <w:lvlText w:val=""/>
+      <w:lvlJc w:val="left"/>
+      <w:pPr>
+        <w:tabs>
+          <w:tab w:val="left" w:pos="1680"/>
+        </w:tabs>
+        <w:ind w:left="1680" w:leftChars="0" w:hanging="420" w:firstLineChars="0"/>
+      </w:pPr>
+      <w:rPr>
+        <w:rFonts w:hint="default" w:ascii="Wingdings" w:hAnsi="Wingdings"/>
+      </w:rPr>
+    </w:lvl>
+    <w:lvl w:ilvl="4" w:tentative="0">
+      <w:start w:val="1"/>
+      <w:numFmt w:val="bullet"/>
+      <w:lvlText w:val=""/>
+      <w:lvlJc w:val="left"/>
+      <w:pPr>
+        <w:tabs>
+          <w:tab w:val="left" w:pos="2100"/>
+        </w:tabs>
+        <w:ind w:left="2100" w:leftChars="0" w:hanging="420" w:firstLineChars="0"/>
+      </w:pPr>
+      <w:rPr>
+        <w:rFonts w:hint="default" w:ascii="Wingdings" w:hAnsi="Wingdings"/>
+      </w:rPr>
+    </w:lvl>
+    <w:lvl w:ilvl="5" w:tentative="0">
+      <w:start w:val="1"/>
+      <w:numFmt w:val="bullet"/>
+      <w:lvlText w:val=""/>
+      <w:lvlJc w:val="left"/>
+      <w:pPr>
+        <w:tabs>
+          <w:tab w:val="left" w:pos="2520"/>
+        </w:tabs>
+        <w:ind w:left="2520" w:leftChars="0" w:hanging="420" w:firstLineChars="0"/>
+      </w:pPr>
+      <w:rPr>
+        <w:rFonts w:hint="default" w:ascii="Wingdings" w:hAnsi="Wingdings"/>
+      </w:rPr>
+    </w:lvl>
+    <w:lvl w:ilvl="6" w:tentative="0">
+      <w:start w:val="1"/>
+      <w:numFmt w:val="bullet"/>
+      <w:lvlText w:val=""/>
+      <w:lvlJc w:val="left"/>
+      <w:pPr>
+        <w:tabs>
+          <w:tab w:val="left" w:pos="2940"/>
+        </w:tabs>
+        <w:ind w:left="2940" w:leftChars="0" w:hanging="420" w:firstLineChars="0"/>
+      </w:pPr>
+      <w:rPr>
+        <w:rFonts w:hint="default" w:ascii="Wingdings" w:hAnsi="Wingdings"/>
+      </w:rPr>
+    </w:lvl>
+    <w:lvl w:ilvl="7" w:tentative="0">
+      <w:start w:val="1"/>
+      <w:numFmt w:val="bullet"/>
+      <w:lvlText w:val=""/>
+      <w:lvlJc w:val="left"/>
+      <w:pPr>
+        <w:tabs>
+          <w:tab w:val="left" w:pos="3360"/>
+        </w:tabs>
+        <w:ind w:left="3360" w:leftChars="0" w:hanging="420" w:firstLineChars="0"/>
+      </w:pPr>
+      <w:rPr>
+        <w:rFonts w:hint="default" w:ascii="Wingdings" w:hAnsi="Wingdings"/>
+      </w:rPr>
+    </w:lvl>
+    <w:lvl w:ilvl="8" w:tentative="0">
+      <w:start w:val="1"/>
+      <w:numFmt w:val="bullet"/>
+      <w:lvlText w:val=""/>
+      <w:lvlJc w:val="left"/>
+      <w:pPr>
+        <w:tabs>
+          <w:tab w:val="left" w:pos="3780"/>
+        </w:tabs>
+        <w:ind w:left="3780" w:leftChars="0" w:hanging="420" w:firstLineChars="0"/>
+      </w:pPr>
+      <w:rPr>
+        <w:rFonts w:hint="default" w:ascii="Wingdings" w:hAnsi="Wingdings"/>
+      </w:rPr>
+    </w:lvl>
+  </w:abstractNum>
+  <w:abstractNum w:abstractNumId="1">
+    <w:nsid w:val="25B898A8"/>
+    <w:multiLevelType w:val="singleLevel"/>
+    <w:tmpl w:val="25B898A8"/>
+    <w:lvl w:ilvl="0" w:tentative="0">
+      <w:start w:val="1"/>
+      <w:numFmt w:val="bullet"/>
+      <w:lvlText w:val=""/>
+      <w:lvlJc w:val="left"/>
+      <w:pPr>
+        <w:ind w:left="420" w:hanging="420"/>
+      </w:pPr>
+      <w:rPr>
+        <w:rFonts w:hint="default" w:ascii="Wingdings" w:hAnsi="Wingdings"/>
+      </w:rPr>
+    </w:lvl>
+  </w:abstractNum>
+  <w:abstractNum w:abstractNumId="2">
+    <w:nsid w:val="4C46FFCB"/>
+    <w:multiLevelType w:val="multilevel"/>
+    <w:tmpl w:val="4C46FFCB"/>
+    <w:lvl w:ilvl="0" w:tentative="0">
+      <w:start w:val="2"/>
+      <w:numFmt w:val="decimalEnclosedCircleChinese"/>
+      <w:suff w:val="nothing"/>
+      <w:lvlText w:val="%1　"/>
+      <w:lvlJc w:val="left"/>
+      <w:pPr>
+        <w:ind w:left="0" w:firstLine="403"/>
+      </w:pPr>
+      <w:rPr>
+        <w:rFonts w:hint="eastAsia"/>
+      </w:rPr>
+    </w:lvl>
+    <w:lvl w:ilvl="1" w:tentative="0">
+      <w:start w:val="1"/>
+      <w:numFmt w:val="decimal"/>
+      <w:lvlText w:val="%2)"/>
+      <w:lvlJc w:val="left"/>
+      <w:pPr>
+        <w:tabs>
+          <w:tab w:val="left" w:pos="840"/>
+        </w:tabs>
+        <w:ind w:left="1243" w:leftChars="0" w:hanging="420" w:firstLineChars="0"/>
+      </w:pPr>
+      <w:rPr>
+        <w:rFonts w:hint="default"/>
+      </w:rPr>
+    </w:lvl>
+    <w:lvl w:ilvl="2" w:tentative="0">
+      <w:start w:val="1"/>
+      <w:numFmt w:val="lowerLetter"/>
+      <w:lvlText w:val="%3."/>
+      <w:lvlJc w:val="left"/>
+      <w:pPr>
+        <w:tabs>
+          <w:tab w:val="left" w:pos="1260"/>
+        </w:tabs>
+        <w:ind w:left="1663" w:leftChars="0" w:hanging="420" w:firstLineChars="0"/>
+      </w:pPr>
+      <w:rPr>
+        <w:rFonts w:hint="default"/>
+      </w:rPr>
+    </w:lvl>
+    <w:lvl w:ilvl="3" w:tentative="0">
+      <w:start w:val="1"/>
+      <w:numFmt w:val="lowerLetter"/>
+      <w:lvlText w:val="%4)"/>
+      <w:lvlJc w:val="left"/>
+      <w:pPr>
+        <w:tabs>
+          <w:tab w:val="left" w:pos="1680"/>
+        </w:tabs>
+        <w:ind w:left="2083" w:leftChars="0" w:hanging="420" w:firstLineChars="0"/>
+      </w:pPr>
+      <w:rPr>
+        <w:rFonts w:hint="default"/>
+      </w:rPr>
+    </w:lvl>
+    <w:lvl w:ilvl="4" w:tentative="0">
+      <w:start w:val="1"/>
+      <w:numFmt w:val="lowerRoman"/>
+      <w:lvlText w:val="%5."/>
+      <w:lvlJc w:val="left"/>
+      <w:pPr>
+        <w:tabs>
+          <w:tab w:val="left" w:pos="2100"/>
+        </w:tabs>
+        <w:ind w:left="2503" w:leftChars="0" w:hanging="420" w:firstLineChars="0"/>
+      </w:pPr>
+      <w:rPr>
+        <w:rFonts w:hint="default"/>
+      </w:rPr>
+    </w:lvl>
+    <w:lvl w:ilvl="5" w:tentative="0">
+      <w:start w:val="1"/>
+      <w:numFmt w:val="lowerRoman"/>
+      <w:lvlText w:val="%6)"/>
+      <w:lvlJc w:val="left"/>
+      <w:pPr>
+        <w:tabs>
+          <w:tab w:val="left" w:pos="2520"/>
+        </w:tabs>
+        <w:ind w:left="2923" w:leftChars="0" w:hanging="420" w:firstLineChars="0"/>
+      </w:pPr>
+      <w:rPr>
+        <w:rFonts w:hint="default"/>
+      </w:rPr>
+    </w:lvl>
+    <w:lvl w:ilvl="6" w:tentative="0">
+      <w:start w:val="1"/>
+      <w:numFmt w:val="lowerLetter"/>
+      <w:lvlText w:val="%7."/>
+      <w:lvlJc w:val="left"/>
+      <w:pPr>
+        <w:tabs>
+          <w:tab w:val="left" w:pos="2940"/>
+        </w:tabs>
+        <w:ind w:left="3343" w:leftChars="0" w:hanging="420" w:firstLineChars="0"/>
+      </w:pPr>
+      <w:rPr>
+        <w:rFonts w:hint="default"/>
+      </w:rPr>
+    </w:lvl>
+    <w:lvl w:ilvl="7" w:tentative="0">
+      <w:start w:val="1"/>
+      <w:numFmt w:val="lowerLetter"/>
+      <w:lvlText w:val="%8)"/>
+      <w:lvlJc w:val="left"/>
+      <w:pPr>
+        <w:tabs>
+          <w:tab w:val="left" w:pos="3360"/>
+        </w:tabs>
+        <w:ind w:left="3763" w:leftChars="0" w:hanging="420" w:firstLineChars="0"/>
+      </w:pPr>
+      <w:rPr>
+        <w:rFonts w:hint="default"/>
+      </w:rPr>
+    </w:lvl>
+    <w:lvl w:ilvl="8" w:tentative="0">
+      <w:start w:val="1"/>
+      <w:numFmt w:val="lowerRoman"/>
+      <w:lvlText w:val="%9."/>
+      <w:lvlJc w:val="left"/>
+      <w:pPr>
+        <w:tabs>
+          <w:tab w:val="left" w:pos="3780"/>
+        </w:tabs>
+        <w:ind w:left="4183" w:leftChars="0" w:hanging="420" w:firstLineChars="0"/>
+      </w:pPr>
+      <w:rPr>
+        <w:rFonts w:hint="default"/>
+      </w:rPr>
+    </w:lvl>
+  </w:abstractNum>
+  <w:abstractNum w:abstractNumId="3">
+    <w:nsid w:val="5920083E"/>
+    <w:multiLevelType w:val="multilevel"/>
+    <w:tmpl w:val="5920083E"/>
+    <w:lvl w:ilvl="0" w:tentative="0">
+      <w:start w:val="1"/>
       <w:numFmt w:val="decimal"/>
       <w:lvlText w:val="%1."/>
       <w:lvlJc w:val="left"/>
       <w:pPr>
-        <w:tabs>
-          <w:tab w:val="left" w:pos="420"/>
-        </w:tabs>
-        <w:ind w:left="425" w:leftChars="0" w:hanging="425" w:firstLineChars="0"/>
+        <w:ind w:left="425" w:hanging="425"/>
       </w:pPr>
       <w:rPr>
         <w:rFonts w:hint="default"/>
@@ -5454,309 +6380,20 @@
       </w:rPr>
     </w:lvl>
   </w:abstractNum>
-  <w:abstractNum w:abstractNumId="1">
-    <w:nsid w:val="BE3C5077"/>
+  <w:abstractNum w:abstractNumId="4">
+    <w:nsid w:val="63B36969"/>
     <w:multiLevelType w:val="multilevel"/>
-    <w:tmpl w:val="BE3C5077"/>
+    <w:tmpl w:val="63B36969"/>
     <w:lvl w:ilvl="0" w:tentative="0">
-      <w:start w:val="1"/>
-      <w:numFmt w:val="bullet"/>
-      <w:lvlText w:val=""/>
-      <w:lvlJc w:val="left"/>
-      <w:pPr>
-        <w:ind w:left="420" w:hanging="420"/>
-      </w:pPr>
-      <w:rPr>
-        <w:rFonts w:hint="default" w:ascii="Wingdings" w:hAnsi="Wingdings"/>
-      </w:rPr>
-    </w:lvl>
-    <w:lvl w:ilvl="1" w:tentative="0">
-      <w:start w:val="1"/>
-      <w:numFmt w:val="bullet"/>
-      <w:lvlText w:val=""/>
-      <w:lvlJc w:val="left"/>
-      <w:pPr>
-        <w:tabs>
-          <w:tab w:val="left" w:pos="840"/>
-        </w:tabs>
-        <w:ind w:left="840" w:leftChars="0" w:hanging="420" w:firstLineChars="0"/>
-      </w:pPr>
-      <w:rPr>
-        <w:rFonts w:hint="default" w:ascii="Wingdings" w:hAnsi="Wingdings"/>
-      </w:rPr>
-    </w:lvl>
-    <w:lvl w:ilvl="2" w:tentative="0">
-      <w:start w:val="1"/>
-      <w:numFmt w:val="bullet"/>
-      <w:lvlText w:val=""/>
-      <w:lvlJc w:val="left"/>
-      <w:pPr>
-        <w:tabs>
-          <w:tab w:val="left" w:pos="1260"/>
-        </w:tabs>
-        <w:ind w:left="1260" w:leftChars="0" w:hanging="420" w:firstLineChars="0"/>
-      </w:pPr>
-      <w:rPr>
-        <w:rFonts w:hint="default" w:ascii="Wingdings" w:hAnsi="Wingdings"/>
-      </w:rPr>
-    </w:lvl>
-    <w:lvl w:ilvl="3" w:tentative="0">
-      <w:start w:val="1"/>
-      <w:numFmt w:val="bullet"/>
-      <w:lvlText w:val=""/>
-      <w:lvlJc w:val="left"/>
-      <w:pPr>
-        <w:tabs>
-          <w:tab w:val="left" w:pos="1680"/>
-        </w:tabs>
-        <w:ind w:left="1680" w:leftChars="0" w:hanging="420" w:firstLineChars="0"/>
-      </w:pPr>
-      <w:rPr>
-        <w:rFonts w:hint="default" w:ascii="Wingdings" w:hAnsi="Wingdings"/>
-      </w:rPr>
-    </w:lvl>
-    <w:lvl w:ilvl="4" w:tentative="0">
-      <w:start w:val="1"/>
-      <w:numFmt w:val="bullet"/>
-      <w:lvlText w:val=""/>
-      <w:lvlJc w:val="left"/>
-      <w:pPr>
-        <w:tabs>
-          <w:tab w:val="left" w:pos="2100"/>
-        </w:tabs>
-        <w:ind w:left="2100" w:leftChars="0" w:hanging="420" w:firstLineChars="0"/>
-      </w:pPr>
-      <w:rPr>
-        <w:rFonts w:hint="default" w:ascii="Wingdings" w:hAnsi="Wingdings"/>
-      </w:rPr>
-    </w:lvl>
-    <w:lvl w:ilvl="5" w:tentative="0">
-      <w:start w:val="1"/>
-      <w:numFmt w:val="bullet"/>
-      <w:lvlText w:val=""/>
-      <w:lvlJc w:val="left"/>
-      <w:pPr>
-        <w:tabs>
-          <w:tab w:val="left" w:pos="2520"/>
-        </w:tabs>
-        <w:ind w:left="2520" w:leftChars="0" w:hanging="420" w:firstLineChars="0"/>
-      </w:pPr>
-      <w:rPr>
-        <w:rFonts w:hint="default" w:ascii="Wingdings" w:hAnsi="Wingdings"/>
-      </w:rPr>
-    </w:lvl>
-    <w:lvl w:ilvl="6" w:tentative="0">
-      <w:start w:val="1"/>
-      <w:numFmt w:val="bullet"/>
-      <w:lvlText w:val=""/>
-      <w:lvlJc w:val="left"/>
-      <w:pPr>
-        <w:tabs>
-          <w:tab w:val="left" w:pos="2940"/>
-        </w:tabs>
-        <w:ind w:left="2940" w:leftChars="0" w:hanging="420" w:firstLineChars="0"/>
-      </w:pPr>
-      <w:rPr>
-        <w:rFonts w:hint="default" w:ascii="Wingdings" w:hAnsi="Wingdings"/>
-      </w:rPr>
-    </w:lvl>
-    <w:lvl w:ilvl="7" w:tentative="0">
-      <w:start w:val="1"/>
-      <w:numFmt w:val="bullet"/>
-      <w:lvlText w:val=""/>
-      <w:lvlJc w:val="left"/>
-      <w:pPr>
-        <w:tabs>
-          <w:tab w:val="left" w:pos="3360"/>
-        </w:tabs>
-        <w:ind w:left="3360" w:leftChars="0" w:hanging="420" w:firstLineChars="0"/>
-      </w:pPr>
-      <w:rPr>
-        <w:rFonts w:hint="default" w:ascii="Wingdings" w:hAnsi="Wingdings"/>
-      </w:rPr>
-    </w:lvl>
-    <w:lvl w:ilvl="8" w:tentative="0">
-      <w:start w:val="1"/>
-      <w:numFmt w:val="bullet"/>
-      <w:lvlText w:val=""/>
-      <w:lvlJc w:val="left"/>
-      <w:pPr>
-        <w:tabs>
-          <w:tab w:val="left" w:pos="3780"/>
-        </w:tabs>
-        <w:ind w:left="3780" w:leftChars="0" w:hanging="420" w:firstLineChars="0"/>
-      </w:pPr>
-      <w:rPr>
-        <w:rFonts w:hint="default" w:ascii="Wingdings" w:hAnsi="Wingdings"/>
-      </w:rPr>
-    </w:lvl>
-  </w:abstractNum>
-  <w:abstractNum w:abstractNumId="2">
-    <w:nsid w:val="25B898A8"/>
-    <w:multiLevelType w:val="singleLevel"/>
-    <w:tmpl w:val="25B898A8"/>
-    <w:lvl w:ilvl="0" w:tentative="0">
-      <w:start w:val="1"/>
-      <w:numFmt w:val="bullet"/>
-      <w:lvlText w:val=""/>
-      <w:lvlJc w:val="left"/>
-      <w:pPr>
-        <w:ind w:left="420" w:hanging="420"/>
-      </w:pPr>
-      <w:rPr>
-        <w:rFonts w:hint="default" w:ascii="Wingdings" w:hAnsi="Wingdings"/>
-      </w:rPr>
-    </w:lvl>
-  </w:abstractNum>
-  <w:abstractNum w:abstractNumId="3">
-    <w:nsid w:val="4C46FFCB"/>
-    <w:multiLevelType w:val="multilevel"/>
-    <w:tmpl w:val="4C46FFCB"/>
-    <w:lvl w:ilvl="0" w:tentative="0">
-      <w:start w:val="2"/>
-      <w:numFmt w:val="decimalEnclosedCircleChinese"/>
-      <w:suff w:val="nothing"/>
-      <w:lvlText w:val="%1　"/>
-      <w:lvlJc w:val="left"/>
-      <w:pPr>
-        <w:ind w:left="0" w:firstLine="403"/>
-      </w:pPr>
-      <w:rPr>
-        <w:rFonts w:hint="eastAsia"/>
-      </w:rPr>
-    </w:lvl>
-    <w:lvl w:ilvl="1" w:tentative="0">
-      <w:start w:val="1"/>
-      <w:numFmt w:val="decimal"/>
-      <w:lvlText w:val="%2)"/>
-      <w:lvlJc w:val="left"/>
-      <w:pPr>
-        <w:tabs>
-          <w:tab w:val="left" w:pos="840"/>
-        </w:tabs>
-        <w:ind w:left="1243" w:leftChars="0" w:hanging="420" w:firstLineChars="0"/>
-      </w:pPr>
-      <w:rPr>
-        <w:rFonts w:hint="default"/>
-      </w:rPr>
-    </w:lvl>
-    <w:lvl w:ilvl="2" w:tentative="0">
-      <w:start w:val="1"/>
-      <w:numFmt w:val="lowerLetter"/>
-      <w:lvlText w:val="%3."/>
-      <w:lvlJc w:val="left"/>
-      <w:pPr>
-        <w:tabs>
-          <w:tab w:val="left" w:pos="1260"/>
-        </w:tabs>
-        <w:ind w:left="1663" w:leftChars="0" w:hanging="420" w:firstLineChars="0"/>
-      </w:pPr>
-      <w:rPr>
-        <w:rFonts w:hint="default"/>
-      </w:rPr>
-    </w:lvl>
-    <w:lvl w:ilvl="3" w:tentative="0">
-      <w:start w:val="1"/>
-      <w:numFmt w:val="lowerLetter"/>
-      <w:lvlText w:val="%4)"/>
-      <w:lvlJc w:val="left"/>
-      <w:pPr>
-        <w:tabs>
-          <w:tab w:val="left" w:pos="1680"/>
-        </w:tabs>
-        <w:ind w:left="2083" w:leftChars="0" w:hanging="420" w:firstLineChars="0"/>
-      </w:pPr>
-      <w:rPr>
-        <w:rFonts w:hint="default"/>
-      </w:rPr>
-    </w:lvl>
-    <w:lvl w:ilvl="4" w:tentative="0">
-      <w:start w:val="1"/>
-      <w:numFmt w:val="lowerRoman"/>
-      <w:lvlText w:val="%5."/>
-      <w:lvlJc w:val="left"/>
-      <w:pPr>
-        <w:tabs>
-          <w:tab w:val="left" w:pos="2100"/>
-        </w:tabs>
-        <w:ind w:left="2503" w:leftChars="0" w:hanging="420" w:firstLineChars="0"/>
-      </w:pPr>
-      <w:rPr>
-        <w:rFonts w:hint="default"/>
-      </w:rPr>
-    </w:lvl>
-    <w:lvl w:ilvl="5" w:tentative="0">
-      <w:start w:val="1"/>
-      <w:numFmt w:val="lowerRoman"/>
-      <w:lvlText w:val="%6)"/>
-      <w:lvlJc w:val="left"/>
-      <w:pPr>
-        <w:tabs>
-          <w:tab w:val="left" w:pos="2520"/>
-        </w:tabs>
-        <w:ind w:left="2923" w:leftChars="0" w:hanging="420" w:firstLineChars="0"/>
-      </w:pPr>
-      <w:rPr>
-        <w:rFonts w:hint="default"/>
-      </w:rPr>
-    </w:lvl>
-    <w:lvl w:ilvl="6" w:tentative="0">
-      <w:start w:val="1"/>
-      <w:numFmt w:val="lowerLetter"/>
-      <w:lvlText w:val="%7."/>
-      <w:lvlJc w:val="left"/>
-      <w:pPr>
-        <w:tabs>
-          <w:tab w:val="left" w:pos="2940"/>
-        </w:tabs>
-        <w:ind w:left="3343" w:leftChars="0" w:hanging="420" w:firstLineChars="0"/>
-      </w:pPr>
-      <w:rPr>
-        <w:rFonts w:hint="default"/>
-      </w:rPr>
-    </w:lvl>
-    <w:lvl w:ilvl="7" w:tentative="0">
-      <w:start w:val="1"/>
-      <w:numFmt w:val="lowerLetter"/>
-      <w:lvlText w:val="%8)"/>
-      <w:lvlJc w:val="left"/>
-      <w:pPr>
-        <w:tabs>
-          <w:tab w:val="left" w:pos="3360"/>
-        </w:tabs>
-        <w:ind w:left="3763" w:leftChars="0" w:hanging="420" w:firstLineChars="0"/>
-      </w:pPr>
-      <w:rPr>
-        <w:rFonts w:hint="default"/>
-      </w:rPr>
-    </w:lvl>
-    <w:lvl w:ilvl="8" w:tentative="0">
-      <w:start w:val="1"/>
-      <w:numFmt w:val="lowerRoman"/>
-      <w:lvlText w:val="%9."/>
-      <w:lvlJc w:val="left"/>
-      <w:pPr>
-        <w:tabs>
-          <w:tab w:val="left" w:pos="3780"/>
-        </w:tabs>
-        <w:ind w:left="4183" w:leftChars="0" w:hanging="420" w:firstLineChars="0"/>
-      </w:pPr>
-      <w:rPr>
-        <w:rFonts w:hint="default"/>
-      </w:rPr>
-    </w:lvl>
-  </w:abstractNum>
-  <w:abstractNum w:abstractNumId="4">
-    <w:nsid w:val="5920083E"/>
-    <w:multiLevelType w:val="multilevel"/>
-    <w:tmpl w:val="5920083E"/>
-    <w:lvl w:ilvl="0" w:tentative="0">
-      <w:start w:val="1"/>
+      <w:start w:val="3"/>
       <w:numFmt w:val="decimal"/>
       <w:lvlText w:val="%1."/>
       <w:lvlJc w:val="left"/>
       <w:pPr>
-        <w:ind w:left="425" w:hanging="425"/>
+        <w:tabs>
+          <w:tab w:val="left" w:pos="420"/>
+        </w:tabs>
+        <w:ind w:left="425" w:leftChars="0" w:hanging="425" w:firstLineChars="0"/>
       </w:pPr>
       <w:rPr>
         <w:rFonts w:hint="default"/>
@@ -5884,19 +6521,19 @@
     </w:lvl>
   </w:abstractNum>
   <w:num w:numId="1">
-    <w:abstractNumId w:val="4"/>
+    <w:abstractNumId w:val="3"/>
   </w:num>
   <w:num w:numId="2">
+    <w:abstractNumId w:val="0"/>
+  </w:num>
+  <w:num w:numId="3">
+    <w:abstractNumId w:val="2"/>
+  </w:num>
+  <w:num w:numId="4">
     <w:abstractNumId w:val="1"/>
   </w:num>
-  <w:num w:numId="3">
-    <w:abstractNumId w:val="3"/>
-  </w:num>
-  <w:num w:numId="4">
-    <w:abstractNumId w:val="2"/>
-  </w:num>
   <w:num w:numId="5">
-    <w:abstractNumId w:val="0"/>
+    <w:abstractNumId w:val="4"/>
   </w:num>
 </w:numbering>
 </file>

--- a/src/main/resources/doc/SpringMVC执行流程分析.docx
+++ b/src/main/resources/doc/SpringMVC执行流程分析.docx
@@ -5370,7 +5370,9 @@
         </w:tblBorders>
         <w:tblLayout w:type="fixed"/>
         <w:tblCellMar>
+          <w:top w:w="0" w:type="dxa"/>
           <w:left w:w="108" w:type="dxa"/>
+          <w:bottom w:w="0" w:type="dxa"/>
           <w:right w:w="108" w:type="dxa"/>
         </w:tblCellMar>
       </w:tblPr>
@@ -5389,7 +5391,9 @@
           </w:tblBorders>
           <w:tblLayout w:type="fixed"/>
           <w:tblCellMar>
+            <w:top w:w="0" w:type="dxa"/>
             <w:left w:w="108" w:type="dxa"/>
+            <w:bottom w:w="0" w:type="dxa"/>
             <w:right w:w="108" w:type="dxa"/>
           </w:tblCellMar>
         </w:tblPrEx>
@@ -5401,6 +5405,7 @@
             <w:pPr>
               <w:pStyle w:val="4"/>
               <w:numPr>
+                <w:ilvl w:val="0"/>
                 <w:numId w:val="0"/>
               </w:numPr>
               <w:bidi w:val="0"/>
@@ -5487,7 +5492,7 @@
     </w:p>
     <w:p>
       <w:pPr>
-        <w:pStyle w:val="3"/>
+        <w:pStyle w:val="4"/>
         <w:numPr>
           <w:ilvl w:val="1"/>
           <w:numId w:val="5"/>
@@ -5510,16 +5515,16 @@
       <w:pPr>
         <w:ind w:left="420" w:leftChars="0" w:firstLine="420" w:firstLineChars="0"/>
         <w:rPr>
-          <w:rFonts w:hint="eastAsia"/>
-          <w:lang w:val="en-US" w:eastAsia="zh-CN"/>
-        </w:rPr>
-      </w:pPr>
-      <w:r>
-        <w:rPr>
-          <w:rFonts w:hint="eastAsia"/>
-          <w:lang w:val="en-US" w:eastAsia="zh-CN"/>
-        </w:rPr>
-        <w:t>感觉加载dispatcher-servlet.xml像是分步加载</w:t>
+          <w:rFonts w:hint="default"/>
+          <w:lang w:val="en-US" w:eastAsia="zh-CN"/>
+        </w:rPr>
+      </w:pPr>
+      <w:r>
+        <w:rPr>
+          <w:rFonts w:hint="eastAsia"/>
+          <w:lang w:val="en-US" w:eastAsia="zh-CN"/>
+        </w:rPr>
+        <w:t>感觉加载dispatcher-servlet.xml像是分步加载，需要加载哪块才加载</w:t>
       </w:r>
     </w:p>
     <w:p>
@@ -5634,6 +5639,7 @@
     <w:p>
       <w:pPr>
         <w:numPr>
+          <w:ilvl w:val="0"/>
           <w:numId w:val="0"/>
         </w:numPr>
         <w:ind w:left="840" w:leftChars="0" w:firstLine="420" w:firstLineChars="0"/>
@@ -5665,7 +5671,9 @@
         </w:tblBorders>
         <w:tblLayout w:type="fixed"/>
         <w:tblCellMar>
+          <w:top w:w="0" w:type="dxa"/>
           <w:left w:w="108" w:type="dxa"/>
+          <w:bottom w:w="0" w:type="dxa"/>
           <w:right w:w="108" w:type="dxa"/>
         </w:tblCellMar>
       </w:tblPr>
@@ -5683,6 +5691,12 @@
             <w:insideV w:val="single" w:color="auto" w:sz="4" w:space="0"/>
           </w:tblBorders>
           <w:tblLayout w:type="fixed"/>
+          <w:tblCellMar>
+            <w:top w:w="0" w:type="dxa"/>
+            <w:left w:w="108" w:type="dxa"/>
+            <w:bottom w:w="0" w:type="dxa"/>
+            <w:right w:w="108" w:type="dxa"/>
+          </w:tblCellMar>
         </w:tblPrEx>
         <w:tc>
           <w:tcPr>
@@ -5691,6 +5705,7 @@
           <w:p>
             <w:pPr>
               <w:numPr>
+                <w:ilvl w:val="0"/>
                 <w:numId w:val="0"/>
               </w:numPr>
               <w:rPr>
@@ -5754,6 +5769,7 @@
     <w:p>
       <w:pPr>
         <w:numPr>
+          <w:ilvl w:val="0"/>
           <w:numId w:val="0"/>
         </w:numPr>
         <w:ind w:left="840" w:leftChars="0" w:firstLine="420" w:firstLineChars="0"/>
@@ -5798,7 +5814,9 @@
         </w:tblBorders>
         <w:tblLayout w:type="fixed"/>
         <w:tblCellMar>
+          <w:top w:w="0" w:type="dxa"/>
           <w:left w:w="108" w:type="dxa"/>
+          <w:bottom w:w="0" w:type="dxa"/>
           <w:right w:w="108" w:type="dxa"/>
         </w:tblCellMar>
       </w:tblPr>
@@ -5816,6 +5834,12 @@
             <w:insideV w:val="single" w:color="auto" w:sz="4" w:space="0"/>
           </w:tblBorders>
           <w:tblLayout w:type="fixed"/>
+          <w:tblCellMar>
+            <w:top w:w="0" w:type="dxa"/>
+            <w:left w:w="108" w:type="dxa"/>
+            <w:bottom w:w="0" w:type="dxa"/>
+            <w:right w:w="108" w:type="dxa"/>
+          </w:tblCellMar>
         </w:tblPrEx>
         <w:tc>
           <w:tcPr>
@@ -5824,6 +5848,7 @@
           <w:p>
             <w:pPr>
               <w:numPr>
+                <w:ilvl w:val="0"/>
                 <w:numId w:val="0"/>
               </w:numPr>
               <w:rPr>
@@ -5910,29 +5935,867 @@
         </w:rPr>
         <w:t xml:space="preserve"> 触发组件注册事件</w:t>
       </w:r>
+    </w:p>
+    <w:p>
+      <w:pPr>
+        <w:numPr>
+          <w:ilvl w:val="0"/>
+          <w:numId w:val="0"/>
+        </w:numPr>
+        <w:ind w:left="1260" w:leftChars="0" w:firstLine="420" w:firstLineChars="0"/>
+        <w:rPr>
+          <w:rFonts w:hint="default"/>
+          <w:lang w:val="en-US" w:eastAsia="zh-CN"/>
+        </w:rPr>
+      </w:pPr>
+    </w:p>
+    <w:p>
+      <w:pPr>
+        <w:pStyle w:val="3"/>
+        <w:numPr>
+          <w:ilvl w:val="0"/>
+          <w:numId w:val="5"/>
+        </w:numPr>
+        <w:bidi w:val="0"/>
+        <w:ind w:left="425" w:leftChars="0" w:hanging="425" w:firstLineChars="0"/>
+        <w:rPr>
+          <w:rFonts w:hint="default"/>
+          <w:lang w:val="en-US" w:eastAsia="zh-CN"/>
+        </w:rPr>
+      </w:pPr>
+      <w:r>
+        <w:rPr>
+          <w:rFonts w:hint="eastAsia"/>
+          <w:lang w:val="en-US" w:eastAsia="zh-CN"/>
+        </w:rPr>
+        <w:t>如何让不同的拦截器按指定的顺序加载拦截</w:t>
+      </w:r>
+    </w:p>
+    <w:p>
+      <w:pPr>
+        <w:pStyle w:val="4"/>
+        <w:numPr>
+          <w:ilvl w:val="1"/>
+          <w:numId w:val="5"/>
+        </w:numPr>
+        <w:bidi w:val="0"/>
+        <w:rPr>
+          <w:rFonts w:hint="default"/>
+          <w:lang w:val="en-US" w:eastAsia="zh-CN"/>
+        </w:rPr>
+      </w:pPr>
+      <w:r>
+        <w:rPr>
+          <w:rFonts w:hint="eastAsia"/>
+          <w:lang w:val="en-US" w:eastAsia="zh-CN"/>
+        </w:rPr>
+        <w:t>目前的顺序</w:t>
+      </w:r>
+    </w:p>
+    <w:tbl>
+      <w:tblPr>
+        <w:tblStyle w:val="8"/>
+        <w:tblW w:w="11556" w:type="dxa"/>
+        <w:tblInd w:w="0" w:type="dxa"/>
+        <w:tblBorders>
+          <w:top w:val="single" w:color="auto" w:sz="4" w:space="0"/>
+          <w:left w:val="single" w:color="auto" w:sz="4" w:space="0"/>
+          <w:bottom w:val="single" w:color="auto" w:sz="4" w:space="0"/>
+          <w:right w:val="single" w:color="auto" w:sz="4" w:space="0"/>
+          <w:insideH w:val="single" w:color="auto" w:sz="4" w:space="0"/>
+          <w:insideV w:val="single" w:color="auto" w:sz="4" w:space="0"/>
+        </w:tblBorders>
+        <w:tblLayout w:type="fixed"/>
+        <w:tblCellMar>
+          <w:left w:w="108" w:type="dxa"/>
+          <w:right w:w="108" w:type="dxa"/>
+        </w:tblCellMar>
+      </w:tblPr>
+      <w:tblGrid>
+        <w:gridCol w:w="11556"/>
+      </w:tblGrid>
+      <w:tr>
+        <w:tblPrEx>
+          <w:tblBorders>
+            <w:top w:val="single" w:color="auto" w:sz="4" w:space="0"/>
+            <w:left w:val="single" w:color="auto" w:sz="4" w:space="0"/>
+            <w:bottom w:val="single" w:color="auto" w:sz="4" w:space="0"/>
+            <w:right w:val="single" w:color="auto" w:sz="4" w:space="0"/>
+            <w:insideH w:val="single" w:color="auto" w:sz="4" w:space="0"/>
+            <w:insideV w:val="single" w:color="auto" w:sz="4" w:space="0"/>
+          </w:tblBorders>
+          <w:tblLayout w:type="fixed"/>
+          <w:tblCellMar>
+            <w:left w:w="108" w:type="dxa"/>
+            <w:right w:w="108" w:type="dxa"/>
+          </w:tblCellMar>
+        </w:tblPrEx>
+        <w:tc>
+          <w:tcPr>
+            <w:tcW w:w="11556" w:type="dxa"/>
+          </w:tcPr>
+          <w:p>
+            <w:pPr>
+              <w:rPr>
+                <w:rFonts w:hint="default"/>
+                <w:vertAlign w:val="baseline"/>
+                <w:lang w:val="en-US" w:eastAsia="zh-CN"/>
+              </w:rPr>
+            </w:pPr>
+            <w:r>
+              <w:drawing>
+                <wp:inline distT="0" distB="0" distL="114300" distR="114300">
+                  <wp:extent cx="7197090" cy="2161540"/>
+                  <wp:effectExtent l="0" t="0" r="3810" b="10160"/>
+                  <wp:docPr id="19" name="图片 4"/>
+                  <wp:cNvGraphicFramePr>
+                    <a:graphicFrameLocks xmlns:a="http://schemas.openxmlformats.org/drawingml/2006/main" noChangeAspect="1"/>
+                  </wp:cNvGraphicFramePr>
+                  <a:graphic xmlns:a="http://schemas.openxmlformats.org/drawingml/2006/main">
+                    <a:graphicData uri="http://schemas.openxmlformats.org/drawingml/2006/picture">
+                      <pic:pic xmlns:pic="http://schemas.openxmlformats.org/drawingml/2006/picture">
+                        <pic:nvPicPr>
+                          <pic:cNvPr id="19" name="图片 4"/>
+                          <pic:cNvPicPr>
+                            <a:picLocks noChangeAspect="1"/>
+                          </pic:cNvPicPr>
+                        </pic:nvPicPr>
+                        <pic:blipFill>
+                          <a:blip r:embed="rId19"/>
+                          <a:stretch>
+                            <a:fillRect/>
+                          </a:stretch>
+                        </pic:blipFill>
+                        <pic:spPr>
+                          <a:xfrm>
+                            <a:off x="0" y="0"/>
+                            <a:ext cx="7197090" cy="2161540"/>
+                          </a:xfrm>
+                          <a:prstGeom prst="rect">
+                            <a:avLst/>
+                          </a:prstGeom>
+                          <a:noFill/>
+                          <a:ln>
+                            <a:noFill/>
+                          </a:ln>
+                        </pic:spPr>
+                      </pic:pic>
+                    </a:graphicData>
+                  </a:graphic>
+                </wp:inline>
+              </w:drawing>
+            </w:r>
+          </w:p>
+        </w:tc>
+      </w:tr>
+      <w:tr>
+        <w:tblPrEx>
+          <w:tblBorders>
+            <w:top w:val="single" w:color="auto" w:sz="4" w:space="0"/>
+            <w:left w:val="single" w:color="auto" w:sz="4" w:space="0"/>
+            <w:bottom w:val="single" w:color="auto" w:sz="4" w:space="0"/>
+            <w:right w:val="single" w:color="auto" w:sz="4" w:space="0"/>
+            <w:insideH w:val="single" w:color="auto" w:sz="4" w:space="0"/>
+            <w:insideV w:val="single" w:color="auto" w:sz="4" w:space="0"/>
+          </w:tblBorders>
+          <w:tblLayout w:type="fixed"/>
+          <w:tblCellMar>
+            <w:left w:w="108" w:type="dxa"/>
+            <w:right w:w="108" w:type="dxa"/>
+          </w:tblCellMar>
+        </w:tblPrEx>
+        <w:tc>
+          <w:tcPr>
+            <w:tcW w:w="11556" w:type="dxa"/>
+          </w:tcPr>
+          <w:p>
+            <w:pPr>
+              <w:rPr>
+                <w:rFonts w:hint="default"/>
+                <w:vertAlign w:val="baseline"/>
+                <w:lang w:val="en-US" w:eastAsia="zh-CN"/>
+              </w:rPr>
+            </w:pPr>
+            <w:r>
+              <w:rPr>
+                <w:rFonts w:hint="default"/>
+                <w:lang w:val="en-US" w:eastAsia="zh-CN"/>
+              </w:rPr>
+              <w:drawing>
+                <wp:inline distT="0" distB="0" distL="114300" distR="114300">
+                  <wp:extent cx="7188200" cy="2019935"/>
+                  <wp:effectExtent l="0" t="0" r="12700" b="18415"/>
+                  <wp:docPr id="17" name="图片 2"/>
+                  <wp:cNvGraphicFramePr>
+                    <a:graphicFrameLocks xmlns:a="http://schemas.openxmlformats.org/drawingml/2006/main" noChangeAspect="1"/>
+                  </wp:cNvGraphicFramePr>
+                  <a:graphic xmlns:a="http://schemas.openxmlformats.org/drawingml/2006/main">
+                    <a:graphicData uri="http://schemas.openxmlformats.org/drawingml/2006/picture">
+                      <pic:pic xmlns:pic="http://schemas.openxmlformats.org/drawingml/2006/picture">
+                        <pic:nvPicPr>
+                          <pic:cNvPr id="17" name="图片 2"/>
+                          <pic:cNvPicPr>
+                            <a:picLocks noChangeAspect="1"/>
+                          </pic:cNvPicPr>
+                        </pic:nvPicPr>
+                        <pic:blipFill>
+                          <a:blip r:embed="rId20"/>
+                          <a:stretch>
+                            <a:fillRect/>
+                          </a:stretch>
+                        </pic:blipFill>
+                        <pic:spPr>
+                          <a:xfrm>
+                            <a:off x="0" y="0"/>
+                            <a:ext cx="7188200" cy="2019935"/>
+                          </a:xfrm>
+                          <a:prstGeom prst="rect">
+                            <a:avLst/>
+                          </a:prstGeom>
+                          <a:noFill/>
+                          <a:ln>
+                            <a:noFill/>
+                          </a:ln>
+                        </pic:spPr>
+                      </pic:pic>
+                    </a:graphicData>
+                  </a:graphic>
+                </wp:inline>
+              </w:drawing>
+            </w:r>
+          </w:p>
+        </w:tc>
+      </w:tr>
+      <w:tr>
+        <w:tblPrEx>
+          <w:tblBorders>
+            <w:top w:val="single" w:color="auto" w:sz="4" w:space="0"/>
+            <w:left w:val="single" w:color="auto" w:sz="4" w:space="0"/>
+            <w:bottom w:val="single" w:color="auto" w:sz="4" w:space="0"/>
+            <w:right w:val="single" w:color="auto" w:sz="4" w:space="0"/>
+            <w:insideH w:val="single" w:color="auto" w:sz="4" w:space="0"/>
+            <w:insideV w:val="single" w:color="auto" w:sz="4" w:space="0"/>
+          </w:tblBorders>
+          <w:tblLayout w:type="fixed"/>
+          <w:tblCellMar>
+            <w:left w:w="108" w:type="dxa"/>
+            <w:right w:w="108" w:type="dxa"/>
+          </w:tblCellMar>
+        </w:tblPrEx>
+        <w:tc>
+          <w:tcPr>
+            <w:tcW w:w="11556" w:type="dxa"/>
+          </w:tcPr>
+          <w:p>
+            <w:pPr>
+              <w:rPr>
+                <w:rFonts w:hint="default"/>
+                <w:vertAlign w:val="baseline"/>
+                <w:lang w:val="en-US" w:eastAsia="zh-CN"/>
+              </w:rPr>
+            </w:pPr>
+            <w:r>
+              <w:rPr>
+                <w:rFonts w:hint="default"/>
+                <w:lang w:val="en-US" w:eastAsia="zh-CN"/>
+              </w:rPr>
+              <w:drawing>
+                <wp:inline distT="0" distB="0" distL="114300" distR="114300">
+                  <wp:extent cx="7200265" cy="2255520"/>
+                  <wp:effectExtent l="0" t="0" r="635" b="11430"/>
+                  <wp:docPr id="18" name="图片 3"/>
+                  <wp:cNvGraphicFramePr>
+                    <a:graphicFrameLocks xmlns:a="http://schemas.openxmlformats.org/drawingml/2006/main" noChangeAspect="1"/>
+                  </wp:cNvGraphicFramePr>
+                  <a:graphic xmlns:a="http://schemas.openxmlformats.org/drawingml/2006/main">
+                    <a:graphicData uri="http://schemas.openxmlformats.org/drawingml/2006/picture">
+                      <pic:pic xmlns:pic="http://schemas.openxmlformats.org/drawingml/2006/picture">
+                        <pic:nvPicPr>
+                          <pic:cNvPr id="18" name="图片 3"/>
+                          <pic:cNvPicPr>
+                            <a:picLocks noChangeAspect="1"/>
+                          </pic:cNvPicPr>
+                        </pic:nvPicPr>
+                        <pic:blipFill>
+                          <a:blip r:embed="rId21"/>
+                          <a:stretch>
+                            <a:fillRect/>
+                          </a:stretch>
+                        </pic:blipFill>
+                        <pic:spPr>
+                          <a:xfrm>
+                            <a:off x="0" y="0"/>
+                            <a:ext cx="7200265" cy="2255520"/>
+                          </a:xfrm>
+                          <a:prstGeom prst="rect">
+                            <a:avLst/>
+                          </a:prstGeom>
+                          <a:noFill/>
+                          <a:ln>
+                            <a:noFill/>
+                          </a:ln>
+                        </pic:spPr>
+                      </pic:pic>
+                    </a:graphicData>
+                  </a:graphic>
+                </wp:inline>
+              </w:drawing>
+            </w:r>
+          </w:p>
+        </w:tc>
+      </w:tr>
+      <w:tr>
+        <w:tblPrEx>
+          <w:tblBorders>
+            <w:top w:val="single" w:color="auto" w:sz="4" w:space="0"/>
+            <w:left w:val="single" w:color="auto" w:sz="4" w:space="0"/>
+            <w:bottom w:val="single" w:color="auto" w:sz="4" w:space="0"/>
+            <w:right w:val="single" w:color="auto" w:sz="4" w:space="0"/>
+            <w:insideH w:val="single" w:color="auto" w:sz="4" w:space="0"/>
+            <w:insideV w:val="single" w:color="auto" w:sz="4" w:space="0"/>
+          </w:tblBorders>
+          <w:tblLayout w:type="fixed"/>
+          <w:tblCellMar>
+            <w:left w:w="108" w:type="dxa"/>
+            <w:right w:w="108" w:type="dxa"/>
+          </w:tblCellMar>
+        </w:tblPrEx>
+        <w:tc>
+          <w:tcPr>
+            <w:tcW w:w="11556" w:type="dxa"/>
+          </w:tcPr>
+          <w:p>
+            <w:pPr>
+              <w:rPr>
+                <w:rFonts w:hint="eastAsia"/>
+                <w:lang w:val="en-US" w:eastAsia="zh-CN"/>
+              </w:rPr>
+            </w:pPr>
+            <w:r>
+              <w:rPr>
+                <w:rFonts w:hint="eastAsia"/>
+                <w:lang w:val="en-US" w:eastAsia="zh-CN"/>
+              </w:rPr>
+              <w:t>结果：</w:t>
+            </w:r>
+          </w:p>
+          <w:p>
+            <w:pPr>
+              <w:rPr>
+                <w:rFonts w:hint="default"/>
+                <w:lang w:val="en-US" w:eastAsia="zh-CN"/>
+              </w:rPr>
+            </w:pPr>
+            <w:r>
+              <w:rPr>
+                <w:rFonts w:hint="default"/>
+                <w:lang w:val="en-US" w:eastAsia="zh-CN"/>
+              </w:rPr>
+              <w:drawing>
+                <wp:inline distT="0" distB="0" distL="114300" distR="114300">
+                  <wp:extent cx="7199630" cy="2654300"/>
+                  <wp:effectExtent l="0" t="0" r="1270" b="12700"/>
+                  <wp:docPr id="20" name="图片 5"/>
+                  <wp:cNvGraphicFramePr>
+                    <a:graphicFrameLocks xmlns:a="http://schemas.openxmlformats.org/drawingml/2006/main" noChangeAspect="1"/>
+                  </wp:cNvGraphicFramePr>
+                  <a:graphic xmlns:a="http://schemas.openxmlformats.org/drawingml/2006/main">
+                    <a:graphicData uri="http://schemas.openxmlformats.org/drawingml/2006/picture">
+                      <pic:pic xmlns:pic="http://schemas.openxmlformats.org/drawingml/2006/picture">
+                        <pic:nvPicPr>
+                          <pic:cNvPr id="20" name="图片 5"/>
+                          <pic:cNvPicPr>
+                            <a:picLocks noChangeAspect="1"/>
+                          </pic:cNvPicPr>
+                        </pic:nvPicPr>
+                        <pic:blipFill>
+                          <a:blip r:embed="rId22"/>
+                          <a:stretch>
+                            <a:fillRect/>
+                          </a:stretch>
+                        </pic:blipFill>
+                        <pic:spPr>
+                          <a:xfrm>
+                            <a:off x="0" y="0"/>
+                            <a:ext cx="7199630" cy="2654300"/>
+                          </a:xfrm>
+                          <a:prstGeom prst="rect">
+                            <a:avLst/>
+                          </a:prstGeom>
+                          <a:noFill/>
+                          <a:ln>
+                            <a:noFill/>
+                          </a:ln>
+                        </pic:spPr>
+                      </pic:pic>
+                    </a:graphicData>
+                  </a:graphic>
+                </wp:inline>
+              </w:drawing>
+            </w:r>
+          </w:p>
+        </w:tc>
+      </w:tr>
+    </w:tbl>
+    <w:p>
+      <w:pPr>
+        <w:ind w:firstLine="420" w:firstLineChars="0"/>
+        <w:rPr>
+          <w:rFonts w:hint="default"/>
+          <w:lang w:val="en-US" w:eastAsia="zh-CN"/>
+        </w:rPr>
+      </w:pPr>
+    </w:p>
+    <w:p>
+      <w:pPr>
+        <w:pStyle w:val="4"/>
+        <w:numPr>
+          <w:ilvl w:val="1"/>
+          <w:numId w:val="5"/>
+        </w:numPr>
+        <w:bidi w:val="0"/>
+        <w:rPr>
+          <w:rFonts w:hint="default"/>
+          <w:lang w:val="en-US" w:eastAsia="zh-CN"/>
+        </w:rPr>
+      </w:pPr>
+      <w:r>
+        <w:rPr>
+          <w:rFonts w:hint="eastAsia"/>
+          <w:lang w:val="en-US" w:eastAsia="zh-CN"/>
+        </w:rPr>
+        <w:t>修改一下xml里配置的顺序</w:t>
+      </w:r>
+    </w:p>
+    <w:tbl>
+      <w:tblPr>
+        <w:tblStyle w:val="8"/>
+        <w:tblW w:w="11556" w:type="dxa"/>
+        <w:tblInd w:w="0" w:type="dxa"/>
+        <w:tblBorders>
+          <w:top w:val="single" w:color="auto" w:sz="4" w:space="0"/>
+          <w:left w:val="single" w:color="auto" w:sz="4" w:space="0"/>
+          <w:bottom w:val="single" w:color="auto" w:sz="4" w:space="0"/>
+          <w:right w:val="single" w:color="auto" w:sz="4" w:space="0"/>
+          <w:insideH w:val="single" w:color="auto" w:sz="4" w:space="0"/>
+          <w:insideV w:val="single" w:color="auto" w:sz="4" w:space="0"/>
+        </w:tblBorders>
+        <w:tblLayout w:type="fixed"/>
+        <w:tblCellMar>
+          <w:left w:w="108" w:type="dxa"/>
+          <w:right w:w="108" w:type="dxa"/>
+        </w:tblCellMar>
+      </w:tblPr>
+      <w:tblGrid>
+        <w:gridCol w:w="11556"/>
+      </w:tblGrid>
+      <w:tr>
+        <w:tblPrEx>
+          <w:tblBorders>
+            <w:top w:val="single" w:color="auto" w:sz="4" w:space="0"/>
+            <w:left w:val="single" w:color="auto" w:sz="4" w:space="0"/>
+            <w:bottom w:val="single" w:color="auto" w:sz="4" w:space="0"/>
+            <w:right w:val="single" w:color="auto" w:sz="4" w:space="0"/>
+            <w:insideH w:val="single" w:color="auto" w:sz="4" w:space="0"/>
+            <w:insideV w:val="single" w:color="auto" w:sz="4" w:space="0"/>
+          </w:tblBorders>
+          <w:tblLayout w:type="fixed"/>
+          <w:tblCellMar>
+            <w:left w:w="108" w:type="dxa"/>
+            <w:right w:w="108" w:type="dxa"/>
+          </w:tblCellMar>
+        </w:tblPrEx>
+        <w:tc>
+          <w:tcPr>
+            <w:tcW w:w="11556" w:type="dxa"/>
+          </w:tcPr>
+          <w:p>
+            <w:pPr>
+              <w:numPr>
+                <w:numId w:val="0"/>
+              </w:numPr>
+              <w:rPr>
+                <w:rFonts w:hint="default"/>
+                <w:vertAlign w:val="baseline"/>
+                <w:lang w:val="en-US" w:eastAsia="zh-CN"/>
+              </w:rPr>
+            </w:pPr>
+            <w:r>
+              <w:rPr>
+                <w:rFonts w:hint="default"/>
+                <w:vertAlign w:val="baseline"/>
+                <w:lang w:val="en-US" w:eastAsia="zh-CN"/>
+              </w:rPr>
+              <w:drawing>
+                <wp:inline distT="0" distB="0" distL="114300" distR="114300">
+                  <wp:extent cx="7195820" cy="2060575"/>
+                  <wp:effectExtent l="0" t="0" r="5080" b="15875"/>
+                  <wp:docPr id="22" name="图片 7"/>
+                  <wp:cNvGraphicFramePr>
+                    <a:graphicFrameLocks xmlns:a="http://schemas.openxmlformats.org/drawingml/2006/main" noChangeAspect="1"/>
+                  </wp:cNvGraphicFramePr>
+                  <a:graphic xmlns:a="http://schemas.openxmlformats.org/drawingml/2006/main">
+                    <a:graphicData uri="http://schemas.openxmlformats.org/drawingml/2006/picture">
+                      <pic:pic xmlns:pic="http://schemas.openxmlformats.org/drawingml/2006/picture">
+                        <pic:nvPicPr>
+                          <pic:cNvPr id="22" name="图片 7"/>
+                          <pic:cNvPicPr>
+                            <a:picLocks noChangeAspect="1"/>
+                          </pic:cNvPicPr>
+                        </pic:nvPicPr>
+                        <pic:blipFill>
+                          <a:blip r:embed="rId23"/>
+                          <a:stretch>
+                            <a:fillRect/>
+                          </a:stretch>
+                        </pic:blipFill>
+                        <pic:spPr>
+                          <a:xfrm>
+                            <a:off x="0" y="0"/>
+                            <a:ext cx="7195820" cy="2060575"/>
+                          </a:xfrm>
+                          <a:prstGeom prst="rect">
+                            <a:avLst/>
+                          </a:prstGeom>
+                          <a:noFill/>
+                          <a:ln>
+                            <a:noFill/>
+                          </a:ln>
+                        </pic:spPr>
+                      </pic:pic>
+                    </a:graphicData>
+                  </a:graphic>
+                </wp:inline>
+              </w:drawing>
+            </w:r>
+          </w:p>
+        </w:tc>
+      </w:tr>
+      <w:tr>
+        <w:tblPrEx>
+          <w:tblBorders>
+            <w:top w:val="single" w:color="auto" w:sz="4" w:space="0"/>
+            <w:left w:val="single" w:color="auto" w:sz="4" w:space="0"/>
+            <w:bottom w:val="single" w:color="auto" w:sz="4" w:space="0"/>
+            <w:right w:val="single" w:color="auto" w:sz="4" w:space="0"/>
+            <w:insideH w:val="single" w:color="auto" w:sz="4" w:space="0"/>
+            <w:insideV w:val="single" w:color="auto" w:sz="4" w:space="0"/>
+          </w:tblBorders>
+          <w:tblLayout w:type="fixed"/>
+          <w:tblCellMar>
+            <w:left w:w="108" w:type="dxa"/>
+            <w:right w:w="108" w:type="dxa"/>
+          </w:tblCellMar>
+        </w:tblPrEx>
+        <w:tc>
+          <w:tcPr>
+            <w:tcW w:w="11556" w:type="dxa"/>
+          </w:tcPr>
+          <w:p>
+            <w:pPr>
+              <w:numPr>
+                <w:numId w:val="0"/>
+              </w:numPr>
+              <w:rPr>
+                <w:rFonts w:hint="default"/>
+                <w:vertAlign w:val="baseline"/>
+                <w:lang w:val="en-US" w:eastAsia="zh-CN"/>
+              </w:rPr>
+            </w:pPr>
+            <w:r>
+              <w:rPr>
+                <w:rFonts w:hint="default"/>
+                <w:vertAlign w:val="baseline"/>
+                <w:lang w:val="en-US" w:eastAsia="zh-CN"/>
+              </w:rPr>
+              <w:drawing>
+                <wp:inline distT="0" distB="0" distL="114300" distR="114300">
+                  <wp:extent cx="7199630" cy="2628900"/>
+                  <wp:effectExtent l="0" t="0" r="1270" b="0"/>
+                  <wp:docPr id="21" name="图片 6"/>
+                  <wp:cNvGraphicFramePr>
+                    <a:graphicFrameLocks xmlns:a="http://schemas.openxmlformats.org/drawingml/2006/main" noChangeAspect="1"/>
+                  </wp:cNvGraphicFramePr>
+                  <a:graphic xmlns:a="http://schemas.openxmlformats.org/drawingml/2006/main">
+                    <a:graphicData uri="http://schemas.openxmlformats.org/drawingml/2006/picture">
+                      <pic:pic xmlns:pic="http://schemas.openxmlformats.org/drawingml/2006/picture">
+                        <pic:nvPicPr>
+                          <pic:cNvPr id="21" name="图片 6"/>
+                          <pic:cNvPicPr>
+                            <a:picLocks noChangeAspect="1"/>
+                          </pic:cNvPicPr>
+                        </pic:nvPicPr>
+                        <pic:blipFill>
+                          <a:blip r:embed="rId24"/>
+                          <a:stretch>
+                            <a:fillRect/>
+                          </a:stretch>
+                        </pic:blipFill>
+                        <pic:spPr>
+                          <a:xfrm>
+                            <a:off x="0" y="0"/>
+                            <a:ext cx="7199630" cy="2628900"/>
+                          </a:xfrm>
+                          <a:prstGeom prst="rect">
+                            <a:avLst/>
+                          </a:prstGeom>
+                          <a:noFill/>
+                          <a:ln>
+                            <a:noFill/>
+                          </a:ln>
+                        </pic:spPr>
+                      </pic:pic>
+                    </a:graphicData>
+                  </a:graphic>
+                </wp:inline>
+              </w:drawing>
+            </w:r>
+          </w:p>
+        </w:tc>
+      </w:tr>
+      <w:tr>
+        <w:tblPrEx>
+          <w:tblBorders>
+            <w:top w:val="single" w:color="auto" w:sz="4" w:space="0"/>
+            <w:left w:val="single" w:color="auto" w:sz="4" w:space="0"/>
+            <w:bottom w:val="single" w:color="auto" w:sz="4" w:space="0"/>
+            <w:right w:val="single" w:color="auto" w:sz="4" w:space="0"/>
+            <w:insideH w:val="single" w:color="auto" w:sz="4" w:space="0"/>
+            <w:insideV w:val="single" w:color="auto" w:sz="4" w:space="0"/>
+          </w:tblBorders>
+          <w:tblLayout w:type="fixed"/>
+          <w:tblCellMar>
+            <w:left w:w="108" w:type="dxa"/>
+            <w:right w:w="108" w:type="dxa"/>
+          </w:tblCellMar>
+        </w:tblPrEx>
+        <w:tc>
+          <w:tcPr>
+            <w:tcW w:w="11556" w:type="dxa"/>
+          </w:tcPr>
+          <w:p>
+            <w:pPr>
+              <w:numPr>
+                <w:numId w:val="0"/>
+              </w:numPr>
+              <w:rPr>
+                <w:rFonts w:hint="default"/>
+                <w:vertAlign w:val="baseline"/>
+                <w:lang w:val="en-US" w:eastAsia="zh-CN"/>
+              </w:rPr>
+            </w:pPr>
+            <w:r>
+              <w:rPr>
+                <w:rFonts w:hint="default"/>
+                <w:vertAlign w:val="baseline"/>
+                <w:lang w:val="en-US" w:eastAsia="zh-CN"/>
+              </w:rPr>
+              <w:drawing>
+                <wp:inline distT="0" distB="0" distL="114300" distR="114300">
+                  <wp:extent cx="7190105" cy="2202180"/>
+                  <wp:effectExtent l="0" t="0" r="10795" b="7620"/>
+                  <wp:docPr id="23" name="图片 8"/>
+                  <wp:cNvGraphicFramePr>
+                    <a:graphicFrameLocks xmlns:a="http://schemas.openxmlformats.org/drawingml/2006/main" noChangeAspect="1"/>
+                  </wp:cNvGraphicFramePr>
+                  <a:graphic xmlns:a="http://schemas.openxmlformats.org/drawingml/2006/main">
+                    <a:graphicData uri="http://schemas.openxmlformats.org/drawingml/2006/picture">
+                      <pic:pic xmlns:pic="http://schemas.openxmlformats.org/drawingml/2006/picture">
+                        <pic:nvPicPr>
+                          <pic:cNvPr id="23" name="图片 8"/>
+                          <pic:cNvPicPr>
+                            <a:picLocks noChangeAspect="1"/>
+                          </pic:cNvPicPr>
+                        </pic:nvPicPr>
+                        <pic:blipFill>
+                          <a:blip r:embed="rId25"/>
+                          <a:stretch>
+                            <a:fillRect/>
+                          </a:stretch>
+                        </pic:blipFill>
+                        <pic:spPr>
+                          <a:xfrm>
+                            <a:off x="0" y="0"/>
+                            <a:ext cx="7190105" cy="2202180"/>
+                          </a:xfrm>
+                          <a:prstGeom prst="rect">
+                            <a:avLst/>
+                          </a:prstGeom>
+                          <a:noFill/>
+                          <a:ln>
+                            <a:noFill/>
+                          </a:ln>
+                        </pic:spPr>
+                      </pic:pic>
+                    </a:graphicData>
+                  </a:graphic>
+                </wp:inline>
+              </w:drawing>
+            </w:r>
+          </w:p>
+        </w:tc>
+      </w:tr>
+      <w:tr>
+        <w:tblPrEx>
+          <w:tblBorders>
+            <w:top w:val="single" w:color="auto" w:sz="4" w:space="0"/>
+            <w:left w:val="single" w:color="auto" w:sz="4" w:space="0"/>
+            <w:bottom w:val="single" w:color="auto" w:sz="4" w:space="0"/>
+            <w:right w:val="single" w:color="auto" w:sz="4" w:space="0"/>
+            <w:insideH w:val="single" w:color="auto" w:sz="4" w:space="0"/>
+            <w:insideV w:val="single" w:color="auto" w:sz="4" w:space="0"/>
+          </w:tblBorders>
+          <w:tblLayout w:type="fixed"/>
+          <w:tblCellMar>
+            <w:left w:w="108" w:type="dxa"/>
+            <w:right w:w="108" w:type="dxa"/>
+          </w:tblCellMar>
+        </w:tblPrEx>
+        <w:tc>
+          <w:tcPr>
+            <w:tcW w:w="11556" w:type="dxa"/>
+          </w:tcPr>
+          <w:p>
+            <w:pPr>
+              <w:numPr>
+                <w:numId w:val="0"/>
+              </w:numPr>
+              <w:rPr>
+                <w:rFonts w:hint="eastAsia"/>
+                <w:vertAlign w:val="baseline"/>
+                <w:lang w:val="en-US" w:eastAsia="zh-CN"/>
+              </w:rPr>
+            </w:pPr>
+            <w:r>
+              <w:rPr>
+                <w:rFonts w:hint="eastAsia"/>
+                <w:vertAlign w:val="baseline"/>
+                <w:lang w:val="en-US" w:eastAsia="zh-CN"/>
+              </w:rPr>
+              <w:t>结果：拦截器的顺序改变</w:t>
+            </w:r>
+          </w:p>
+          <w:p>
+            <w:pPr>
+              <w:numPr>
+                <w:numId w:val="0"/>
+              </w:numPr>
+              <w:rPr>
+                <w:rFonts w:hint="default"/>
+                <w:vertAlign w:val="baseline"/>
+                <w:lang w:val="en-US" w:eastAsia="zh-CN"/>
+              </w:rPr>
+            </w:pPr>
+            <w:r>
+              <w:rPr>
+                <w:rFonts w:hint="default"/>
+                <w:vertAlign w:val="baseline"/>
+                <w:lang w:val="en-US" w:eastAsia="zh-CN"/>
+              </w:rPr>
+              <w:drawing>
+                <wp:inline distT="0" distB="0" distL="114300" distR="114300">
+                  <wp:extent cx="7197725" cy="1884680"/>
+                  <wp:effectExtent l="0" t="0" r="3175" b="1270"/>
+                  <wp:docPr id="24" name="图片 9"/>
+                  <wp:cNvGraphicFramePr>
+                    <a:graphicFrameLocks xmlns:a="http://schemas.openxmlformats.org/drawingml/2006/main" noChangeAspect="1"/>
+                  </wp:cNvGraphicFramePr>
+                  <a:graphic xmlns:a="http://schemas.openxmlformats.org/drawingml/2006/main">
+                    <a:graphicData uri="http://schemas.openxmlformats.org/drawingml/2006/picture">
+                      <pic:pic xmlns:pic="http://schemas.openxmlformats.org/drawingml/2006/picture">
+                        <pic:nvPicPr>
+                          <pic:cNvPr id="24" name="图片 9"/>
+                          <pic:cNvPicPr>
+                            <a:picLocks noChangeAspect="1"/>
+                          </pic:cNvPicPr>
+                        </pic:nvPicPr>
+                        <pic:blipFill>
+                          <a:blip r:embed="rId26"/>
+                          <a:stretch>
+                            <a:fillRect/>
+                          </a:stretch>
+                        </pic:blipFill>
+                        <pic:spPr>
+                          <a:xfrm>
+                            <a:off x="0" y="0"/>
+                            <a:ext cx="7197725" cy="1884680"/>
+                          </a:xfrm>
+                          <a:prstGeom prst="rect">
+                            <a:avLst/>
+                          </a:prstGeom>
+                          <a:noFill/>
+                          <a:ln>
+                            <a:noFill/>
+                          </a:ln>
+                        </pic:spPr>
+                      </pic:pic>
+                    </a:graphicData>
+                  </a:graphic>
+                </wp:inline>
+              </w:drawing>
+            </w:r>
+          </w:p>
+        </w:tc>
+      </w:tr>
+    </w:tbl>
+    <w:p>
+      <w:pPr>
+        <w:pStyle w:val="4"/>
+        <w:numPr>
+          <w:ilvl w:val="1"/>
+          <w:numId w:val="5"/>
+        </w:numPr>
+        <w:bidi w:val="0"/>
+        <w:rPr>
+          <w:rFonts w:hint="default"/>
+          <w:lang w:val="en-US" w:eastAsia="zh-CN"/>
+        </w:rPr>
+      </w:pPr>
+      <w:r>
+        <w:rPr>
+          <w:rFonts w:hint="eastAsia"/>
+          <w:lang w:val="en-US" w:eastAsia="zh-CN"/>
+        </w:rPr>
+        <w:t>总结</w:t>
+      </w:r>
+    </w:p>
+    <w:p>
+      <w:pPr>
+        <w:ind w:left="420" w:leftChars="0" w:firstLine="420" w:firstLineChars="0"/>
+        <w:rPr>
+          <w:rFonts w:hint="eastAsia"/>
+          <w:lang w:val="en-US" w:eastAsia="zh-CN"/>
+        </w:rPr>
+      </w:pPr>
+      <w:r>
+        <w:rPr>
+          <w:rFonts w:hint="eastAsia"/>
+          <w:lang w:val="en-US" w:eastAsia="zh-CN"/>
+        </w:rPr>
+        <w:t>如何让不同的拦截器按指定的顺序加载拦截？</w:t>
+      </w:r>
+    </w:p>
+    <w:p>
+      <w:pPr>
+        <w:ind w:left="420" w:leftChars="0" w:firstLine="420" w:firstLineChars="0"/>
+        <w:rPr>
+          <w:rFonts w:hint="default"/>
+          <w:lang w:val="en-US" w:eastAsia="zh-CN"/>
+        </w:rPr>
+      </w:pPr>
+      <w:r>
+        <w:rPr>
+          <w:rFonts w:hint="eastAsia"/>
+          <w:lang w:val="en-US" w:eastAsia="zh-CN"/>
+        </w:rPr>
+        <w:t>修改xml里配置的顺序就可以了，最上边的先加载</w:t>
+      </w:r>
       <w:bookmarkStart w:id="0" w:name="_GoBack"/>
       <w:bookmarkEnd w:id="0"/>
     </w:p>
     <w:p>
       <w:pPr>
-        <w:numPr>
-          <w:ilvl w:val="0"/>
-          <w:numId w:val="0"/>
-        </w:numPr>
-        <w:ind w:left="1260" w:leftChars="0" w:firstLine="420" w:firstLineChars="0"/>
-        <w:rPr>
-          <w:rFonts w:hint="default"/>
-          <w:lang w:val="en-US" w:eastAsia="zh-CN"/>
-        </w:rPr>
-      </w:pPr>
-    </w:p>
-    <w:p>
-      <w:pPr>
-        <w:numPr>
-          <w:ilvl w:val="0"/>
-          <w:numId w:val="0"/>
-        </w:numPr>
-        <w:ind w:left="840" w:leftChars="0" w:firstLine="420" w:firstLineChars="0"/>
+        <w:ind w:left="420" w:leftChars="0" w:firstLine="420" w:firstLineChars="0"/>
         <w:rPr>
           <w:rFonts w:hint="default"/>
           <w:lang w:val="en-US" w:eastAsia="zh-CN"/>
